--- a/injects/IR.docx
+++ b/injects/IR.docx
@@ -112,6 +112,20 @@
           </w:r>
         </w:sdtContent>
       </w:sdt>
+      <w:commentRangeStart w:id="0"/>
+      <w:commentRangeEnd w:id="0"/>
+      <w:r>
+        <w:rPr>
+          <w:rStyle w:val="CommentReference"/>
+          <w:rFonts w:asciiTheme="minorHAnsi" w:eastAsia="Verdana Pro" w:hAnsiTheme="minorHAnsi"/>
+          <w:b/>
+          <w:bCs/>
+          <w:color w:val="auto"/>
+          <w:sz w:val="28"/>
+          <w:szCs w:val="28"/>
+        </w:rPr>
+        <w:commentReference w:id="0"/>
+      </w:r>
     </w:p>
     <w:p>
       <w:pPr>
@@ -473,8 +487,8 @@
         </w:rPr>
         <w:t xml:space="preserve"> </w:t>
       </w:r>
-      <w:bookmarkStart w:id="0" w:name="team_number"/>
-      <w:bookmarkStart w:id="1" w:name="discovery_time"/>
+      <w:bookmarkStart w:id="1" w:name="team_number"/>
+      <w:bookmarkStart w:id="2" w:name="discovery_time"/>
       <w:sdt>
         <w:sdtPr>
           <w:rPr>
@@ -502,21 +516,12 @@
               <w:rStyle w:val="PlaceholderText"/>
               <w:color w:val="EE0000"/>
             </w:rPr>
-            <w:t>:</w:t>
+            <w:t>:MM:SS</w:t>
           </w:r>
-          <w:proofErr w:type="gramStart"/>
-          <w:r>
-            <w:rPr>
-              <w:rStyle w:val="PlaceholderText"/>
-              <w:color w:val="EE0000"/>
-            </w:rPr>
-            <w:t>MM:SS</w:t>
-          </w:r>
-          <w:proofErr w:type="gramEnd"/>
         </w:sdtContent>
       </w:sdt>
-      <w:bookmarkEnd w:id="0"/>
       <w:bookmarkEnd w:id="1"/>
+      <w:bookmarkEnd w:id="2"/>
     </w:p>
     <w:p>
       <w:pPr>
@@ -1755,22 +1760,14 @@
           <w:color w:val="auto"/>
           <w:szCs w:val="24"/>
         </w:rPr>
-        <w:instrText xml:space="preserve"> REF team_number \h </w:instrText>
-      </w:r>
-      <w:r>
-        <w:rPr>
-          <w:rFonts w:asciiTheme="minorHAnsi" w:eastAsia="Arial" w:hAnsiTheme="minorHAnsi"/>
-          <w:color w:val="auto"/>
-          <w:szCs w:val="24"/>
-        </w:rPr>
-      </w:r>
-      <w:r>
-        <w:rPr>
-          <w:rFonts w:asciiTheme="minorHAnsi" w:eastAsia="Arial" w:hAnsiTheme="minorHAnsi"/>
-          <w:color w:val="auto"/>
-          <w:szCs w:val="24"/>
-        </w:rPr>
-        <w:instrText xml:space="preserve"> \* MERGEFORMAT </w:instrText>
+        <w:instrText xml:space="preserve"> REF team_number \h  \* MERGEFORMAT </w:instrText>
+      </w:r>
+      <w:r>
+        <w:rPr>
+          <w:rFonts w:asciiTheme="minorHAnsi" w:eastAsia="Arial" w:hAnsiTheme="minorHAnsi"/>
+          <w:color w:val="auto"/>
+          <w:szCs w:val="24"/>
+        </w:rPr>
       </w:r>
       <w:r>
         <w:rPr>
@@ -2197,17 +2194,7 @@
           <w:color w:val="auto"/>
           <w:szCs w:val="24"/>
         </w:rPr>
-        <w:t xml:space="preserve">identifies the incident’s impact on operations </w:t>
-      </w:r>
-      <w:r>
-        <w:rPr>
-          <w:rFonts w:asciiTheme="minorHAnsi" w:eastAsia="Arial" w:hAnsiTheme="minorHAnsi"/>
-          <w:i/>
-          <w:iCs/>
-          <w:color w:val="auto"/>
-          <w:szCs w:val="24"/>
-        </w:rPr>
-        <w:t>(NIST CSF DE.AE-04)</w:t>
+        <w:t>identifies the incident’s impact on operations (NIST CSF DE.AE-04)</w:t>
       </w:r>
       <w:r>
         <w:rPr>
@@ -2407,15 +2394,7 @@
                     <w:color w:val="EE0000"/>
                     <w:szCs w:val="24"/>
                   </w:rPr>
-                  <w:t xml:space="preserve">Ex: </w:t>
-                </w:r>
-                <w:r>
-                  <w:rPr>
-                    <w:rFonts w:asciiTheme="minorHAnsi" w:hAnsiTheme="minorHAnsi"/>
-                    <w:color w:val="EE0000"/>
-                    <w:szCs w:val="24"/>
-                  </w:rPr>
-                  <w:t>Customer billing data, including 50 names, credit card numbers, and addresses, stored on this server’s SQL database was compromised. The threat actor disrupted the connection between the website and the customer billing database, preventing customers from paying bills.</w:t>
+                  <w:t>Ex: Customer billing data, including 50 names, credit card numbers, and addresses, stored on this server’s SQL database was compromised. The threat actor disrupted the connection between the website and the customer billing database, preventing customers from paying bills.</w:t>
                 </w:r>
               </w:p>
             </w:tc>
@@ -2657,9 +2636,216 @@
           <w:sz w:val="29"/>
           <w:szCs w:val="29"/>
         </w:rPr>
-        <w:t>. Indicators of Compromise (</w:t>
-      </w:r>
-      <w:proofErr w:type="spellStart"/>
+        <w:t>. Indicators of Compromise (IoCs)</w:t>
+      </w:r>
+    </w:p>
+    <w:p>
+      <w:pPr>
+        <w:spacing w:line="177" w:lineRule="exact"/>
+        <w:rPr>
+          <w:rFonts w:asciiTheme="minorHAnsi" w:hAnsiTheme="minorHAnsi"/>
+          <w:color w:val="auto"/>
+          <w:sz w:val="20"/>
+          <w:szCs w:val="20"/>
+        </w:rPr>
+      </w:pPr>
+    </w:p>
+    <w:p>
+      <w:pPr>
+        <w:spacing w:line="276" w:lineRule="auto"/>
+        <w:ind w:right="60"/>
+        <w:rPr>
+          <w:rFonts w:asciiTheme="minorHAnsi" w:eastAsia="Arial" w:hAnsiTheme="minorHAnsi"/>
+          <w:i/>
+          <w:iCs/>
+          <w:color w:val="auto"/>
+          <w:szCs w:val="24"/>
+        </w:rPr>
+      </w:pPr>
+      <w:r>
+        <w:rPr>
+          <w:rFonts w:asciiTheme="minorHAnsi" w:eastAsia="Arial" w:hAnsiTheme="minorHAnsi"/>
+          <w:i/>
+          <w:iCs/>
+          <w:color w:val="auto"/>
+          <w:szCs w:val="24"/>
+        </w:rPr>
+        <w:t xml:space="preserve">This section lists the key pieces of </w:t>
+      </w:r>
+      <w:r>
+        <w:rPr>
+          <w:rFonts w:asciiTheme="minorHAnsi" w:eastAsia="Arial" w:hAnsiTheme="minorHAnsi"/>
+          <w:i/>
+          <w:iCs/>
+          <w:color w:val="auto"/>
+          <w:szCs w:val="24"/>
+        </w:rPr>
+        <w:t>evidence</w:t>
+      </w:r>
+      <w:r>
+        <w:rPr>
+          <w:rFonts w:asciiTheme="minorHAnsi" w:eastAsia="Arial" w:hAnsiTheme="minorHAnsi"/>
+          <w:i/>
+          <w:iCs/>
+          <w:color w:val="auto"/>
+          <w:szCs w:val="24"/>
+        </w:rPr>
+        <w:t xml:space="preserve"> </w:t>
+      </w:r>
+      <w:r>
+        <w:rPr>
+          <w:rFonts w:asciiTheme="minorHAnsi" w:eastAsia="Arial" w:hAnsiTheme="minorHAnsi"/>
+          <w:i/>
+          <w:iCs/>
+          <w:color w:val="auto"/>
+          <w:szCs w:val="24"/>
+        </w:rPr>
+        <w:t xml:space="preserve">used to </w:t>
+      </w:r>
+      <w:r>
+        <w:rPr>
+          <w:rFonts w:asciiTheme="minorHAnsi" w:eastAsia="Arial" w:hAnsiTheme="minorHAnsi"/>
+          <w:i/>
+          <w:iCs/>
+          <w:color w:val="auto"/>
+          <w:szCs w:val="24"/>
+        </w:rPr>
+        <w:t>determine that an</w:t>
+      </w:r>
+      <w:r>
+        <w:rPr>
+          <w:rFonts w:asciiTheme="minorHAnsi" w:eastAsia="Arial" w:hAnsiTheme="minorHAnsi"/>
+          <w:i/>
+          <w:iCs/>
+          <w:color w:val="auto"/>
+          <w:szCs w:val="24"/>
+        </w:rPr>
+        <w:t xml:space="preserve"> incident</w:t>
+      </w:r>
+      <w:r>
+        <w:rPr>
+          <w:rFonts w:asciiTheme="minorHAnsi" w:eastAsia="Arial" w:hAnsiTheme="minorHAnsi"/>
+          <w:i/>
+          <w:iCs/>
+          <w:color w:val="auto"/>
+          <w:szCs w:val="24"/>
+        </w:rPr>
+        <w:t xml:space="preserve"> </w:t>
+      </w:r>
+      <w:r>
+        <w:rPr>
+          <w:rFonts w:asciiTheme="minorHAnsi" w:eastAsia="Arial" w:hAnsiTheme="minorHAnsi"/>
+          <w:i/>
+          <w:iCs/>
+          <w:color w:val="auto"/>
+          <w:szCs w:val="24"/>
+        </w:rPr>
+        <w:t>has occurred</w:t>
+      </w:r>
+      <w:r>
+        <w:rPr>
+          <w:rFonts w:asciiTheme="minorHAnsi" w:eastAsia="Arial" w:hAnsiTheme="minorHAnsi"/>
+          <w:i/>
+          <w:iCs/>
+          <w:color w:val="auto"/>
+          <w:szCs w:val="24"/>
+        </w:rPr>
+        <w:t xml:space="preserve"> (</w:t>
+      </w:r>
+      <w:r>
+        <w:rPr>
+          <w:rFonts w:asciiTheme="minorHAnsi" w:eastAsia="Arial" w:hAnsiTheme="minorHAnsi"/>
+          <w:i/>
+          <w:iCs/>
+          <w:color w:val="auto"/>
+          <w:szCs w:val="24"/>
+        </w:rPr>
+        <w:t xml:space="preserve">NIST CSF </w:t>
+      </w:r>
+      <w:r>
+        <w:rPr>
+          <w:rFonts w:asciiTheme="minorHAnsi" w:eastAsia="Arial" w:hAnsiTheme="minorHAnsi"/>
+          <w:i/>
+          <w:iCs/>
+          <w:color w:val="auto"/>
+          <w:szCs w:val="24"/>
+        </w:rPr>
+        <w:t>DE.AE</w:t>
+      </w:r>
+      <w:r>
+        <w:rPr>
+          <w:rFonts w:asciiTheme="minorHAnsi" w:eastAsia="Arial" w:hAnsiTheme="minorHAnsi"/>
+          <w:i/>
+          <w:iCs/>
+          <w:color w:val="auto"/>
+          <w:szCs w:val="24"/>
+        </w:rPr>
+        <w:t>-08)</w:t>
+      </w:r>
+      <w:r>
+        <w:rPr>
+          <w:rFonts w:asciiTheme="minorHAnsi" w:eastAsia="Arial" w:hAnsiTheme="minorHAnsi"/>
+          <w:i/>
+          <w:iCs/>
+          <w:color w:val="auto"/>
+          <w:szCs w:val="24"/>
+        </w:rPr>
+        <w:t>.</w:t>
+      </w:r>
+    </w:p>
+    <w:p>
+      <w:pPr>
+        <w:spacing w:line="276" w:lineRule="auto"/>
+        <w:ind w:right="60"/>
+        <w:rPr>
+          <w:rFonts w:asciiTheme="minorHAnsi" w:eastAsia="Arial" w:hAnsiTheme="minorHAnsi"/>
+          <w:color w:val="auto"/>
+          <w:szCs w:val="24"/>
+        </w:rPr>
+      </w:pPr>
+    </w:p>
+    <w:p>
+      <w:pPr>
+        <w:spacing w:line="276" w:lineRule="auto"/>
+        <w:ind w:right="60"/>
+        <w:rPr>
+          <w:rFonts w:asciiTheme="minorHAnsi" w:eastAsia="Arial" w:hAnsiTheme="minorHAnsi"/>
+          <w:color w:val="auto"/>
+          <w:szCs w:val="24"/>
+        </w:rPr>
+      </w:pPr>
+    </w:p>
+    <w:p>
+      <w:pPr>
+        <w:spacing w:line="260" w:lineRule="exact"/>
+        <w:rPr>
+          <w:rFonts w:asciiTheme="minorHAnsi" w:hAnsiTheme="minorHAnsi"/>
+          <w:color w:val="auto"/>
+          <w:sz w:val="20"/>
+          <w:szCs w:val="20"/>
+        </w:rPr>
+      </w:pPr>
+    </w:p>
+    <w:p>
+      <w:pPr>
+        <w:spacing w:line="260" w:lineRule="exact"/>
+        <w:rPr>
+          <w:rFonts w:asciiTheme="minorHAnsi" w:hAnsiTheme="minorHAnsi"/>
+          <w:color w:val="auto"/>
+          <w:sz w:val="20"/>
+          <w:szCs w:val="20"/>
+        </w:rPr>
+      </w:pPr>
+    </w:p>
+    <w:p>
+      <w:pPr>
+        <w:rPr>
+          <w:rFonts w:asciiTheme="minorHAnsi" w:hAnsiTheme="minorHAnsi"/>
+          <w:color w:val="auto"/>
+          <w:sz w:val="20"/>
+          <w:szCs w:val="20"/>
+        </w:rPr>
+      </w:pPr>
       <w:r>
         <w:rPr>
           <w:rFonts w:asciiTheme="minorHAnsi" w:eastAsia="Arial" w:hAnsiTheme="minorHAnsi"/>
@@ -2669,9 +2855,8 @@
           <w:sz w:val="29"/>
           <w:szCs w:val="29"/>
         </w:rPr>
-        <w:t>IoCs</w:t>
-      </w:r>
-      <w:proofErr w:type="spellEnd"/>
+        <w:t>2.</w:t>
+      </w:r>
       <w:r>
         <w:rPr>
           <w:rFonts w:asciiTheme="minorHAnsi" w:eastAsia="Arial" w:hAnsiTheme="minorHAnsi"/>
@@ -2681,7 +2866,18 @@
           <w:sz w:val="29"/>
           <w:szCs w:val="29"/>
         </w:rPr>
-        <w:t>)</w:t>
+        <w:t>3</w:t>
+      </w:r>
+      <w:r>
+        <w:rPr>
+          <w:rFonts w:asciiTheme="minorHAnsi" w:eastAsia="Arial" w:hAnsiTheme="minorHAnsi"/>
+          <w:b/>
+          <w:bCs/>
+          <w:color w:val="auto"/>
+          <w:sz w:val="29"/>
+          <w:szCs w:val="29"/>
+        </w:rPr>
+        <w:t>. Root Cause Analysis</w:t>
       </w:r>
     </w:p>
     <w:p>
@@ -2698,7 +2894,6 @@
     <w:p>
       <w:pPr>
         <w:spacing w:line="276" w:lineRule="auto"/>
-        <w:ind w:right="60"/>
         <w:rPr>
           <w:rFonts w:asciiTheme="minorHAnsi" w:eastAsia="Arial" w:hAnsiTheme="minorHAnsi"/>
           <w:i/>
@@ -2715,7 +2910,7 @@
           <w:color w:val="auto"/>
           <w:szCs w:val="24"/>
         </w:rPr>
-        <w:t xml:space="preserve">This section lists the key pieces of </w:t>
+        <w:t>This section</w:t>
       </w:r>
       <w:r>
         <w:rPr>
@@ -2725,7 +2920,7 @@
           <w:color w:val="auto"/>
           <w:szCs w:val="24"/>
         </w:rPr>
-        <w:t>evidence</w:t>
+        <w:t xml:space="preserve"> identifies</w:t>
       </w:r>
       <w:r>
         <w:rPr>
@@ -2735,7 +2930,7 @@
           <w:color w:val="auto"/>
           <w:szCs w:val="24"/>
         </w:rPr>
-        <w:t xml:space="preserve"> </w:t>
+        <w:t xml:space="preserve"> attack vectors and IP</w:t>
       </w:r>
       <w:r>
         <w:rPr>
@@ -2745,7 +2940,7 @@
           <w:color w:val="auto"/>
           <w:szCs w:val="24"/>
         </w:rPr>
-        <w:t xml:space="preserve">used to </w:t>
+        <w:t xml:space="preserve"> address</w:t>
       </w:r>
       <w:r>
         <w:rPr>
@@ -2755,7 +2950,7 @@
           <w:color w:val="auto"/>
           <w:szCs w:val="24"/>
         </w:rPr>
-        <w:t>determine that an</w:t>
+        <w:t>(</w:t>
       </w:r>
       <w:r>
         <w:rPr>
@@ -2765,7 +2960,7 @@
           <w:color w:val="auto"/>
           <w:szCs w:val="24"/>
         </w:rPr>
-        <w:t xml:space="preserve"> incident</w:t>
+        <w:t>e</w:t>
       </w:r>
       <w:r>
         <w:rPr>
@@ -2775,7 +2970,7 @@
           <w:color w:val="auto"/>
           <w:szCs w:val="24"/>
         </w:rPr>
-        <w:t xml:space="preserve"> </w:t>
+        <w:t>s)</w:t>
       </w:r>
       <w:r>
         <w:rPr>
@@ -2785,7 +2980,7 @@
           <w:color w:val="auto"/>
           <w:szCs w:val="24"/>
         </w:rPr>
-        <w:t>has occurred</w:t>
+        <w:t xml:space="preserve"> of involved threat actors</w:t>
       </w:r>
       <w:r>
         <w:rPr>
@@ -2795,7 +2990,7 @@
           <w:color w:val="auto"/>
           <w:szCs w:val="24"/>
         </w:rPr>
-        <w:t xml:space="preserve"> (</w:t>
+        <w:t xml:space="preserve"> </w:t>
       </w:r>
       <w:r>
         <w:rPr>
@@ -2805,7 +3000,7 @@
           <w:color w:val="auto"/>
           <w:szCs w:val="24"/>
         </w:rPr>
-        <w:t xml:space="preserve">NIST CSF </w:t>
+        <w:t>(</w:t>
       </w:r>
       <w:r>
         <w:rPr>
@@ -2815,7 +3010,7 @@
           <w:color w:val="auto"/>
           <w:szCs w:val="24"/>
         </w:rPr>
-        <w:t>DE.AE</w:t>
+        <w:t xml:space="preserve">NIST CSF </w:t>
       </w:r>
       <w:r>
         <w:rPr>
@@ -2825,7 +3020,7 @@
           <w:color w:val="auto"/>
           <w:szCs w:val="24"/>
         </w:rPr>
-        <w:t>-08)</w:t>
+        <w:t>RS.AN-03</w:t>
       </w:r>
       <w:r>
         <w:rPr>
@@ -2835,13 +3030,22 @@
           <w:color w:val="auto"/>
           <w:szCs w:val="24"/>
         </w:rPr>
+        <w:t>)</w:t>
+      </w:r>
+      <w:r>
+        <w:rPr>
+          <w:rFonts w:asciiTheme="minorHAnsi" w:eastAsia="Arial" w:hAnsiTheme="minorHAnsi"/>
+          <w:i/>
+          <w:iCs/>
+          <w:color w:val="auto"/>
+          <w:szCs w:val="24"/>
+        </w:rPr>
         <w:t>.</w:t>
       </w:r>
     </w:p>
     <w:p>
       <w:pPr>
         <w:spacing w:line="276" w:lineRule="auto"/>
-        <w:ind w:right="60"/>
         <w:rPr>
           <w:rFonts w:asciiTheme="minorHAnsi" w:eastAsia="Arial" w:hAnsiTheme="minorHAnsi"/>
           <w:color w:val="auto"/>
@@ -2852,43 +3056,10 @@
     <w:p>
       <w:pPr>
         <w:spacing w:line="276" w:lineRule="auto"/>
-        <w:ind w:right="60"/>
-        <w:rPr>
-          <w:rFonts w:asciiTheme="minorHAnsi" w:eastAsia="Arial" w:hAnsiTheme="minorHAnsi"/>
-          <w:color w:val="auto"/>
-          <w:szCs w:val="24"/>
-        </w:rPr>
-      </w:pPr>
-    </w:p>
-    <w:p>
-      <w:pPr>
-        <w:spacing w:line="260" w:lineRule="exact"/>
-        <w:rPr>
-          <w:rFonts w:asciiTheme="minorHAnsi" w:hAnsiTheme="minorHAnsi"/>
-          <w:color w:val="auto"/>
-          <w:sz w:val="20"/>
-          <w:szCs w:val="20"/>
-        </w:rPr>
-      </w:pPr>
-    </w:p>
-    <w:p>
-      <w:pPr>
-        <w:spacing w:line="260" w:lineRule="exact"/>
-        <w:rPr>
-          <w:rFonts w:asciiTheme="minorHAnsi" w:hAnsiTheme="minorHAnsi"/>
-          <w:color w:val="auto"/>
-          <w:sz w:val="20"/>
-          <w:szCs w:val="20"/>
-        </w:rPr>
-      </w:pPr>
-    </w:p>
-    <w:p>
-      <w:pPr>
-        <w:rPr>
-          <w:rFonts w:asciiTheme="minorHAnsi" w:hAnsiTheme="minorHAnsi"/>
-          <w:color w:val="auto"/>
-          <w:sz w:val="20"/>
-          <w:szCs w:val="20"/>
+        <w:rPr>
+          <w:rFonts w:asciiTheme="minorHAnsi" w:eastAsia="Arial" w:hAnsiTheme="minorHAnsi"/>
+          <w:color w:val="auto"/>
+          <w:szCs w:val="24"/>
         </w:rPr>
       </w:pPr>
       <w:r>
@@ -2897,21 +3068,47 @@
           <w:b/>
           <w:bCs/>
           <w:color w:val="auto"/>
-          <w:sz w:val="29"/>
-          <w:szCs w:val="29"/>
-        </w:rPr>
-        <w:t>2.</w:t>
-      </w:r>
+          <w:szCs w:val="24"/>
+        </w:rPr>
+        <w:t>Threat actor IP address(es):</w:t>
+      </w:r>
+      <w:r>
+        <w:rPr>
+          <w:rFonts w:asciiTheme="minorHAnsi" w:eastAsia="Arial" w:hAnsiTheme="minorHAnsi"/>
+          <w:color w:val="auto"/>
+          <w:szCs w:val="24"/>
+        </w:rPr>
+        <w:t xml:space="preserve"> </w:t>
+      </w:r>
+    </w:p>
+    <w:p>
+      <w:pPr>
+        <w:spacing w:line="276" w:lineRule="auto"/>
+        <w:rPr>
+          <w:rFonts w:asciiTheme="minorHAnsi" w:eastAsia="Arial" w:hAnsiTheme="minorHAnsi"/>
+          <w:color w:val="auto"/>
+          <w:szCs w:val="24"/>
+        </w:rPr>
+      </w:pPr>
+    </w:p>
+    <w:p>
+      <w:pPr>
+        <w:spacing w:line="276" w:lineRule="auto"/>
+        <w:rPr>
+          <w:rFonts w:asciiTheme="minorHAnsi" w:eastAsia="Arial" w:hAnsiTheme="minorHAnsi"/>
+          <w:color w:val="auto"/>
+          <w:szCs w:val="24"/>
+        </w:rPr>
+      </w:pPr>
       <w:r>
         <w:rPr>
           <w:rFonts w:asciiTheme="minorHAnsi" w:eastAsia="Arial" w:hAnsiTheme="minorHAnsi"/>
           <w:b/>
           <w:bCs/>
           <w:color w:val="auto"/>
-          <w:sz w:val="29"/>
-          <w:szCs w:val="29"/>
-        </w:rPr>
-        <w:t>3</w:t>
+          <w:szCs w:val="24"/>
+        </w:rPr>
+        <w:t>Method of initial access</w:t>
       </w:r>
       <w:r>
         <w:rPr>
@@ -2919,241 +3116,9 @@
           <w:b/>
           <w:bCs/>
           <w:color w:val="auto"/>
-          <w:sz w:val="29"/>
-          <w:szCs w:val="29"/>
-        </w:rPr>
-        <w:t>. Root Cause Analysis</w:t>
-      </w:r>
-    </w:p>
-    <w:p>
-      <w:pPr>
-        <w:spacing w:line="177" w:lineRule="exact"/>
-        <w:rPr>
-          <w:rFonts w:asciiTheme="minorHAnsi" w:hAnsiTheme="minorHAnsi"/>
-          <w:color w:val="auto"/>
-          <w:sz w:val="20"/>
-          <w:szCs w:val="20"/>
-        </w:rPr>
-      </w:pPr>
-    </w:p>
-    <w:p>
-      <w:pPr>
-        <w:spacing w:line="276" w:lineRule="auto"/>
-        <w:rPr>
-          <w:rFonts w:asciiTheme="minorHAnsi" w:eastAsia="Arial" w:hAnsiTheme="minorHAnsi"/>
-          <w:i/>
-          <w:iCs/>
-          <w:color w:val="auto"/>
-          <w:szCs w:val="24"/>
-        </w:rPr>
-      </w:pPr>
-      <w:r>
-        <w:rPr>
-          <w:rFonts w:asciiTheme="minorHAnsi" w:eastAsia="Arial" w:hAnsiTheme="minorHAnsi"/>
-          <w:i/>
-          <w:iCs/>
-          <w:color w:val="auto"/>
-          <w:szCs w:val="24"/>
-        </w:rPr>
-        <w:t>This section</w:t>
-      </w:r>
-      <w:r>
-        <w:rPr>
-          <w:rFonts w:asciiTheme="minorHAnsi" w:eastAsia="Arial" w:hAnsiTheme="minorHAnsi"/>
-          <w:i/>
-          <w:iCs/>
-          <w:color w:val="auto"/>
-          <w:szCs w:val="24"/>
-        </w:rPr>
-        <w:t xml:space="preserve"> identifies</w:t>
-      </w:r>
-      <w:r>
-        <w:rPr>
-          <w:rFonts w:asciiTheme="minorHAnsi" w:eastAsia="Arial" w:hAnsiTheme="minorHAnsi"/>
-          <w:i/>
-          <w:iCs/>
-          <w:color w:val="auto"/>
-          <w:szCs w:val="24"/>
-        </w:rPr>
-        <w:t xml:space="preserve"> attack vectors and IP</w:t>
-      </w:r>
-      <w:r>
-        <w:rPr>
-          <w:rFonts w:asciiTheme="minorHAnsi" w:eastAsia="Arial" w:hAnsiTheme="minorHAnsi"/>
-          <w:i/>
-          <w:iCs/>
-          <w:color w:val="auto"/>
-          <w:szCs w:val="24"/>
-        </w:rPr>
-        <w:t xml:space="preserve"> address</w:t>
-      </w:r>
-      <w:r>
-        <w:rPr>
-          <w:rFonts w:asciiTheme="minorHAnsi" w:eastAsia="Arial" w:hAnsiTheme="minorHAnsi"/>
-          <w:i/>
-          <w:iCs/>
-          <w:color w:val="auto"/>
-          <w:szCs w:val="24"/>
-        </w:rPr>
-        <w:t>(</w:t>
-      </w:r>
-      <w:r>
-        <w:rPr>
-          <w:rFonts w:asciiTheme="minorHAnsi" w:eastAsia="Arial" w:hAnsiTheme="minorHAnsi"/>
-          <w:i/>
-          <w:iCs/>
-          <w:color w:val="auto"/>
-          <w:szCs w:val="24"/>
-        </w:rPr>
-        <w:t>e</w:t>
-      </w:r>
-      <w:r>
-        <w:rPr>
-          <w:rFonts w:asciiTheme="minorHAnsi" w:eastAsia="Arial" w:hAnsiTheme="minorHAnsi"/>
-          <w:i/>
-          <w:iCs/>
-          <w:color w:val="auto"/>
-          <w:szCs w:val="24"/>
-        </w:rPr>
-        <w:t>s)</w:t>
-      </w:r>
-      <w:r>
-        <w:rPr>
-          <w:rFonts w:asciiTheme="minorHAnsi" w:eastAsia="Arial" w:hAnsiTheme="minorHAnsi"/>
-          <w:i/>
-          <w:iCs/>
-          <w:color w:val="auto"/>
-          <w:szCs w:val="24"/>
-        </w:rPr>
-        <w:t xml:space="preserve"> of involved threat actors</w:t>
-      </w:r>
-      <w:r>
-        <w:rPr>
-          <w:rFonts w:asciiTheme="minorHAnsi" w:eastAsia="Arial" w:hAnsiTheme="minorHAnsi"/>
-          <w:i/>
-          <w:iCs/>
-          <w:color w:val="auto"/>
-          <w:szCs w:val="24"/>
-        </w:rPr>
-        <w:t xml:space="preserve"> </w:t>
-      </w:r>
-      <w:r>
-        <w:rPr>
-          <w:rFonts w:asciiTheme="minorHAnsi" w:eastAsia="Arial" w:hAnsiTheme="minorHAnsi"/>
-          <w:i/>
-          <w:iCs/>
-          <w:color w:val="auto"/>
-          <w:szCs w:val="24"/>
-        </w:rPr>
-        <w:t>(</w:t>
-      </w:r>
-      <w:r>
-        <w:rPr>
-          <w:rFonts w:asciiTheme="minorHAnsi" w:eastAsia="Arial" w:hAnsiTheme="minorHAnsi"/>
-          <w:i/>
-          <w:iCs/>
-          <w:color w:val="auto"/>
-          <w:szCs w:val="24"/>
-        </w:rPr>
-        <w:t xml:space="preserve">NIST CSF </w:t>
-      </w:r>
-      <w:r>
-        <w:rPr>
-          <w:rFonts w:asciiTheme="minorHAnsi" w:eastAsia="Arial" w:hAnsiTheme="minorHAnsi"/>
-          <w:i/>
-          <w:iCs/>
-          <w:color w:val="auto"/>
-          <w:szCs w:val="24"/>
-        </w:rPr>
-        <w:t>RS.AN-03</w:t>
-      </w:r>
-      <w:r>
-        <w:rPr>
-          <w:rFonts w:asciiTheme="minorHAnsi" w:eastAsia="Arial" w:hAnsiTheme="minorHAnsi"/>
-          <w:i/>
-          <w:iCs/>
-          <w:color w:val="auto"/>
-          <w:szCs w:val="24"/>
-        </w:rPr>
-        <w:t>)</w:t>
-      </w:r>
-      <w:r>
-        <w:rPr>
-          <w:rFonts w:asciiTheme="minorHAnsi" w:eastAsia="Arial" w:hAnsiTheme="minorHAnsi"/>
-          <w:i/>
-          <w:iCs/>
-          <w:color w:val="auto"/>
-          <w:szCs w:val="24"/>
-        </w:rPr>
-        <w:t>.</w:t>
-      </w:r>
-    </w:p>
-    <w:p>
-      <w:pPr>
-        <w:spacing w:line="276" w:lineRule="auto"/>
-        <w:rPr>
-          <w:rFonts w:asciiTheme="minorHAnsi" w:eastAsia="Arial" w:hAnsiTheme="minorHAnsi"/>
-          <w:color w:val="auto"/>
-          <w:szCs w:val="24"/>
-        </w:rPr>
-      </w:pPr>
-    </w:p>
-    <w:p>
-      <w:pPr>
-        <w:spacing w:line="276" w:lineRule="auto"/>
-        <w:rPr>
-          <w:rFonts w:asciiTheme="minorHAnsi" w:eastAsia="Arial" w:hAnsiTheme="minorHAnsi"/>
-          <w:color w:val="auto"/>
-          <w:szCs w:val="24"/>
-        </w:rPr>
-      </w:pPr>
-      <w:r>
-        <w:rPr>
-          <w:rFonts w:asciiTheme="minorHAnsi" w:eastAsia="Arial" w:hAnsiTheme="minorHAnsi"/>
-          <w:b/>
-          <w:bCs/>
-          <w:color w:val="auto"/>
-          <w:szCs w:val="24"/>
-        </w:rPr>
-        <w:t>Threat actor IP address(es):</w:t>
-      </w:r>
-      <w:r>
-        <w:rPr>
-          <w:rFonts w:asciiTheme="minorHAnsi" w:eastAsia="Arial" w:hAnsiTheme="minorHAnsi"/>
-          <w:color w:val="auto"/>
-          <w:szCs w:val="24"/>
-        </w:rPr>
-        <w:t xml:space="preserve"> </w:t>
-      </w:r>
-    </w:p>
-    <w:p>
-      <w:pPr>
-        <w:spacing w:line="276" w:lineRule="auto"/>
-        <w:rPr>
-          <w:rFonts w:asciiTheme="minorHAnsi" w:eastAsia="Arial" w:hAnsiTheme="minorHAnsi"/>
-          <w:color w:val="auto"/>
-          <w:szCs w:val="24"/>
-        </w:rPr>
-      </w:pPr>
-    </w:p>
-    <w:p>
-      <w:pPr>
-        <w:spacing w:line="276" w:lineRule="auto"/>
-        <w:rPr>
-          <w:rFonts w:asciiTheme="minorHAnsi" w:eastAsia="Arial" w:hAnsiTheme="minorHAnsi"/>
-          <w:color w:val="auto"/>
-          <w:szCs w:val="24"/>
-        </w:rPr>
-      </w:pPr>
-      <w:r>
-        <w:rPr>
-          <w:rFonts w:asciiTheme="minorHAnsi" w:eastAsia="Arial" w:hAnsiTheme="minorHAnsi"/>
-          <w:b/>
-          <w:bCs/>
-          <w:color w:val="auto"/>
-          <w:szCs w:val="24"/>
-        </w:rPr>
-        <w:t>Attack vector(s):</w:t>
+          <w:szCs w:val="24"/>
+        </w:rPr>
+        <w:t>:</w:t>
       </w:r>
     </w:p>
     <w:p>
@@ -3425,7 +3390,7 @@
                     <pic:cNvPicPr/>
                   </pic:nvPicPr>
                   <pic:blipFill>
-                    <a:blip r:embed="rId11">
+                    <a:blip r:embed="rId15">
                       <a:extLst>
                         <a:ext uri="{28A0092B-C50C-407E-A947-70E740481C1C}">
                           <a14:useLocalDpi xmlns:a14="http://schemas.microsoft.com/office/drawing/2010/main" val="0"/>
@@ -3471,10 +3436,10 @@
           <w:szCs w:val="24"/>
         </w:rPr>
         <w:sectPr>
-          <w:headerReference w:type="default" r:id="rId12"/>
-          <w:footerReference w:type="default" r:id="rId13"/>
-          <w:headerReference w:type="first" r:id="rId14"/>
-          <w:footerReference w:type="first" r:id="rId15"/>
+          <w:headerReference w:type="default" r:id="rId16"/>
+          <w:footerReference w:type="default" r:id="rId17"/>
+          <w:headerReference w:type="first" r:id="rId18"/>
+          <w:footerReference w:type="first" r:id="rId19"/>
           <w:type w:val="continuous"/>
           <w:pgSz w:w="12240" w:h="15840"/>
           <w:pgMar w:top="1320" w:right="1420" w:bottom="253" w:left="1440" w:header="0" w:footer="0" w:gutter="0"/>
@@ -3691,17 +3656,7 @@
           <w:color w:val="auto"/>
           <w:szCs w:val="24"/>
         </w:rPr>
-        <w:t>Urgency</w:t>
-      </w:r>
-      <w:r>
-        <w:rPr>
-          <w:rFonts w:asciiTheme="minorHAnsi" w:eastAsia="Arial" w:hAnsiTheme="minorHAnsi"/>
-          <w:b/>
-          <w:bCs/>
-          <w:color w:val="auto"/>
-          <w:szCs w:val="24"/>
-        </w:rPr>
-        <w:t>:</w:t>
+        <w:t>Urgency:</w:t>
       </w:r>
     </w:p>
     <w:p>
@@ -4606,7 +4561,7 @@
                 <w:szCs w:val="24"/>
               </w:rPr>
             </w:pPr>
-            <w:bookmarkStart w:id="2" w:name="_Hlk190606857"/>
+            <w:bookmarkStart w:id="3" w:name="_Hlk190606857"/>
             <w:r>
               <w:rPr>
                 <w:rFonts w:asciiTheme="minorHAnsi" w:hAnsiTheme="minorHAnsi"/>
@@ -4740,7 +4695,7 @@
           </w:p>
         </w:tc>
       </w:tr>
-      <w:bookmarkEnd w:id="2"/>
+      <w:bookmarkEnd w:id="3"/>
       <w:tr>
         <w:trPr>
           <w:trHeight w:val="332"/>
@@ -5133,6 +5088,62 @@
 </w:document>
 </file>
 
+<file path=word/comments.xml><?xml version="1.0" encoding="utf-8"?>
+<w:comments xmlns:wpc="http://schemas.microsoft.com/office/word/2010/wordprocessingCanvas" xmlns:cx="http://schemas.microsoft.com/office/drawing/2014/chartex" xmlns:cx1="http://schemas.microsoft.com/office/drawing/2015/9/8/chartex" xmlns:cx2="http://schemas.microsoft.com/office/drawing/2015/10/21/chartex" xmlns:cx3="http://schemas.microsoft.com/office/drawing/2016/5/9/chartex" xmlns:cx4="http://schemas.microsoft.com/office/drawing/2016/5/10/chartex" xmlns:cx5="http://schemas.microsoft.com/office/drawing/2016/5/11/chartex" xmlns:cx6="http://schemas.microsoft.com/office/drawing/2016/5/12/chartex" xmlns:cx7="http://schemas.microsoft.com/office/drawing/2016/5/13/chartex" xmlns:cx8="http://schemas.microsoft.com/office/drawing/2016/5/14/chartex" xmlns:mc="http://schemas.openxmlformats.org/markup-compatibility/2006" xmlns:aink="http://schemas.microsoft.com/office/drawing/2016/ink" xmlns:am3d="http://schemas.microsoft.com/office/drawing/2017/model3d" xmlns:o="urn:schemas-microsoft-com:office:office" xmlns:oel="http://schemas.microsoft.com/office/2019/extlst" xmlns:r="http://schemas.openxmlformats.org/officeDocument/2006/relationships" xmlns:m="http://schemas.openxmlformats.org/officeDocument/2006/math" xmlns:v="urn:schemas-microsoft-com:vml" xmlns:wp14="http://schemas.microsoft.com/office/word/2010/wordprocessingDrawing" xmlns:wp="http://schemas.openxmlformats.org/drawingml/2006/wordprocessingDrawing" xmlns:w10="urn:schemas-microsoft-com:office:word" xmlns:w="http://schemas.openxmlformats.org/wordprocessingml/2006/main" xmlns:w14="http://schemas.microsoft.com/office/word/2010/wordml" xmlns:w15="http://schemas.microsoft.com/office/word/2012/wordml" xmlns:w16cex="http://schemas.microsoft.com/office/word/2018/wordml/cex" xmlns:w16cid="http://schemas.microsoft.com/office/word/2016/wordml/cid" xmlns:w16="http://schemas.microsoft.com/office/word/2018/wordml" xmlns:w16du="http://schemas.microsoft.com/office/word/2023/wordml/word16du" xmlns:w16sdtdh="http://schemas.microsoft.com/office/word/2020/wordml/sdtdatahash" xmlns:w16sdtfl="http://schemas.microsoft.com/office/word/2024/wordml/sdtformatlock" xmlns:w16se="http://schemas.microsoft.com/office/word/2015/wordml/symex" xmlns:wpg="http://schemas.microsoft.com/office/word/2010/wordprocessingGroup" xmlns:wpi="http://schemas.microsoft.com/office/word/2010/wordprocessingInk" xmlns:wne="http://schemas.microsoft.com/office/word/2006/wordml" xmlns:wps="http://schemas.microsoft.com/office/word/2010/wordprocessingShape" mc:Ignorable="w14 w15 w16se w16cid w16 w16cex w16sdtdh w16sdtfl w16du wp14">
+  <w:comment w:id="0" w:author="Watanabe, Sasha" w:date="2026-01-05T18:11:00Z" w:initials="SW">
+    <w:p>
+      <w:pPr>
+        <w:pStyle w:val="CommentText"/>
+      </w:pPr>
+      <w:r>
+        <w:rPr>
+          <w:rStyle w:val="CommentReference"/>
+        </w:rPr>
+        <w:annotationRef/>
+      </w:r>
+      <w:r>
+        <w:rPr>
+          <w:b/>
+          <w:bCs/>
+        </w:rPr>
+        <w:t>Team number</w:t>
+      </w:r>
+      <w:r>
+        <w:t xml:space="preserve"> and </w:t>
+      </w:r>
+      <w:r>
+        <w:rPr>
+          <w:b/>
+          <w:bCs/>
+        </w:rPr>
+        <w:t>start time</w:t>
+      </w:r>
+      <w:r>
+        <w:t xml:space="preserve"> will populate in other places. Just fill in the red fields</w:t>
+      </w:r>
+    </w:p>
+  </w:comment>
+</w:comments>
+</file>
+
+<file path=word/commentsExtended.xml><?xml version="1.0" encoding="utf-8"?>
+<w15:commentsEx xmlns:wpc="http://schemas.microsoft.com/office/word/2010/wordprocessingCanvas" xmlns:cx="http://schemas.microsoft.com/office/drawing/2014/chartex" xmlns:cx1="http://schemas.microsoft.com/office/drawing/2015/9/8/chartex" xmlns:cx2="http://schemas.microsoft.com/office/drawing/2015/10/21/chartex" xmlns:cx3="http://schemas.microsoft.com/office/drawing/2016/5/9/chartex" xmlns:cx4="http://schemas.microsoft.com/office/drawing/2016/5/10/chartex" xmlns:cx5="http://schemas.microsoft.com/office/drawing/2016/5/11/chartex" xmlns:cx6="http://schemas.microsoft.com/office/drawing/2016/5/12/chartex" xmlns:cx7="http://schemas.microsoft.com/office/drawing/2016/5/13/chartex" xmlns:cx8="http://schemas.microsoft.com/office/drawing/2016/5/14/chartex" xmlns:mc="http://schemas.openxmlformats.org/markup-compatibility/2006" xmlns:aink="http://schemas.microsoft.com/office/drawing/2016/ink" xmlns:am3d="http://schemas.microsoft.com/office/drawing/2017/model3d" xmlns:o="urn:schemas-microsoft-com:office:office" xmlns:oel="http://schemas.microsoft.com/office/2019/extlst" xmlns:r="http://schemas.openxmlformats.org/officeDocument/2006/relationships" xmlns:m="http://schemas.openxmlformats.org/officeDocument/2006/math" xmlns:v="urn:schemas-microsoft-com:vml" xmlns:wp14="http://schemas.microsoft.com/office/word/2010/wordprocessingDrawing" xmlns:wp="http://schemas.openxmlformats.org/drawingml/2006/wordprocessingDrawing" xmlns:w10="urn:schemas-microsoft-com:office:word" xmlns:w="http://schemas.openxmlformats.org/wordprocessingml/2006/main" xmlns:w14="http://schemas.microsoft.com/office/word/2010/wordml" xmlns:w15="http://schemas.microsoft.com/office/word/2012/wordml" xmlns:w16cex="http://schemas.microsoft.com/office/word/2018/wordml/cex" xmlns:w16cid="http://schemas.microsoft.com/office/word/2016/wordml/cid" xmlns:w16="http://schemas.microsoft.com/office/word/2018/wordml" xmlns:w16du="http://schemas.microsoft.com/office/word/2023/wordml/word16du" xmlns:w16sdtdh="http://schemas.microsoft.com/office/word/2020/wordml/sdtdatahash" xmlns:w16sdtfl="http://schemas.microsoft.com/office/word/2024/wordml/sdtformatlock" xmlns:w16se="http://schemas.microsoft.com/office/word/2015/wordml/symex" xmlns:wpg="http://schemas.microsoft.com/office/word/2010/wordprocessingGroup" xmlns:wpi="http://schemas.microsoft.com/office/word/2010/wordprocessingInk" xmlns:wne="http://schemas.microsoft.com/office/word/2006/wordml" xmlns:wps="http://schemas.microsoft.com/office/word/2010/wordprocessingShape" mc:Ignorable="w14 w15 w16se w16cid w16 w16cex w16sdtdh w16sdtfl w16du wp14">
+  <w15:commentEx w15:paraId="0A1407BD" w15:done="0"/>
+</w15:commentsEx>
+</file>
+
+<file path=word/commentsExtensible.xml><?xml version="1.0" encoding="utf-8"?>
+<w16cex:commentsExtensible xmlns:wpc="http://schemas.microsoft.com/office/word/2010/wordprocessingCanvas" xmlns:cx="http://schemas.microsoft.com/office/drawing/2014/chartex" xmlns:cx1="http://schemas.microsoft.com/office/drawing/2015/9/8/chartex" xmlns:cx2="http://schemas.microsoft.com/office/drawing/2015/10/21/chartex" xmlns:cx3="http://schemas.microsoft.com/office/drawing/2016/5/9/chartex" xmlns:cx4="http://schemas.microsoft.com/office/drawing/2016/5/10/chartex" xmlns:cx5="http://schemas.microsoft.com/office/drawing/2016/5/11/chartex" xmlns:cx6="http://schemas.microsoft.com/office/drawing/2016/5/12/chartex" xmlns:cx7="http://schemas.microsoft.com/office/drawing/2016/5/13/chartex" xmlns:cx8="http://schemas.microsoft.com/office/drawing/2016/5/14/chartex" xmlns:cr="http://schemas.microsoft.com/office/comments/2020/reactions" xmlns:mc="http://schemas.openxmlformats.org/markup-compatibility/2006" xmlns:aink="http://schemas.microsoft.com/office/drawing/2016/ink" xmlns:am3d="http://schemas.microsoft.com/office/drawing/2017/model3d" xmlns:o="urn:schemas-microsoft-com:office:office" xmlns:oel="http://schemas.microsoft.com/office/2019/extlst" xmlns:r="http://schemas.openxmlformats.org/officeDocument/2006/relationships" xmlns:m="http://schemas.openxmlformats.org/officeDocument/2006/math" xmlns:v="urn:schemas-microsoft-com:vml" xmlns:wp14="http://schemas.microsoft.com/office/word/2010/wordprocessingDrawing" xmlns:wp="http://schemas.openxmlformats.org/drawingml/2006/wordprocessingDrawing" xmlns:w10="urn:schemas-microsoft-com:office:word" xmlns:w="http://schemas.openxmlformats.org/wordprocessingml/2006/main" xmlns:w14="http://schemas.microsoft.com/office/word/2010/wordml" xmlns:w15="http://schemas.microsoft.com/office/word/2012/wordml" xmlns:w16cex="http://schemas.microsoft.com/office/word/2018/wordml/cex" xmlns:w16cid="http://schemas.microsoft.com/office/word/2016/wordml/cid" xmlns:w16="http://schemas.microsoft.com/office/word/2018/wordml" xmlns:w16du="http://schemas.microsoft.com/office/word/2023/wordml/word16du" xmlns:w16sdtdh="http://schemas.microsoft.com/office/word/2020/wordml/sdtdatahash" xmlns:w16sdtfl="http://schemas.microsoft.com/office/word/2024/wordml/sdtformatlock" xmlns:w16se="http://schemas.microsoft.com/office/word/2015/wordml/symex" xmlns:wpg="http://schemas.microsoft.com/office/word/2010/wordprocessingGroup" xmlns:wpi="http://schemas.microsoft.com/office/word/2010/wordprocessingInk" xmlns:wne="http://schemas.microsoft.com/office/word/2006/wordml" xmlns:wps="http://schemas.microsoft.com/office/word/2010/wordprocessingShape" mc:Ignorable="w14 w15 w16se w16cid w16 w16cex w16sdtdh w16sdtfl cr w16du wp14">
+  <w16cex:commentExtensible w16cex:durableId="2A9E1CE8" w16cex:dateUtc="2026-01-05T23:11:00Z"/>
+</w16cex:commentsExtensible>
+</file>
+
+<file path=word/commentsIds.xml><?xml version="1.0" encoding="utf-8"?>
+<w16cid:commentsIds xmlns:wpc="http://schemas.microsoft.com/office/word/2010/wordprocessingCanvas" xmlns:cx="http://schemas.microsoft.com/office/drawing/2014/chartex" xmlns:cx1="http://schemas.microsoft.com/office/drawing/2015/9/8/chartex" xmlns:cx2="http://schemas.microsoft.com/office/drawing/2015/10/21/chartex" xmlns:cx3="http://schemas.microsoft.com/office/drawing/2016/5/9/chartex" xmlns:cx4="http://schemas.microsoft.com/office/drawing/2016/5/10/chartex" xmlns:cx5="http://schemas.microsoft.com/office/drawing/2016/5/11/chartex" xmlns:cx6="http://schemas.microsoft.com/office/drawing/2016/5/12/chartex" xmlns:cx7="http://schemas.microsoft.com/office/drawing/2016/5/13/chartex" xmlns:cx8="http://schemas.microsoft.com/office/drawing/2016/5/14/chartex" xmlns:mc="http://schemas.openxmlformats.org/markup-compatibility/2006" xmlns:aink="http://schemas.microsoft.com/office/drawing/2016/ink" xmlns:am3d="http://schemas.microsoft.com/office/drawing/2017/model3d" xmlns:o="urn:schemas-microsoft-com:office:office" xmlns:oel="http://schemas.microsoft.com/office/2019/extlst" xmlns:r="http://schemas.openxmlformats.org/officeDocument/2006/relationships" xmlns:m="http://schemas.openxmlformats.org/officeDocument/2006/math" xmlns:v="urn:schemas-microsoft-com:vml" xmlns:wp14="http://schemas.microsoft.com/office/word/2010/wordprocessingDrawing" xmlns:wp="http://schemas.openxmlformats.org/drawingml/2006/wordprocessingDrawing" xmlns:w10="urn:schemas-microsoft-com:office:word" xmlns:w="http://schemas.openxmlformats.org/wordprocessingml/2006/main" xmlns:w14="http://schemas.microsoft.com/office/word/2010/wordml" xmlns:w15="http://schemas.microsoft.com/office/word/2012/wordml" xmlns:w16cex="http://schemas.microsoft.com/office/word/2018/wordml/cex" xmlns:w16cid="http://schemas.microsoft.com/office/word/2016/wordml/cid" xmlns:w16="http://schemas.microsoft.com/office/word/2018/wordml" xmlns:w16du="http://schemas.microsoft.com/office/word/2023/wordml/word16du" xmlns:w16sdtdh="http://schemas.microsoft.com/office/word/2020/wordml/sdtdatahash" xmlns:w16sdtfl="http://schemas.microsoft.com/office/word/2024/wordml/sdtformatlock" xmlns:w16se="http://schemas.microsoft.com/office/word/2015/wordml/symex" xmlns:wpg="http://schemas.microsoft.com/office/word/2010/wordprocessingGroup" xmlns:wpi="http://schemas.microsoft.com/office/word/2010/wordprocessingInk" xmlns:wne="http://schemas.microsoft.com/office/word/2006/wordml" xmlns:wps="http://schemas.microsoft.com/office/word/2010/wordprocessingShape" mc:Ignorable="w14 w15 w16se w16cid w16 w16cex w16sdtdh w16sdtfl w16du wp14">
+  <w16cid:commentId w16cid:paraId="0A1407BD" w16cid:durableId="2A9E1CE8"/>
+</w16cid:commentsIds>
+</file>
+
 <file path=word/endnotes.xml><?xml version="1.0" encoding="utf-8"?>
 <w:endnotes xmlns:wpc="http://schemas.microsoft.com/office/word/2010/wordprocessingCanvas" xmlns:cx="http://schemas.microsoft.com/office/drawing/2014/chartex" xmlns:cx1="http://schemas.microsoft.com/office/drawing/2015/9/8/chartex" xmlns:cx2="http://schemas.microsoft.com/office/drawing/2015/10/21/chartex" xmlns:cx3="http://schemas.microsoft.com/office/drawing/2016/5/9/chartex" xmlns:cx4="http://schemas.microsoft.com/office/drawing/2016/5/10/chartex" xmlns:cx5="http://schemas.microsoft.com/office/drawing/2016/5/11/chartex" xmlns:cx6="http://schemas.microsoft.com/office/drawing/2016/5/12/chartex" xmlns:cx7="http://schemas.microsoft.com/office/drawing/2016/5/13/chartex" xmlns:cx8="http://schemas.microsoft.com/office/drawing/2016/5/14/chartex" xmlns:mc="http://schemas.openxmlformats.org/markup-compatibility/2006" xmlns:aink="http://schemas.microsoft.com/office/drawing/2016/ink" xmlns:am3d="http://schemas.microsoft.com/office/drawing/2017/model3d" xmlns:o="urn:schemas-microsoft-com:office:office" xmlns:oel="http://schemas.microsoft.com/office/2019/extlst" xmlns:r="http://schemas.openxmlformats.org/officeDocument/2006/relationships" xmlns:m="http://schemas.openxmlformats.org/officeDocument/2006/math" xmlns:v="urn:schemas-microsoft-com:vml" xmlns:wp14="http://schemas.microsoft.com/office/word/2010/wordprocessingDrawing" xmlns:wp="http://schemas.openxmlformats.org/drawingml/2006/wordprocessingDrawing" xmlns:w10="urn:schemas-microsoft-com:office:word" xmlns:w="http://schemas.openxmlformats.org/wordprocessingml/2006/main" xmlns:w14="http://schemas.microsoft.com/office/word/2010/wordml" xmlns:w15="http://schemas.microsoft.com/office/word/2012/wordml" xmlns:w16cex="http://schemas.microsoft.com/office/word/2018/wordml/cex" xmlns:w16cid="http://schemas.microsoft.com/office/word/2016/wordml/cid" xmlns:w16="http://schemas.microsoft.com/office/word/2018/wordml" xmlns:w16du="http://schemas.microsoft.com/office/word/2023/wordml/word16du" xmlns:w16sdtdh="http://schemas.microsoft.com/office/word/2020/wordml/sdtdatahash" xmlns:w16sdtfl="http://schemas.microsoft.com/office/word/2024/wordml/sdtformatlock" xmlns:w16se="http://schemas.microsoft.com/office/word/2015/wordml/symex" xmlns:wpg="http://schemas.microsoft.com/office/word/2010/wordprocessingGroup" xmlns:wpi="http://schemas.microsoft.com/office/word/2010/wordprocessingInk" xmlns:wne="http://schemas.microsoft.com/office/word/2006/wordml" xmlns:wps="http://schemas.microsoft.com/office/word/2010/wordprocessingShape" mc:Ignorable="w14 w15 w16se w16cid w16 w16cex w16sdtdh w16sdtfl w16du wp14">
   <w:endnote w:type="separator" w:id="-1">
@@ -5515,20 +5526,41 @@
                     </wps:spPr>
                     <wps:txbx>
                       <w:txbxContent>
-                        <w:p>
-                          <w:pPr>
-                            <w:overflowPunct w:val="0"/>
-                            <w:jc w:val="right"/>
-                          </w:pPr>
-                          <w:r>
+                        <w:sdt>
+                          <w:sdtPr>
                             <w:rPr>
-                              <w:rFonts w:ascii="Calibri" w:hAnsi="Calibri"/>
                               <w:b/>
                               <w:bCs/>
+                              <w:color w:val="auto"/>
                             </w:rPr>
-                            <w:t>Cosmic Horizon Inc.</w:t>
-                          </w:r>
-                        </w:p>
+                            <w:id w:val="1993902520"/>
+                            <w:placeholder>
+                              <w:docPart w:val="DefaultPlaceholder_-1854013440"/>
+                            </w:placeholder>
+                            <w:text/>
+                          </w:sdtPr>
+                          <w:sdtContent>
+                            <w:p>
+                              <w:pPr>
+                                <w:overflowPunct w:val="0"/>
+                                <w:jc w:val="right"/>
+                                <w:rPr>
+                                  <w:b/>
+                                  <w:bCs/>
+                                  <w:color w:val="auto"/>
+                                </w:rPr>
+                              </w:pPr>
+                              <w:r>
+                                <w:rPr>
+                                  <w:b/>
+                                  <w:bCs/>
+                                  <w:color w:val="EE0000"/>
+                                </w:rPr>
+                                <w:t>Org Name</w:t>
+                              </w:r>
+                            </w:p>
+                          </w:sdtContent>
+                        </w:sdt>
                         <w:p>
                           <w:pPr>
                             <w:overflowPunct w:val="0"/>
@@ -5573,20 +5605,41 @@
             <v:shape id="Text Frame 2" o:spid="_x0000_s1026" type="#_x0000_t202" style="position:absolute;left:0;text-align:left;margin-left:292pt;margin-top:4.6pt;width:107pt;height:44pt;z-index:251660288;visibility:visible;mso-wrap-style:square;mso-wrap-distance-left:0;mso-wrap-distance-top:0;mso-wrap-distance-right:0;mso-wrap-distance-bottom:0;mso-position-horizontal:absolute;mso-position-horizontal-relative:text;mso-position-vertical:absolute;mso-position-vertical-relative:text;v-text-anchor:top" o:gfxdata="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" filled="f" stroked="f" strokeweight="0">
               <v:textbox inset="0,0,0,0">
                 <w:txbxContent>
-                  <w:p>
-                    <w:pPr>
-                      <w:overflowPunct w:val="0"/>
-                      <w:jc w:val="right"/>
-                    </w:pPr>
-                    <w:r>
+                  <w:sdt>
+                    <w:sdtPr>
                       <w:rPr>
-                        <w:rFonts w:ascii="Calibri" w:hAnsi="Calibri"/>
                         <w:b/>
                         <w:bCs/>
+                        <w:color w:val="auto"/>
                       </w:rPr>
-                      <w:t>Cosmic Horizon Inc.</w:t>
-                    </w:r>
-                  </w:p>
+                      <w:id w:val="1993902520"/>
+                      <w:placeholder>
+                        <w:docPart w:val="DefaultPlaceholder_-1854013440"/>
+                      </w:placeholder>
+                      <w:text/>
+                    </w:sdtPr>
+                    <w:sdtContent>
+                      <w:p>
+                        <w:pPr>
+                          <w:overflowPunct w:val="0"/>
+                          <w:jc w:val="right"/>
+                          <w:rPr>
+                            <w:b/>
+                            <w:bCs/>
+                            <w:color w:val="auto"/>
+                          </w:rPr>
+                        </w:pPr>
+                        <w:r>
+                          <w:rPr>
+                            <w:b/>
+                            <w:bCs/>
+                            <w:color w:val="EE0000"/>
+                          </w:rPr>
+                          <w:t>Org Name</w:t>
+                        </w:r>
+                      </w:p>
+                    </w:sdtContent>
+                  </w:sdt>
                   <w:p>
                     <w:pPr>
                       <w:overflowPunct w:val="0"/>
@@ -6335,6 +6388,14 @@
     <w:abstractNumId w:val="0"/>
   </w:num>
 </w:numbering>
+</file>
+
+<file path=word/people.xml><?xml version="1.0" encoding="utf-8"?>
+<w15:people xmlns:wpc="http://schemas.microsoft.com/office/word/2010/wordprocessingCanvas" xmlns:cx="http://schemas.microsoft.com/office/drawing/2014/chartex" xmlns:cx1="http://schemas.microsoft.com/office/drawing/2015/9/8/chartex" xmlns:cx2="http://schemas.microsoft.com/office/drawing/2015/10/21/chartex" xmlns:cx3="http://schemas.microsoft.com/office/drawing/2016/5/9/chartex" xmlns:cx4="http://schemas.microsoft.com/office/drawing/2016/5/10/chartex" xmlns:cx5="http://schemas.microsoft.com/office/drawing/2016/5/11/chartex" xmlns:cx6="http://schemas.microsoft.com/office/drawing/2016/5/12/chartex" xmlns:cx7="http://schemas.microsoft.com/office/drawing/2016/5/13/chartex" xmlns:cx8="http://schemas.microsoft.com/office/drawing/2016/5/14/chartex" xmlns:mc="http://schemas.openxmlformats.org/markup-compatibility/2006" xmlns:aink="http://schemas.microsoft.com/office/drawing/2016/ink" xmlns:am3d="http://schemas.microsoft.com/office/drawing/2017/model3d" xmlns:o="urn:schemas-microsoft-com:office:office" xmlns:oel="http://schemas.microsoft.com/office/2019/extlst" xmlns:r="http://schemas.openxmlformats.org/officeDocument/2006/relationships" xmlns:m="http://schemas.openxmlformats.org/officeDocument/2006/math" xmlns:v="urn:schemas-microsoft-com:vml" xmlns:wp14="http://schemas.microsoft.com/office/word/2010/wordprocessingDrawing" xmlns:wp="http://schemas.openxmlformats.org/drawingml/2006/wordprocessingDrawing" xmlns:w10="urn:schemas-microsoft-com:office:word" xmlns:w="http://schemas.openxmlformats.org/wordprocessingml/2006/main" xmlns:w14="http://schemas.microsoft.com/office/word/2010/wordml" xmlns:w15="http://schemas.microsoft.com/office/word/2012/wordml" xmlns:w16cex="http://schemas.microsoft.com/office/word/2018/wordml/cex" xmlns:w16cid="http://schemas.microsoft.com/office/word/2016/wordml/cid" xmlns:w16="http://schemas.microsoft.com/office/word/2018/wordml" xmlns:w16du="http://schemas.microsoft.com/office/word/2023/wordml/word16du" xmlns:w16sdtdh="http://schemas.microsoft.com/office/word/2020/wordml/sdtdatahash" xmlns:w16sdtfl="http://schemas.microsoft.com/office/word/2024/wordml/sdtformatlock" xmlns:w16se="http://schemas.microsoft.com/office/word/2015/wordml/symex" xmlns:wpg="http://schemas.microsoft.com/office/word/2010/wordprocessingGroup" xmlns:wpi="http://schemas.microsoft.com/office/word/2010/wordprocessingInk" xmlns:wne="http://schemas.microsoft.com/office/word/2006/wordml" xmlns:wps="http://schemas.microsoft.com/office/word/2010/wordprocessingShape" mc:Ignorable="w14 w15 w16se w16cid w16 w16cex w16sdtdh w16sdtfl w16du wp14">
+  <w15:person w15:author="Watanabe, Sasha">
+    <w15:presenceInfo w15:providerId="AD" w15:userId="S::s.watanabe@ufl.edu::a4289499-2524-4168-aec0-ae4be13bf4e7"/>
+  </w15:person>
+</w15:people>
 </file>
 
 <file path=word/styles.xml><?xml version="1.0" encoding="utf-8"?>
@@ -6959,6 +7020,69 @@
       <w:szCs w:val="32"/>
     </w:rPr>
   </w:style>
+  <w:style w:type="character" w:styleId="CommentReference">
+    <w:name w:val="annotation reference"/>
+    <w:basedOn w:val="DefaultParagraphFont"/>
+    <w:uiPriority w:val="99"/>
+    <w:semiHidden/>
+    <w:unhideWhenUsed/>
+    <w:rsid w:val="00D76889"/>
+    <w:rPr>
+      <w:sz w:val="16"/>
+      <w:szCs w:val="16"/>
+    </w:rPr>
+  </w:style>
+  <w:style w:type="paragraph" w:styleId="CommentText">
+    <w:name w:val="annotation text"/>
+    <w:basedOn w:val="Normal"/>
+    <w:link w:val="CommentTextChar"/>
+    <w:uiPriority w:val="99"/>
+    <w:unhideWhenUsed/>
+    <w:rsid w:val="00D76889"/>
+    <w:rPr>
+      <w:sz w:val="20"/>
+      <w:szCs w:val="20"/>
+    </w:rPr>
+  </w:style>
+  <w:style w:type="character" w:customStyle="1" w:styleId="CommentTextChar">
+    <w:name w:val="Comment Text Char"/>
+    <w:basedOn w:val="DefaultParagraphFont"/>
+    <w:link w:val="CommentText"/>
+    <w:uiPriority w:val="99"/>
+    <w:rsid w:val="00D76889"/>
+    <w:rPr>
+      <w:sz w:val="20"/>
+      <w:szCs w:val="20"/>
+    </w:rPr>
+  </w:style>
+  <w:style w:type="paragraph" w:styleId="CommentSubject">
+    <w:name w:val="annotation subject"/>
+    <w:basedOn w:val="CommentText"/>
+    <w:next w:val="CommentText"/>
+    <w:link w:val="CommentSubjectChar"/>
+    <w:uiPriority w:val="99"/>
+    <w:semiHidden/>
+    <w:unhideWhenUsed/>
+    <w:rsid w:val="00D76889"/>
+    <w:rPr>
+      <w:b/>
+      <w:bCs/>
+    </w:rPr>
+  </w:style>
+  <w:style w:type="character" w:customStyle="1" w:styleId="CommentSubjectChar">
+    <w:name w:val="Comment Subject Char"/>
+    <w:basedOn w:val="CommentTextChar"/>
+    <w:link w:val="CommentSubject"/>
+    <w:uiPriority w:val="99"/>
+    <w:semiHidden/>
+    <w:rsid w:val="00D76889"/>
+    <w:rPr>
+      <w:b/>
+      <w:bCs/>
+      <w:sz w:val="20"/>
+      <w:szCs w:val="20"/>
+    </w:rPr>
+  </w:style>
 </w:styles>
 </file>
 
@@ -6983,7 +7107,7 @@
       <w:docPartBody>
         <w:p>
           <w:pPr>
-            <w:pStyle w:val="064805D571294994B8DE24FA55410F4415"/>
+            <w:pStyle w:val="064805D571294994B8DE24FA55410F441"/>
           </w:pPr>
           <w:r>
             <w:rPr>
@@ -7022,7 +7146,7 @@
       <w:docPartBody>
         <w:p>
           <w:pPr>
-            <w:pStyle w:val="D5000655A77341BEB693AF5C3483E27015"/>
+            <w:pStyle w:val="D5000655A77341BEB693AF5C3483E2701"/>
           </w:pPr>
           <w:r>
             <w:rPr>
@@ -7069,7 +7193,7 @@
       <w:docPartBody>
         <w:p>
           <w:pPr>
-            <w:pStyle w:val="5F7E0BE919B34A0C8111373C17A3C13E15"/>
+            <w:pStyle w:val="5F7E0BE919B34A0C8111373C17A3C13E1"/>
           </w:pPr>
           <w:r>
             <w:rPr>
@@ -7100,7 +7224,7 @@
       <w:docPartBody>
         <w:p>
           <w:pPr>
-            <w:pStyle w:val="20003C9568E74D4E847359299096CA6415"/>
+            <w:pStyle w:val="20003C9568E74D4E847359299096CA641"/>
           </w:pPr>
           <w:r>
             <w:rPr>
@@ -7147,7 +7271,7 @@
       <w:docPartBody>
         <w:p>
           <w:pPr>
-            <w:pStyle w:val="72980F0A0EAB4EE297417BBC5990699615"/>
+            <w:pStyle w:val="72980F0A0EAB4EE297417BBC599069961"/>
           </w:pPr>
           <w:r>
             <w:rPr>
@@ -7178,7 +7302,7 @@
       <w:docPartBody>
         <w:p>
           <w:pPr>
-            <w:pStyle w:val="21B9ECC86F7749DC94DB8A13CC917F6115"/>
+            <w:pStyle w:val="21B9ECC86F7749DC94DB8A13CC917F611"/>
           </w:pPr>
           <w:r>
             <w:rPr>
@@ -7209,7 +7333,7 @@
       <w:docPartBody>
         <w:p>
           <w:pPr>
-            <w:pStyle w:val="B6AEA2E1AF7749679926BF6AB3C2B6A515"/>
+            <w:pStyle w:val="B6AEA2E1AF7749679926BF6AB3C2B6A51"/>
           </w:pPr>
           <w:r>
             <w:rPr>
@@ -7240,7 +7364,7 @@
       <w:docPartBody>
         <w:p>
           <w:pPr>
-            <w:pStyle w:val="BB57B0F5C22A488592DB8D08311A28BE15"/>
+            <w:pStyle w:val="BB57B0F5C22A488592DB8D08311A28BE1"/>
           </w:pPr>
           <w:r>
             <w:rPr>
@@ -7271,7 +7395,7 @@
       <w:docPartBody>
         <w:p>
           <w:pPr>
-            <w:pStyle w:val="7DA293F7C11A45649F91B64227BDAE5915"/>
+            <w:pStyle w:val="7DA293F7C11A45649F91B64227BDAE591"/>
           </w:pPr>
           <w:r>
             <w:rPr>
@@ -7302,7 +7426,7 @@
       <w:docPartBody>
         <w:p>
           <w:pPr>
-            <w:pStyle w:val="17C59499827C413E8513C38DED86722615"/>
+            <w:pStyle w:val="17C59499827C413E8513C38DED8672261"/>
           </w:pPr>
           <w:r>
             <w:rPr>
@@ -7333,7 +7457,7 @@
       <w:docPartBody>
         <w:p>
           <w:pPr>
-            <w:pStyle w:val="D857144E74414C1EAF797D9F0A86E59A15"/>
+            <w:pStyle w:val="D857144E74414C1EAF797D9F0A86E59A1"/>
           </w:pPr>
           <w:r>
             <w:rPr>
@@ -7364,7 +7488,7 @@
       <w:docPartBody>
         <w:p>
           <w:pPr>
-            <w:pStyle w:val="0B8625680B6B4D539E95FE787E4ADDB915"/>
+            <w:pStyle w:val="0B8625680B6B4D539E95FE787E4ADDB91"/>
           </w:pPr>
           <w:r>
             <w:rPr>
@@ -7398,7 +7522,7 @@
       <w:docPartBody>
         <w:p>
           <w:pPr>
-            <w:pStyle w:val="9CC8D36EBD1F4C1E9CC3FCCBB876E8DC15"/>
+            <w:pStyle w:val="9CC8D36EBD1F4C1E9CC3FCCBB876E8DC1"/>
           </w:pPr>
           <w:r>
             <w:rPr>
@@ -7429,7 +7553,7 @@
       <w:docPartBody>
         <w:p>
           <w:pPr>
-            <w:pStyle w:val="1AD3B74FB83B48F6BF4C0BCEFABE007913"/>
+            <w:pStyle w:val="1AD3B74FB83B48F6BF4C0BCEFABE00791"/>
           </w:pPr>
           <w:r>
             <w:rPr>
@@ -7437,15 +7561,7 @@
               <w:color w:val="EE0000"/>
               <w:szCs w:val="24"/>
             </w:rPr>
-            <w:t xml:space="preserve">Ex: </w:t>
-          </w:r>
-          <w:r>
-            <w:rPr>
-              <w:rFonts w:asciiTheme="minorHAnsi" w:hAnsiTheme="minorHAnsi"/>
-              <w:color w:val="EE0000"/>
-              <w:szCs w:val="24"/>
-            </w:rPr>
-            <w:t>Customer billing data, including 50 names, credit card numbers, and addresses, stored on this server’s SQL database was compromised. The threat actor disrupted the connection between the website and the customer billing database, preventing customers from paying bills.</w:t>
+            <w:t>Ex: Customer billing data, including 50 names, credit card numbers, and addresses, stored on this server’s SQL database was compromised. The threat actor disrupted the connection between the website and the customer billing database, preventing customers from paying bills.</w:t>
           </w:r>
         </w:p>
       </w:docPartBody>
@@ -7468,7 +7584,7 @@
       <w:docPartBody>
         <w:p>
           <w:pPr>
-            <w:pStyle w:val="01651B70D57841DC9CBE1052FBA4010611"/>
+            <w:pStyle w:val="01651B70D57841DC9CBE1052FBA401061"/>
           </w:pPr>
           <w:r>
             <w:rPr>
@@ -7499,7 +7615,7 @@
       <w:docPartBody>
         <w:p>
           <w:pPr>
-            <w:pStyle w:val="47E42969ED744534B6B2C79D61BDEC998"/>
+            <w:pStyle w:val="47E42969ED744534B6B2C79D61BDEC991"/>
           </w:pPr>
           <w:r>
             <w:rPr>
@@ -7536,7 +7652,7 @@
       <w:docPartBody>
         <w:p>
           <w:pPr>
-            <w:pStyle w:val="AB8C8C6F5C0B4C88BBA804C43192561D7"/>
+            <w:pStyle w:val="AB8C8C6F5C0B4C88BBA804C43192561D1"/>
           </w:pPr>
           <w:r>
             <w:rPr>
@@ -7567,7 +7683,7 @@
       <w:docPartBody>
         <w:p>
           <w:pPr>
-            <w:pStyle w:val="95D11A816F5147B29EDCF212285759AF5"/>
+            <w:pStyle w:val="95D11A816F5147B29EDCF212285759AF1"/>
           </w:pPr>
           <w:r>
             <w:rPr>
@@ -7614,7 +7730,7 @@
       <w:docPartBody>
         <w:p>
           <w:pPr>
-            <w:pStyle w:val="521C05882A564397970FBFE8FD8888603"/>
+            <w:pStyle w:val="521C05882A564397970FBFE8FD8888601"/>
           </w:pPr>
           <w:r>
             <w:rPr>
@@ -7629,6 +7745,32 @@
               <w:color w:val="auto"/>
             </w:rPr>
             <w:t>:SS</w:t>
+          </w:r>
+        </w:p>
+      </w:docPartBody>
+    </w:docPart>
+    <w:docPart>
+      <w:docPartPr>
+        <w:name w:val="DefaultPlaceholder_-1854013440"/>
+        <w:category>
+          <w:name w:val="General"/>
+          <w:gallery w:val="placeholder"/>
+        </w:category>
+        <w:types>
+          <w:type w:val="bbPlcHdr"/>
+        </w:types>
+        <w:behaviors>
+          <w:behavior w:val="content"/>
+        </w:behaviors>
+        <w:guid w:val="{C0F66CA9-F886-48A2-A850-6034B0D840D8}"/>
+      </w:docPartPr>
+      <w:docPartBody>
+        <w:p>
+          <w:r>
+            <w:rPr>
+              <w:rStyle w:val="PlaceholderText"/>
+            </w:rPr>
+            <w:t>Click or tap here to enter text.</w:t>
           </w:r>
         </w:p>
       </w:docPartBody>
@@ -7755,7 +7897,9 @@
     <w:rsid w:val="00136B17"/>
     <w:rsid w:val="00164849"/>
     <w:rsid w:val="001D1403"/>
+    <w:rsid w:val="0023026B"/>
     <w:rsid w:val="00244E84"/>
+    <w:rsid w:val="00283D2A"/>
     <w:rsid w:val="00294256"/>
     <w:rsid w:val="002A5110"/>
     <w:rsid w:val="002B2C36"/>
@@ -7783,6 +7927,7 @@
     <w:rsid w:val="009D2CC3"/>
     <w:rsid w:val="009F764D"/>
     <w:rsid w:val="00AA2E26"/>
+    <w:rsid w:val="00B24623"/>
     <w:rsid w:val="00B30643"/>
     <w:rsid w:val="00B95DEA"/>
     <w:rsid w:val="00C006C1"/>
@@ -7798,7 +7943,9 @@
     <w:rsid w:val="00DF06E6"/>
     <w:rsid w:val="00DF1BEE"/>
     <w:rsid w:val="00E24097"/>
+    <w:rsid w:val="00E27FA4"/>
     <w:rsid w:val="00E642BE"/>
+    <w:rsid w:val="00E849C4"/>
     <w:rsid w:val="00EA445F"/>
     <w:rsid w:val="00F73955"/>
   </w:rsids>
@@ -8256,4132 +8403,9 @@
     <w:basedOn w:val="DefaultParagraphFont"/>
     <w:uiPriority w:val="99"/>
     <w:semiHidden/>
-    <w:rsid w:val="00DF06E6"/>
+    <w:rsid w:val="00283D2A"/>
     <w:rPr>
       <w:color w:val="666666"/>
-    </w:rPr>
-  </w:style>
-  <w:style w:type="paragraph" w:customStyle="1" w:styleId="0B8625680B6B4D539E95FE787E4ADDB9">
-    <w:name w:val="0B8625680B6B4D539E95FE787E4ADDB9"/>
-    <w:rsid w:val="00DF06E6"/>
-    <w:pPr>
-      <w:spacing w:after="0" w:line="240" w:lineRule="auto"/>
-    </w:pPr>
-    <w:rPr>
-      <w:rFonts w:ascii="Aptos" w:hAnsi="Aptos" w:cs="Times New Roman"/>
-      <w:color w:val="666666"/>
-      <w:kern w:val="0"/>
-      <w:szCs w:val="22"/>
-      <w14:ligatures w14:val="none"/>
-    </w:rPr>
-  </w:style>
-  <w:style w:type="paragraph" w:customStyle="1" w:styleId="5F7E0BE919B34A0C8111373C17A3C13E">
-    <w:name w:val="5F7E0BE919B34A0C8111373C17A3C13E"/>
-    <w:rsid w:val="00DF06E6"/>
-    <w:pPr>
-      <w:spacing w:after="0" w:line="240" w:lineRule="auto"/>
-    </w:pPr>
-    <w:rPr>
-      <w:rFonts w:ascii="Aptos" w:hAnsi="Aptos" w:cs="Times New Roman"/>
-      <w:color w:val="666666"/>
-      <w:kern w:val="0"/>
-      <w:szCs w:val="22"/>
-      <w14:ligatures w14:val="none"/>
-    </w:rPr>
-  </w:style>
-  <w:style w:type="paragraph" w:customStyle="1" w:styleId="AB70251C6D724A289628B958F3E1FF44">
-    <w:name w:val="AB70251C6D724A289628B958F3E1FF44"/>
-    <w:rsid w:val="00DF06E6"/>
-    <w:pPr>
-      <w:spacing w:after="0" w:line="240" w:lineRule="auto"/>
-    </w:pPr>
-    <w:rPr>
-      <w:rFonts w:ascii="Aptos" w:hAnsi="Aptos" w:cs="Times New Roman"/>
-      <w:color w:val="666666"/>
-      <w:kern w:val="0"/>
-      <w:szCs w:val="22"/>
-      <w14:ligatures w14:val="none"/>
-    </w:rPr>
-  </w:style>
-  <w:style w:type="paragraph" w:customStyle="1" w:styleId="9CC8D36EBD1F4C1E9CC3FCCBB876E8DC">
-    <w:name w:val="9CC8D36EBD1F4C1E9CC3FCCBB876E8DC"/>
-    <w:rsid w:val="00DF06E6"/>
-    <w:pPr>
-      <w:spacing w:after="0" w:line="240" w:lineRule="auto"/>
-    </w:pPr>
-    <w:rPr>
-      <w:rFonts w:ascii="Aptos" w:hAnsi="Aptos" w:cs="Times New Roman"/>
-      <w:color w:val="666666"/>
-      <w:kern w:val="0"/>
-      <w:szCs w:val="22"/>
-      <w14:ligatures w14:val="none"/>
-    </w:rPr>
-  </w:style>
-  <w:style w:type="paragraph" w:customStyle="1" w:styleId="20003C9568E74D4E847359299096CA64">
-    <w:name w:val="20003C9568E74D4E847359299096CA64"/>
-    <w:rsid w:val="00DF06E6"/>
-    <w:pPr>
-      <w:spacing w:after="0" w:line="240" w:lineRule="auto"/>
-    </w:pPr>
-    <w:rPr>
-      <w:rFonts w:ascii="Aptos" w:hAnsi="Aptos" w:cs="Times New Roman"/>
-      <w:color w:val="666666"/>
-      <w:kern w:val="0"/>
-      <w:szCs w:val="22"/>
-      <w14:ligatures w14:val="none"/>
-    </w:rPr>
-  </w:style>
-  <w:style w:type="paragraph" w:customStyle="1" w:styleId="72980F0A0EAB4EE297417BBC59906996">
-    <w:name w:val="72980F0A0EAB4EE297417BBC59906996"/>
-    <w:rsid w:val="00DF06E6"/>
-    <w:pPr>
-      <w:spacing w:after="0" w:line="240" w:lineRule="auto"/>
-    </w:pPr>
-    <w:rPr>
-      <w:rFonts w:ascii="Aptos" w:hAnsi="Aptos" w:cs="Times New Roman"/>
-      <w:color w:val="666666"/>
-      <w:kern w:val="0"/>
-      <w:szCs w:val="22"/>
-      <w14:ligatures w14:val="none"/>
-    </w:rPr>
-  </w:style>
-  <w:style w:type="paragraph" w:customStyle="1" w:styleId="D5000655A77341BEB693AF5C3483E270">
-    <w:name w:val="D5000655A77341BEB693AF5C3483E270"/>
-    <w:rsid w:val="00DF06E6"/>
-    <w:pPr>
-      <w:spacing w:after="0" w:line="240" w:lineRule="auto"/>
-    </w:pPr>
-    <w:rPr>
-      <w:rFonts w:ascii="Aptos" w:hAnsi="Aptos" w:cs="Times New Roman"/>
-      <w:color w:val="666666"/>
-      <w:kern w:val="0"/>
-      <w:szCs w:val="22"/>
-      <w14:ligatures w14:val="none"/>
-    </w:rPr>
-  </w:style>
-  <w:style w:type="paragraph" w:customStyle="1" w:styleId="064805D571294994B8DE24FA55410F44">
-    <w:name w:val="064805D571294994B8DE24FA55410F44"/>
-    <w:rsid w:val="00DF06E6"/>
-    <w:pPr>
-      <w:spacing w:after="0" w:line="240" w:lineRule="auto"/>
-    </w:pPr>
-    <w:rPr>
-      <w:rFonts w:ascii="Aptos" w:hAnsi="Aptos" w:cs="Times New Roman"/>
-      <w:color w:val="666666"/>
-      <w:kern w:val="0"/>
-      <w:szCs w:val="22"/>
-      <w14:ligatures w14:val="none"/>
-    </w:rPr>
-  </w:style>
-  <w:style w:type="paragraph" w:customStyle="1" w:styleId="32F5FE6EA24C4ECB8F67D10D8832779D">
-    <w:name w:val="32F5FE6EA24C4ECB8F67D10D8832779D"/>
-    <w:rsid w:val="00DF06E6"/>
-    <w:pPr>
-      <w:spacing w:after="0" w:line="240" w:lineRule="auto"/>
-    </w:pPr>
-    <w:rPr>
-      <w:rFonts w:ascii="Aptos" w:hAnsi="Aptos" w:cs="Times New Roman"/>
-      <w:color w:val="666666"/>
-      <w:kern w:val="0"/>
-      <w:szCs w:val="22"/>
-      <w14:ligatures w14:val="none"/>
-    </w:rPr>
-  </w:style>
-  <w:style w:type="paragraph" w:customStyle="1" w:styleId="1754C8EE06834DB1B483F07ACEFC4E7F">
-    <w:name w:val="1754C8EE06834DB1B483F07ACEFC4E7F"/>
-    <w:rsid w:val="00DF06E6"/>
-    <w:pPr>
-      <w:spacing w:after="0" w:line="240" w:lineRule="auto"/>
-    </w:pPr>
-    <w:rPr>
-      <w:rFonts w:ascii="Aptos" w:hAnsi="Aptos" w:cs="Times New Roman"/>
-      <w:color w:val="666666"/>
-      <w:kern w:val="0"/>
-      <w:szCs w:val="22"/>
-      <w14:ligatures w14:val="none"/>
-    </w:rPr>
-  </w:style>
-  <w:style w:type="paragraph" w:customStyle="1" w:styleId="8BABE19EFEFA433D9EE8988847830C43">
-    <w:name w:val="8BABE19EFEFA433D9EE8988847830C43"/>
-    <w:rsid w:val="00DF06E6"/>
-    <w:pPr>
-      <w:spacing w:after="0" w:line="240" w:lineRule="auto"/>
-    </w:pPr>
-    <w:rPr>
-      <w:rFonts w:ascii="Aptos" w:hAnsi="Aptos" w:cs="Times New Roman"/>
-      <w:color w:val="666666"/>
-      <w:kern w:val="0"/>
-      <w:szCs w:val="22"/>
-      <w14:ligatures w14:val="none"/>
-    </w:rPr>
-  </w:style>
-  <w:style w:type="paragraph" w:customStyle="1" w:styleId="35EC538E18D741689F12B818BD909652">
-    <w:name w:val="35EC538E18D741689F12B818BD909652"/>
-    <w:rsid w:val="00DF06E6"/>
-    <w:pPr>
-      <w:spacing w:after="0" w:line="240" w:lineRule="auto"/>
-    </w:pPr>
-    <w:rPr>
-      <w:rFonts w:ascii="Aptos" w:hAnsi="Aptos" w:cs="Times New Roman"/>
-      <w:color w:val="666666"/>
-      <w:kern w:val="0"/>
-      <w:szCs w:val="22"/>
-      <w14:ligatures w14:val="none"/>
-    </w:rPr>
-  </w:style>
-  <w:style w:type="paragraph" w:customStyle="1" w:styleId="A0CDC99FED2443DB94DB8FE3D2B83C2A">
-    <w:name w:val="A0CDC99FED2443DB94DB8FE3D2B83C2A"/>
-    <w:rsid w:val="00DF06E6"/>
-    <w:pPr>
-      <w:spacing w:after="0" w:line="240" w:lineRule="auto"/>
-    </w:pPr>
-    <w:rPr>
-      <w:rFonts w:ascii="Aptos" w:hAnsi="Aptos" w:cs="Times New Roman"/>
-      <w:color w:val="666666"/>
-      <w:kern w:val="0"/>
-      <w:szCs w:val="22"/>
-      <w14:ligatures w14:val="none"/>
-    </w:rPr>
-  </w:style>
-  <w:style w:type="paragraph" w:customStyle="1" w:styleId="A2593332CF624C66931F5E1FF8705295">
-    <w:name w:val="A2593332CF624C66931F5E1FF8705295"/>
-    <w:rsid w:val="00DF06E6"/>
-    <w:pPr>
-      <w:spacing w:after="0" w:line="240" w:lineRule="auto"/>
-    </w:pPr>
-    <w:rPr>
-      <w:rFonts w:ascii="Aptos" w:hAnsi="Aptos" w:cs="Times New Roman"/>
-      <w:color w:val="666666"/>
-      <w:kern w:val="0"/>
-      <w:szCs w:val="22"/>
-      <w14:ligatures w14:val="none"/>
-    </w:rPr>
-  </w:style>
-  <w:style w:type="paragraph" w:customStyle="1" w:styleId="491C372E892240AB99EF2591D7E5C5B1">
-    <w:name w:val="491C372E892240AB99EF2591D7E5C5B1"/>
-    <w:rsid w:val="00DF06E6"/>
-    <w:pPr>
-      <w:spacing w:after="0" w:line="240" w:lineRule="auto"/>
-    </w:pPr>
-    <w:rPr>
-      <w:rFonts w:ascii="Aptos" w:hAnsi="Aptos" w:cs="Times New Roman"/>
-      <w:color w:val="666666"/>
-      <w:kern w:val="0"/>
-      <w:szCs w:val="22"/>
-      <w14:ligatures w14:val="none"/>
-    </w:rPr>
-  </w:style>
-  <w:style w:type="paragraph" w:customStyle="1" w:styleId="8BA580B3E8934992980BB8718422495B">
-    <w:name w:val="8BA580B3E8934992980BB8718422495B"/>
-    <w:rsid w:val="00DF06E6"/>
-    <w:pPr>
-      <w:spacing w:after="0" w:line="240" w:lineRule="auto"/>
-    </w:pPr>
-    <w:rPr>
-      <w:rFonts w:ascii="Aptos" w:hAnsi="Aptos" w:cs="Times New Roman"/>
-      <w:color w:val="666666"/>
-      <w:kern w:val="0"/>
-      <w:szCs w:val="22"/>
-      <w14:ligatures w14:val="none"/>
-    </w:rPr>
-  </w:style>
-  <w:style w:type="paragraph" w:customStyle="1" w:styleId="B6AEA2E1AF7749679926BF6AB3C2B6A5">
-    <w:name w:val="B6AEA2E1AF7749679926BF6AB3C2B6A5"/>
-    <w:rsid w:val="00DF06E6"/>
-    <w:pPr>
-      <w:spacing w:after="0" w:line="240" w:lineRule="auto"/>
-    </w:pPr>
-    <w:rPr>
-      <w:rFonts w:ascii="Aptos" w:hAnsi="Aptos" w:cs="Times New Roman"/>
-      <w:color w:val="666666"/>
-      <w:kern w:val="0"/>
-      <w:szCs w:val="22"/>
-      <w14:ligatures w14:val="none"/>
-    </w:rPr>
-  </w:style>
-  <w:style w:type="paragraph" w:customStyle="1" w:styleId="21B9ECC86F7749DC94DB8A13CC917F61">
-    <w:name w:val="21B9ECC86F7749DC94DB8A13CC917F61"/>
-    <w:rsid w:val="00DF06E6"/>
-    <w:pPr>
-      <w:spacing w:after="0" w:line="240" w:lineRule="auto"/>
-    </w:pPr>
-    <w:rPr>
-      <w:rFonts w:ascii="Aptos" w:hAnsi="Aptos" w:cs="Times New Roman"/>
-      <w:color w:val="666666"/>
-      <w:kern w:val="0"/>
-      <w:szCs w:val="22"/>
-      <w14:ligatures w14:val="none"/>
-    </w:rPr>
-  </w:style>
-  <w:style w:type="paragraph" w:customStyle="1" w:styleId="BB57B0F5C22A488592DB8D08311A28BE">
-    <w:name w:val="BB57B0F5C22A488592DB8D08311A28BE"/>
-    <w:rsid w:val="00DF06E6"/>
-    <w:pPr>
-      <w:spacing w:after="0" w:line="240" w:lineRule="auto"/>
-    </w:pPr>
-    <w:rPr>
-      <w:rFonts w:ascii="Aptos" w:hAnsi="Aptos" w:cs="Times New Roman"/>
-      <w:color w:val="666666"/>
-      <w:kern w:val="0"/>
-      <w:szCs w:val="22"/>
-      <w14:ligatures w14:val="none"/>
-    </w:rPr>
-  </w:style>
-  <w:style w:type="paragraph" w:customStyle="1" w:styleId="7DA293F7C11A45649F91B64227BDAE59">
-    <w:name w:val="7DA293F7C11A45649F91B64227BDAE59"/>
-    <w:rsid w:val="00DF06E6"/>
-    <w:pPr>
-      <w:spacing w:after="0" w:line="240" w:lineRule="auto"/>
-    </w:pPr>
-    <w:rPr>
-      <w:rFonts w:ascii="Aptos" w:hAnsi="Aptos" w:cs="Times New Roman"/>
-      <w:color w:val="666666"/>
-      <w:kern w:val="0"/>
-      <w:szCs w:val="22"/>
-      <w14:ligatures w14:val="none"/>
-    </w:rPr>
-  </w:style>
-  <w:style w:type="paragraph" w:customStyle="1" w:styleId="17C59499827C413E8513C38DED867226">
-    <w:name w:val="17C59499827C413E8513C38DED867226"/>
-    <w:rsid w:val="00DF06E6"/>
-    <w:pPr>
-      <w:spacing w:after="0" w:line="240" w:lineRule="auto"/>
-    </w:pPr>
-    <w:rPr>
-      <w:rFonts w:ascii="Aptos" w:hAnsi="Aptos" w:cs="Times New Roman"/>
-      <w:color w:val="666666"/>
-      <w:kern w:val="0"/>
-      <w:szCs w:val="22"/>
-      <w14:ligatures w14:val="none"/>
-    </w:rPr>
-  </w:style>
-  <w:style w:type="paragraph" w:customStyle="1" w:styleId="D857144E74414C1EAF797D9F0A86E59A">
-    <w:name w:val="D857144E74414C1EAF797D9F0A86E59A"/>
-    <w:rsid w:val="00DF06E6"/>
-    <w:pPr>
-      <w:spacing w:after="0" w:line="240" w:lineRule="auto"/>
-    </w:pPr>
-    <w:rPr>
-      <w:rFonts w:ascii="Aptos" w:hAnsi="Aptos" w:cs="Times New Roman"/>
-      <w:color w:val="666666"/>
-      <w:kern w:val="0"/>
-      <w:szCs w:val="22"/>
-      <w14:ligatures w14:val="none"/>
-    </w:rPr>
-  </w:style>
-  <w:style w:type="paragraph" w:customStyle="1" w:styleId="0B8625680B6B4D539E95FE787E4ADDB91">
-    <w:name w:val="0B8625680B6B4D539E95FE787E4ADDB91"/>
-    <w:rsid w:val="00DF06E6"/>
-    <w:pPr>
-      <w:spacing w:after="0" w:line="240" w:lineRule="auto"/>
-    </w:pPr>
-    <w:rPr>
-      <w:rFonts w:ascii="Aptos" w:hAnsi="Aptos" w:cs="Times New Roman"/>
-      <w:color w:val="666666"/>
-      <w:kern w:val="0"/>
-      <w:szCs w:val="22"/>
-      <w14:ligatures w14:val="none"/>
-    </w:rPr>
-  </w:style>
-  <w:style w:type="paragraph" w:customStyle="1" w:styleId="5F7E0BE919B34A0C8111373C17A3C13E1">
-    <w:name w:val="5F7E0BE919B34A0C8111373C17A3C13E1"/>
-    <w:rsid w:val="00DF06E6"/>
-    <w:pPr>
-      <w:spacing w:after="0" w:line="240" w:lineRule="auto"/>
-    </w:pPr>
-    <w:rPr>
-      <w:rFonts w:ascii="Aptos" w:hAnsi="Aptos" w:cs="Times New Roman"/>
-      <w:color w:val="666666"/>
-      <w:kern w:val="0"/>
-      <w:szCs w:val="22"/>
-      <w14:ligatures w14:val="none"/>
-    </w:rPr>
-  </w:style>
-  <w:style w:type="paragraph" w:customStyle="1" w:styleId="AB70251C6D724A289628B958F3E1FF441">
-    <w:name w:val="AB70251C6D724A289628B958F3E1FF441"/>
-    <w:rsid w:val="00DF06E6"/>
-    <w:pPr>
-      <w:spacing w:after="0" w:line="240" w:lineRule="auto"/>
-    </w:pPr>
-    <w:rPr>
-      <w:rFonts w:ascii="Aptos" w:hAnsi="Aptos" w:cs="Times New Roman"/>
-      <w:color w:val="666666"/>
-      <w:kern w:val="0"/>
-      <w:szCs w:val="22"/>
-      <w14:ligatures w14:val="none"/>
-    </w:rPr>
-  </w:style>
-  <w:style w:type="paragraph" w:customStyle="1" w:styleId="9CC8D36EBD1F4C1E9CC3FCCBB876E8DC1">
-    <w:name w:val="9CC8D36EBD1F4C1E9CC3FCCBB876E8DC1"/>
-    <w:rsid w:val="00DF06E6"/>
-    <w:pPr>
-      <w:spacing w:after="0" w:line="240" w:lineRule="auto"/>
-    </w:pPr>
-    <w:rPr>
-      <w:rFonts w:ascii="Aptos" w:hAnsi="Aptos" w:cs="Times New Roman"/>
-      <w:color w:val="666666"/>
-      <w:kern w:val="0"/>
-      <w:szCs w:val="22"/>
-      <w14:ligatures w14:val="none"/>
-    </w:rPr>
-  </w:style>
-  <w:style w:type="paragraph" w:customStyle="1" w:styleId="20003C9568E74D4E847359299096CA641">
-    <w:name w:val="20003C9568E74D4E847359299096CA641"/>
-    <w:rsid w:val="00DF06E6"/>
-    <w:pPr>
-      <w:spacing w:after="0" w:line="240" w:lineRule="auto"/>
-    </w:pPr>
-    <w:rPr>
-      <w:rFonts w:ascii="Aptos" w:hAnsi="Aptos" w:cs="Times New Roman"/>
-      <w:color w:val="666666"/>
-      <w:kern w:val="0"/>
-      <w:szCs w:val="22"/>
-      <w14:ligatures w14:val="none"/>
-    </w:rPr>
-  </w:style>
-  <w:style w:type="paragraph" w:customStyle="1" w:styleId="72980F0A0EAB4EE297417BBC599069961">
-    <w:name w:val="72980F0A0EAB4EE297417BBC599069961"/>
-    <w:rsid w:val="00DF06E6"/>
-    <w:pPr>
-      <w:spacing w:after="0" w:line="240" w:lineRule="auto"/>
-    </w:pPr>
-    <w:rPr>
-      <w:rFonts w:ascii="Aptos" w:hAnsi="Aptos" w:cs="Times New Roman"/>
-      <w:color w:val="666666"/>
-      <w:kern w:val="0"/>
-      <w:szCs w:val="22"/>
-      <w14:ligatures w14:val="none"/>
-    </w:rPr>
-  </w:style>
-  <w:style w:type="paragraph" w:customStyle="1" w:styleId="D5000655A77341BEB693AF5C3483E2701">
-    <w:name w:val="D5000655A77341BEB693AF5C3483E2701"/>
-    <w:rsid w:val="00DF06E6"/>
-    <w:pPr>
-      <w:spacing w:after="0" w:line="240" w:lineRule="auto"/>
-    </w:pPr>
-    <w:rPr>
-      <w:rFonts w:ascii="Aptos" w:hAnsi="Aptos" w:cs="Times New Roman"/>
-      <w:color w:val="666666"/>
-      <w:kern w:val="0"/>
-      <w:szCs w:val="22"/>
-      <w14:ligatures w14:val="none"/>
-    </w:rPr>
-  </w:style>
-  <w:style w:type="paragraph" w:customStyle="1" w:styleId="064805D571294994B8DE24FA55410F441">
-    <w:name w:val="064805D571294994B8DE24FA55410F441"/>
-    <w:rsid w:val="00DF06E6"/>
-    <w:pPr>
-      <w:spacing w:after="0" w:line="240" w:lineRule="auto"/>
-    </w:pPr>
-    <w:rPr>
-      <w:rFonts w:ascii="Aptos" w:hAnsi="Aptos" w:cs="Times New Roman"/>
-      <w:color w:val="666666"/>
-      <w:kern w:val="0"/>
-      <w:szCs w:val="22"/>
-      <w14:ligatures w14:val="none"/>
-    </w:rPr>
-  </w:style>
-  <w:style w:type="paragraph" w:customStyle="1" w:styleId="1AD3B74FB83B48F6BF4C0BCEFABE0079">
-    <w:name w:val="1AD3B74FB83B48F6BF4C0BCEFABE0079"/>
-    <w:rsid w:val="00DF06E6"/>
-    <w:pPr>
-      <w:spacing w:after="0" w:line="240" w:lineRule="auto"/>
-    </w:pPr>
-    <w:rPr>
-      <w:rFonts w:ascii="Aptos" w:hAnsi="Aptos" w:cs="Times New Roman"/>
-      <w:color w:val="666666"/>
-      <w:kern w:val="0"/>
-      <w:szCs w:val="22"/>
-      <w14:ligatures w14:val="none"/>
-    </w:rPr>
-  </w:style>
-  <w:style w:type="paragraph" w:customStyle="1" w:styleId="1754C8EE06834DB1B483F07ACEFC4E7F1">
-    <w:name w:val="1754C8EE06834DB1B483F07ACEFC4E7F1"/>
-    <w:rsid w:val="00DF06E6"/>
-    <w:pPr>
-      <w:spacing w:after="0" w:line="240" w:lineRule="auto"/>
-    </w:pPr>
-    <w:rPr>
-      <w:rFonts w:ascii="Aptos" w:hAnsi="Aptos" w:cs="Times New Roman"/>
-      <w:color w:val="666666"/>
-      <w:kern w:val="0"/>
-      <w:szCs w:val="22"/>
-      <w14:ligatures w14:val="none"/>
-    </w:rPr>
-  </w:style>
-  <w:style w:type="paragraph" w:customStyle="1" w:styleId="8BABE19EFEFA433D9EE8988847830C431">
-    <w:name w:val="8BABE19EFEFA433D9EE8988847830C431"/>
-    <w:rsid w:val="00DF06E6"/>
-    <w:pPr>
-      <w:spacing w:after="0" w:line="240" w:lineRule="auto"/>
-    </w:pPr>
-    <w:rPr>
-      <w:rFonts w:ascii="Aptos" w:hAnsi="Aptos" w:cs="Times New Roman"/>
-      <w:color w:val="666666"/>
-      <w:kern w:val="0"/>
-      <w:szCs w:val="22"/>
-      <w14:ligatures w14:val="none"/>
-    </w:rPr>
-  </w:style>
-  <w:style w:type="paragraph" w:customStyle="1" w:styleId="35EC538E18D741689F12B818BD9096521">
-    <w:name w:val="35EC538E18D741689F12B818BD9096521"/>
-    <w:rsid w:val="00DF06E6"/>
-    <w:pPr>
-      <w:spacing w:after="0" w:line="240" w:lineRule="auto"/>
-    </w:pPr>
-    <w:rPr>
-      <w:rFonts w:ascii="Aptos" w:hAnsi="Aptos" w:cs="Times New Roman"/>
-      <w:color w:val="666666"/>
-      <w:kern w:val="0"/>
-      <w:szCs w:val="22"/>
-      <w14:ligatures w14:val="none"/>
-    </w:rPr>
-  </w:style>
-  <w:style w:type="paragraph" w:customStyle="1" w:styleId="A0CDC99FED2443DB94DB8FE3D2B83C2A1">
-    <w:name w:val="A0CDC99FED2443DB94DB8FE3D2B83C2A1"/>
-    <w:rsid w:val="00DF06E6"/>
-    <w:pPr>
-      <w:spacing w:after="0" w:line="240" w:lineRule="auto"/>
-    </w:pPr>
-    <w:rPr>
-      <w:rFonts w:ascii="Aptos" w:hAnsi="Aptos" w:cs="Times New Roman"/>
-      <w:color w:val="666666"/>
-      <w:kern w:val="0"/>
-      <w:szCs w:val="22"/>
-      <w14:ligatures w14:val="none"/>
-    </w:rPr>
-  </w:style>
-  <w:style w:type="paragraph" w:customStyle="1" w:styleId="A2593332CF624C66931F5E1FF87052951">
-    <w:name w:val="A2593332CF624C66931F5E1FF87052951"/>
-    <w:rsid w:val="00DF06E6"/>
-    <w:pPr>
-      <w:spacing w:after="0" w:line="240" w:lineRule="auto"/>
-    </w:pPr>
-    <w:rPr>
-      <w:rFonts w:ascii="Aptos" w:hAnsi="Aptos" w:cs="Times New Roman"/>
-      <w:color w:val="666666"/>
-      <w:kern w:val="0"/>
-      <w:szCs w:val="22"/>
-      <w14:ligatures w14:val="none"/>
-    </w:rPr>
-  </w:style>
-  <w:style w:type="paragraph" w:customStyle="1" w:styleId="491C372E892240AB99EF2591D7E5C5B11">
-    <w:name w:val="491C372E892240AB99EF2591D7E5C5B11"/>
-    <w:rsid w:val="00DF06E6"/>
-    <w:pPr>
-      <w:spacing w:after="0" w:line="240" w:lineRule="auto"/>
-    </w:pPr>
-    <w:rPr>
-      <w:rFonts w:ascii="Aptos" w:hAnsi="Aptos" w:cs="Times New Roman"/>
-      <w:color w:val="666666"/>
-      <w:kern w:val="0"/>
-      <w:szCs w:val="22"/>
-      <w14:ligatures w14:val="none"/>
-    </w:rPr>
-  </w:style>
-  <w:style w:type="paragraph" w:customStyle="1" w:styleId="8BA580B3E8934992980BB8718422495B1">
-    <w:name w:val="8BA580B3E8934992980BB8718422495B1"/>
-    <w:rsid w:val="00DF06E6"/>
-    <w:pPr>
-      <w:spacing w:after="0" w:line="240" w:lineRule="auto"/>
-    </w:pPr>
-    <w:rPr>
-      <w:rFonts w:ascii="Aptos" w:hAnsi="Aptos" w:cs="Times New Roman"/>
-      <w:color w:val="666666"/>
-      <w:kern w:val="0"/>
-      <w:szCs w:val="22"/>
-      <w14:ligatures w14:val="none"/>
-    </w:rPr>
-  </w:style>
-  <w:style w:type="paragraph" w:customStyle="1" w:styleId="B6AEA2E1AF7749679926BF6AB3C2B6A51">
-    <w:name w:val="B6AEA2E1AF7749679926BF6AB3C2B6A51"/>
-    <w:rsid w:val="00DF06E6"/>
-    <w:pPr>
-      <w:spacing w:after="0" w:line="240" w:lineRule="auto"/>
-    </w:pPr>
-    <w:rPr>
-      <w:rFonts w:ascii="Aptos" w:hAnsi="Aptos" w:cs="Times New Roman"/>
-      <w:color w:val="666666"/>
-      <w:kern w:val="0"/>
-      <w:szCs w:val="22"/>
-      <w14:ligatures w14:val="none"/>
-    </w:rPr>
-  </w:style>
-  <w:style w:type="paragraph" w:customStyle="1" w:styleId="21B9ECC86F7749DC94DB8A13CC917F611">
-    <w:name w:val="21B9ECC86F7749DC94DB8A13CC917F611"/>
-    <w:rsid w:val="00DF06E6"/>
-    <w:pPr>
-      <w:spacing w:after="0" w:line="240" w:lineRule="auto"/>
-    </w:pPr>
-    <w:rPr>
-      <w:rFonts w:ascii="Aptos" w:hAnsi="Aptos" w:cs="Times New Roman"/>
-      <w:color w:val="666666"/>
-      <w:kern w:val="0"/>
-      <w:szCs w:val="22"/>
-      <w14:ligatures w14:val="none"/>
-    </w:rPr>
-  </w:style>
-  <w:style w:type="paragraph" w:customStyle="1" w:styleId="BB57B0F5C22A488592DB8D08311A28BE1">
-    <w:name w:val="BB57B0F5C22A488592DB8D08311A28BE1"/>
-    <w:rsid w:val="00DF06E6"/>
-    <w:pPr>
-      <w:spacing w:after="0" w:line="240" w:lineRule="auto"/>
-    </w:pPr>
-    <w:rPr>
-      <w:rFonts w:ascii="Aptos" w:hAnsi="Aptos" w:cs="Times New Roman"/>
-      <w:color w:val="666666"/>
-      <w:kern w:val="0"/>
-      <w:szCs w:val="22"/>
-      <w14:ligatures w14:val="none"/>
-    </w:rPr>
-  </w:style>
-  <w:style w:type="paragraph" w:customStyle="1" w:styleId="7DA293F7C11A45649F91B64227BDAE591">
-    <w:name w:val="7DA293F7C11A45649F91B64227BDAE591"/>
-    <w:rsid w:val="00DF06E6"/>
-    <w:pPr>
-      <w:spacing w:after="0" w:line="240" w:lineRule="auto"/>
-    </w:pPr>
-    <w:rPr>
-      <w:rFonts w:ascii="Aptos" w:hAnsi="Aptos" w:cs="Times New Roman"/>
-      <w:color w:val="666666"/>
-      <w:kern w:val="0"/>
-      <w:szCs w:val="22"/>
-      <w14:ligatures w14:val="none"/>
-    </w:rPr>
-  </w:style>
-  <w:style w:type="paragraph" w:customStyle="1" w:styleId="17C59499827C413E8513C38DED8672261">
-    <w:name w:val="17C59499827C413E8513C38DED8672261"/>
-    <w:rsid w:val="00DF06E6"/>
-    <w:pPr>
-      <w:spacing w:after="0" w:line="240" w:lineRule="auto"/>
-    </w:pPr>
-    <w:rPr>
-      <w:rFonts w:ascii="Aptos" w:hAnsi="Aptos" w:cs="Times New Roman"/>
-      <w:color w:val="666666"/>
-      <w:kern w:val="0"/>
-      <w:szCs w:val="22"/>
-      <w14:ligatures w14:val="none"/>
-    </w:rPr>
-  </w:style>
-  <w:style w:type="paragraph" w:customStyle="1" w:styleId="D857144E74414C1EAF797D9F0A86E59A1">
-    <w:name w:val="D857144E74414C1EAF797D9F0A86E59A1"/>
-    <w:rsid w:val="00DF06E6"/>
-    <w:pPr>
-      <w:spacing w:after="0" w:line="240" w:lineRule="auto"/>
-    </w:pPr>
-    <w:rPr>
-      <w:rFonts w:ascii="Aptos" w:hAnsi="Aptos" w:cs="Times New Roman"/>
-      <w:color w:val="666666"/>
-      <w:kern w:val="0"/>
-      <w:szCs w:val="22"/>
-      <w14:ligatures w14:val="none"/>
-    </w:rPr>
-  </w:style>
-  <w:style w:type="paragraph" w:customStyle="1" w:styleId="0B8625680B6B4D539E95FE787E4ADDB92">
-    <w:name w:val="0B8625680B6B4D539E95FE787E4ADDB92"/>
-    <w:rsid w:val="00DF06E6"/>
-    <w:pPr>
-      <w:spacing w:after="0" w:line="240" w:lineRule="auto"/>
-    </w:pPr>
-    <w:rPr>
-      <w:rFonts w:ascii="Aptos" w:hAnsi="Aptos" w:cs="Times New Roman"/>
-      <w:color w:val="666666"/>
-      <w:kern w:val="0"/>
-      <w:szCs w:val="22"/>
-      <w14:ligatures w14:val="none"/>
-    </w:rPr>
-  </w:style>
-  <w:style w:type="paragraph" w:customStyle="1" w:styleId="5F7E0BE919B34A0C8111373C17A3C13E2">
-    <w:name w:val="5F7E0BE919B34A0C8111373C17A3C13E2"/>
-    <w:rsid w:val="00DF06E6"/>
-    <w:pPr>
-      <w:spacing w:after="0" w:line="240" w:lineRule="auto"/>
-    </w:pPr>
-    <w:rPr>
-      <w:rFonts w:ascii="Aptos" w:hAnsi="Aptos" w:cs="Times New Roman"/>
-      <w:color w:val="666666"/>
-      <w:kern w:val="0"/>
-      <w:szCs w:val="22"/>
-      <w14:ligatures w14:val="none"/>
-    </w:rPr>
-  </w:style>
-  <w:style w:type="paragraph" w:customStyle="1" w:styleId="AB70251C6D724A289628B958F3E1FF442">
-    <w:name w:val="AB70251C6D724A289628B958F3E1FF442"/>
-    <w:rsid w:val="00DF06E6"/>
-    <w:pPr>
-      <w:spacing w:after="0" w:line="240" w:lineRule="auto"/>
-    </w:pPr>
-    <w:rPr>
-      <w:rFonts w:ascii="Aptos" w:hAnsi="Aptos" w:cs="Times New Roman"/>
-      <w:color w:val="666666"/>
-      <w:kern w:val="0"/>
-      <w:szCs w:val="22"/>
-      <w14:ligatures w14:val="none"/>
-    </w:rPr>
-  </w:style>
-  <w:style w:type="paragraph" w:customStyle="1" w:styleId="9CC8D36EBD1F4C1E9CC3FCCBB876E8DC3">
-    <w:name w:val="9CC8D36EBD1F4C1E9CC3FCCBB876E8DC3"/>
-    <w:rsid w:val="00DF06E6"/>
-    <w:pPr>
-      <w:spacing w:after="0" w:line="240" w:lineRule="auto"/>
-    </w:pPr>
-    <w:rPr>
-      <w:rFonts w:ascii="Aptos" w:hAnsi="Aptos" w:cs="Times New Roman"/>
-      <w:color w:val="666666"/>
-      <w:kern w:val="0"/>
-      <w:szCs w:val="22"/>
-      <w14:ligatures w14:val="none"/>
-    </w:rPr>
-  </w:style>
-  <w:style w:type="paragraph" w:customStyle="1" w:styleId="20003C9568E74D4E847359299096CA642">
-    <w:name w:val="20003C9568E74D4E847359299096CA642"/>
-    <w:rsid w:val="00DF06E6"/>
-    <w:pPr>
-      <w:spacing w:after="0" w:line="240" w:lineRule="auto"/>
-    </w:pPr>
-    <w:rPr>
-      <w:rFonts w:ascii="Aptos" w:hAnsi="Aptos" w:cs="Times New Roman"/>
-      <w:color w:val="666666"/>
-      <w:kern w:val="0"/>
-      <w:szCs w:val="22"/>
-      <w14:ligatures w14:val="none"/>
-    </w:rPr>
-  </w:style>
-  <w:style w:type="paragraph" w:customStyle="1" w:styleId="72980F0A0EAB4EE297417BBC599069962">
-    <w:name w:val="72980F0A0EAB4EE297417BBC599069962"/>
-    <w:rsid w:val="00DF06E6"/>
-    <w:pPr>
-      <w:spacing w:after="0" w:line="240" w:lineRule="auto"/>
-    </w:pPr>
-    <w:rPr>
-      <w:rFonts w:ascii="Aptos" w:hAnsi="Aptos" w:cs="Times New Roman"/>
-      <w:color w:val="666666"/>
-      <w:kern w:val="0"/>
-      <w:szCs w:val="22"/>
-      <w14:ligatures w14:val="none"/>
-    </w:rPr>
-  </w:style>
-  <w:style w:type="paragraph" w:customStyle="1" w:styleId="D5000655A77341BEB693AF5C3483E2702">
-    <w:name w:val="D5000655A77341BEB693AF5C3483E2702"/>
-    <w:rsid w:val="00DF06E6"/>
-    <w:pPr>
-      <w:spacing w:after="0" w:line="240" w:lineRule="auto"/>
-    </w:pPr>
-    <w:rPr>
-      <w:rFonts w:ascii="Aptos" w:hAnsi="Aptos" w:cs="Times New Roman"/>
-      <w:color w:val="666666"/>
-      <w:kern w:val="0"/>
-      <w:szCs w:val="22"/>
-      <w14:ligatures w14:val="none"/>
-    </w:rPr>
-  </w:style>
-  <w:style w:type="paragraph" w:customStyle="1" w:styleId="064805D571294994B8DE24FA55410F442">
-    <w:name w:val="064805D571294994B8DE24FA55410F442"/>
-    <w:rsid w:val="00DF06E6"/>
-    <w:pPr>
-      <w:spacing w:after="0" w:line="240" w:lineRule="auto"/>
-    </w:pPr>
-    <w:rPr>
-      <w:rFonts w:ascii="Aptos" w:hAnsi="Aptos" w:cs="Times New Roman"/>
-      <w:color w:val="666666"/>
-      <w:kern w:val="0"/>
-      <w:szCs w:val="22"/>
-      <w14:ligatures w14:val="none"/>
-    </w:rPr>
-  </w:style>
-  <w:style w:type="paragraph" w:customStyle="1" w:styleId="1AD3B74FB83B48F6BF4C0BCEFABE00791">
-    <w:name w:val="1AD3B74FB83B48F6BF4C0BCEFABE00791"/>
-    <w:rsid w:val="00DF06E6"/>
-    <w:pPr>
-      <w:spacing w:after="0" w:line="240" w:lineRule="auto"/>
-    </w:pPr>
-    <w:rPr>
-      <w:rFonts w:ascii="Aptos" w:hAnsi="Aptos" w:cs="Times New Roman"/>
-      <w:color w:val="666666"/>
-      <w:kern w:val="0"/>
-      <w:szCs w:val="22"/>
-      <w14:ligatures w14:val="none"/>
-    </w:rPr>
-  </w:style>
-  <w:style w:type="paragraph" w:customStyle="1" w:styleId="1754C8EE06834DB1B483F07ACEFC4E7F2">
-    <w:name w:val="1754C8EE06834DB1B483F07ACEFC4E7F2"/>
-    <w:rsid w:val="00DF06E6"/>
-    <w:pPr>
-      <w:spacing w:after="0" w:line="240" w:lineRule="auto"/>
-    </w:pPr>
-    <w:rPr>
-      <w:rFonts w:ascii="Aptos" w:hAnsi="Aptos" w:cs="Times New Roman"/>
-      <w:color w:val="666666"/>
-      <w:kern w:val="0"/>
-      <w:szCs w:val="22"/>
-      <w14:ligatures w14:val="none"/>
-    </w:rPr>
-  </w:style>
-  <w:style w:type="paragraph" w:customStyle="1" w:styleId="8BABE19EFEFA433D9EE8988847830C432">
-    <w:name w:val="8BABE19EFEFA433D9EE8988847830C432"/>
-    <w:rsid w:val="00DF06E6"/>
-    <w:pPr>
-      <w:spacing w:after="0" w:line="240" w:lineRule="auto"/>
-    </w:pPr>
-    <w:rPr>
-      <w:rFonts w:ascii="Aptos" w:hAnsi="Aptos" w:cs="Times New Roman"/>
-      <w:color w:val="666666"/>
-      <w:kern w:val="0"/>
-      <w:szCs w:val="22"/>
-      <w14:ligatures w14:val="none"/>
-    </w:rPr>
-  </w:style>
-  <w:style w:type="paragraph" w:customStyle="1" w:styleId="35EC538E18D741689F12B818BD9096522">
-    <w:name w:val="35EC538E18D741689F12B818BD9096522"/>
-    <w:rsid w:val="00DF06E6"/>
-    <w:pPr>
-      <w:spacing w:after="0" w:line="240" w:lineRule="auto"/>
-    </w:pPr>
-    <w:rPr>
-      <w:rFonts w:ascii="Aptos" w:hAnsi="Aptos" w:cs="Times New Roman"/>
-      <w:color w:val="666666"/>
-      <w:kern w:val="0"/>
-      <w:szCs w:val="22"/>
-      <w14:ligatures w14:val="none"/>
-    </w:rPr>
-  </w:style>
-  <w:style w:type="paragraph" w:customStyle="1" w:styleId="A0CDC99FED2443DB94DB8FE3D2B83C2A2">
-    <w:name w:val="A0CDC99FED2443DB94DB8FE3D2B83C2A2"/>
-    <w:rsid w:val="00DF06E6"/>
-    <w:pPr>
-      <w:spacing w:after="0" w:line="240" w:lineRule="auto"/>
-    </w:pPr>
-    <w:rPr>
-      <w:rFonts w:ascii="Aptos" w:hAnsi="Aptos" w:cs="Times New Roman"/>
-      <w:color w:val="666666"/>
-      <w:kern w:val="0"/>
-      <w:szCs w:val="22"/>
-      <w14:ligatures w14:val="none"/>
-    </w:rPr>
-  </w:style>
-  <w:style w:type="paragraph" w:customStyle="1" w:styleId="A2593332CF624C66931F5E1FF87052952">
-    <w:name w:val="A2593332CF624C66931F5E1FF87052952"/>
-    <w:rsid w:val="00DF06E6"/>
-    <w:pPr>
-      <w:spacing w:after="0" w:line="240" w:lineRule="auto"/>
-    </w:pPr>
-    <w:rPr>
-      <w:rFonts w:ascii="Aptos" w:hAnsi="Aptos" w:cs="Times New Roman"/>
-      <w:color w:val="666666"/>
-      <w:kern w:val="0"/>
-      <w:szCs w:val="22"/>
-      <w14:ligatures w14:val="none"/>
-    </w:rPr>
-  </w:style>
-  <w:style w:type="paragraph" w:customStyle="1" w:styleId="491C372E892240AB99EF2591D7E5C5B12">
-    <w:name w:val="491C372E892240AB99EF2591D7E5C5B12"/>
-    <w:rsid w:val="00DF06E6"/>
-    <w:pPr>
-      <w:spacing w:after="0" w:line="240" w:lineRule="auto"/>
-    </w:pPr>
-    <w:rPr>
-      <w:rFonts w:ascii="Aptos" w:hAnsi="Aptos" w:cs="Times New Roman"/>
-      <w:color w:val="666666"/>
-      <w:kern w:val="0"/>
-      <w:szCs w:val="22"/>
-      <w14:ligatures w14:val="none"/>
-    </w:rPr>
-  </w:style>
-  <w:style w:type="paragraph" w:customStyle="1" w:styleId="8BA580B3E8934992980BB8718422495B2">
-    <w:name w:val="8BA580B3E8934992980BB8718422495B2"/>
-    <w:rsid w:val="00DF06E6"/>
-    <w:pPr>
-      <w:spacing w:after="0" w:line="240" w:lineRule="auto"/>
-    </w:pPr>
-    <w:rPr>
-      <w:rFonts w:ascii="Aptos" w:hAnsi="Aptos" w:cs="Times New Roman"/>
-      <w:color w:val="666666"/>
-      <w:kern w:val="0"/>
-      <w:szCs w:val="22"/>
-      <w14:ligatures w14:val="none"/>
-    </w:rPr>
-  </w:style>
-  <w:style w:type="paragraph" w:customStyle="1" w:styleId="B6AEA2E1AF7749679926BF6AB3C2B6A52">
-    <w:name w:val="B6AEA2E1AF7749679926BF6AB3C2B6A52"/>
-    <w:rsid w:val="00DF06E6"/>
-    <w:pPr>
-      <w:spacing w:after="0" w:line="240" w:lineRule="auto"/>
-    </w:pPr>
-    <w:rPr>
-      <w:rFonts w:ascii="Aptos" w:hAnsi="Aptos" w:cs="Times New Roman"/>
-      <w:color w:val="666666"/>
-      <w:kern w:val="0"/>
-      <w:szCs w:val="22"/>
-      <w14:ligatures w14:val="none"/>
-    </w:rPr>
-  </w:style>
-  <w:style w:type="paragraph" w:customStyle="1" w:styleId="21B9ECC86F7749DC94DB8A13CC917F612">
-    <w:name w:val="21B9ECC86F7749DC94DB8A13CC917F612"/>
-    <w:rsid w:val="00DF06E6"/>
-    <w:pPr>
-      <w:spacing w:after="0" w:line="240" w:lineRule="auto"/>
-    </w:pPr>
-    <w:rPr>
-      <w:rFonts w:ascii="Aptos" w:hAnsi="Aptos" w:cs="Times New Roman"/>
-      <w:color w:val="666666"/>
-      <w:kern w:val="0"/>
-      <w:szCs w:val="22"/>
-      <w14:ligatures w14:val="none"/>
-    </w:rPr>
-  </w:style>
-  <w:style w:type="paragraph" w:customStyle="1" w:styleId="BB57B0F5C22A488592DB8D08311A28BE2">
-    <w:name w:val="BB57B0F5C22A488592DB8D08311A28BE2"/>
-    <w:rsid w:val="00DF06E6"/>
-    <w:pPr>
-      <w:spacing w:after="0" w:line="240" w:lineRule="auto"/>
-    </w:pPr>
-    <w:rPr>
-      <w:rFonts w:ascii="Aptos" w:hAnsi="Aptos" w:cs="Times New Roman"/>
-      <w:color w:val="666666"/>
-      <w:kern w:val="0"/>
-      <w:szCs w:val="22"/>
-      <w14:ligatures w14:val="none"/>
-    </w:rPr>
-  </w:style>
-  <w:style w:type="paragraph" w:customStyle="1" w:styleId="7DA293F7C11A45649F91B64227BDAE592">
-    <w:name w:val="7DA293F7C11A45649F91B64227BDAE592"/>
-    <w:rsid w:val="00DF06E6"/>
-    <w:pPr>
-      <w:spacing w:after="0" w:line="240" w:lineRule="auto"/>
-    </w:pPr>
-    <w:rPr>
-      <w:rFonts w:ascii="Aptos" w:hAnsi="Aptos" w:cs="Times New Roman"/>
-      <w:color w:val="666666"/>
-      <w:kern w:val="0"/>
-      <w:szCs w:val="22"/>
-      <w14:ligatures w14:val="none"/>
-    </w:rPr>
-  </w:style>
-  <w:style w:type="paragraph" w:customStyle="1" w:styleId="17C59499827C413E8513C38DED8672262">
-    <w:name w:val="17C59499827C413E8513C38DED8672262"/>
-    <w:rsid w:val="00DF06E6"/>
-    <w:pPr>
-      <w:spacing w:after="0" w:line="240" w:lineRule="auto"/>
-    </w:pPr>
-    <w:rPr>
-      <w:rFonts w:ascii="Aptos" w:hAnsi="Aptos" w:cs="Times New Roman"/>
-      <w:color w:val="666666"/>
-      <w:kern w:val="0"/>
-      <w:szCs w:val="22"/>
-      <w14:ligatures w14:val="none"/>
-    </w:rPr>
-  </w:style>
-  <w:style w:type="paragraph" w:customStyle="1" w:styleId="D857144E74414C1EAF797D9F0A86E59A2">
-    <w:name w:val="D857144E74414C1EAF797D9F0A86E59A2"/>
-    <w:rsid w:val="00DF06E6"/>
-    <w:pPr>
-      <w:spacing w:after="0" w:line="240" w:lineRule="auto"/>
-    </w:pPr>
-    <w:rPr>
-      <w:rFonts w:ascii="Aptos" w:hAnsi="Aptos" w:cs="Times New Roman"/>
-      <w:color w:val="666666"/>
-      <w:kern w:val="0"/>
-      <w:szCs w:val="22"/>
-      <w14:ligatures w14:val="none"/>
-    </w:rPr>
-  </w:style>
-  <w:style w:type="paragraph" w:customStyle="1" w:styleId="FF85FF5F932A4C10A95C8C35A47976B0">
-    <w:name w:val="FF85FF5F932A4C10A95C8C35A47976B0"/>
-    <w:rsid w:val="00DF06E6"/>
-    <w:rPr>
-      <w:lang w:eastAsia="ja-JP"/>
-    </w:rPr>
-  </w:style>
-  <w:style w:type="paragraph" w:customStyle="1" w:styleId="0B8625680B6B4D539E95FE787E4ADDB93">
-    <w:name w:val="0B8625680B6B4D539E95FE787E4ADDB93"/>
-    <w:rsid w:val="00DF06E6"/>
-    <w:pPr>
-      <w:spacing w:after="0" w:line="240" w:lineRule="auto"/>
-    </w:pPr>
-    <w:rPr>
-      <w:rFonts w:ascii="Aptos" w:hAnsi="Aptos" w:cs="Times New Roman"/>
-      <w:color w:val="666666"/>
-      <w:kern w:val="0"/>
-      <w:szCs w:val="22"/>
-      <w14:ligatures w14:val="none"/>
-    </w:rPr>
-  </w:style>
-  <w:style w:type="paragraph" w:customStyle="1" w:styleId="5F7E0BE919B34A0C8111373C17A3C13E3">
-    <w:name w:val="5F7E0BE919B34A0C8111373C17A3C13E3"/>
-    <w:rsid w:val="00DF06E6"/>
-    <w:pPr>
-      <w:spacing w:after="0" w:line="240" w:lineRule="auto"/>
-    </w:pPr>
-    <w:rPr>
-      <w:rFonts w:ascii="Aptos" w:hAnsi="Aptos" w:cs="Times New Roman"/>
-      <w:color w:val="666666"/>
-      <w:kern w:val="0"/>
-      <w:szCs w:val="22"/>
-      <w14:ligatures w14:val="none"/>
-    </w:rPr>
-  </w:style>
-  <w:style w:type="paragraph" w:customStyle="1" w:styleId="AB70251C6D724A289628B958F3E1FF443">
-    <w:name w:val="AB70251C6D724A289628B958F3E1FF443"/>
-    <w:rsid w:val="00DF06E6"/>
-    <w:pPr>
-      <w:spacing w:after="0" w:line="240" w:lineRule="auto"/>
-    </w:pPr>
-    <w:rPr>
-      <w:rFonts w:ascii="Aptos" w:hAnsi="Aptos" w:cs="Times New Roman"/>
-      <w:color w:val="666666"/>
-      <w:kern w:val="0"/>
-      <w:szCs w:val="22"/>
-      <w14:ligatures w14:val="none"/>
-    </w:rPr>
-  </w:style>
-  <w:style w:type="paragraph" w:customStyle="1" w:styleId="9CC8D36EBD1F4C1E9CC3FCCBB876E8DC4">
-    <w:name w:val="9CC8D36EBD1F4C1E9CC3FCCBB876E8DC4"/>
-    <w:rsid w:val="00DF06E6"/>
-    <w:pPr>
-      <w:spacing w:after="0" w:line="240" w:lineRule="auto"/>
-    </w:pPr>
-    <w:rPr>
-      <w:rFonts w:ascii="Aptos" w:hAnsi="Aptos" w:cs="Times New Roman"/>
-      <w:color w:val="666666"/>
-      <w:kern w:val="0"/>
-      <w:szCs w:val="22"/>
-      <w14:ligatures w14:val="none"/>
-    </w:rPr>
-  </w:style>
-  <w:style w:type="paragraph" w:customStyle="1" w:styleId="20003C9568E74D4E847359299096CA643">
-    <w:name w:val="20003C9568E74D4E847359299096CA643"/>
-    <w:rsid w:val="00DF06E6"/>
-    <w:pPr>
-      <w:spacing w:after="0" w:line="240" w:lineRule="auto"/>
-    </w:pPr>
-    <w:rPr>
-      <w:rFonts w:ascii="Aptos" w:hAnsi="Aptos" w:cs="Times New Roman"/>
-      <w:color w:val="666666"/>
-      <w:kern w:val="0"/>
-      <w:szCs w:val="22"/>
-      <w14:ligatures w14:val="none"/>
-    </w:rPr>
-  </w:style>
-  <w:style w:type="paragraph" w:customStyle="1" w:styleId="72980F0A0EAB4EE297417BBC599069963">
-    <w:name w:val="72980F0A0EAB4EE297417BBC599069963"/>
-    <w:rsid w:val="00DF06E6"/>
-    <w:pPr>
-      <w:spacing w:after="0" w:line="240" w:lineRule="auto"/>
-    </w:pPr>
-    <w:rPr>
-      <w:rFonts w:ascii="Aptos" w:hAnsi="Aptos" w:cs="Times New Roman"/>
-      <w:color w:val="666666"/>
-      <w:kern w:val="0"/>
-      <w:szCs w:val="22"/>
-      <w14:ligatures w14:val="none"/>
-    </w:rPr>
-  </w:style>
-  <w:style w:type="paragraph" w:customStyle="1" w:styleId="D5000655A77341BEB693AF5C3483E2703">
-    <w:name w:val="D5000655A77341BEB693AF5C3483E2703"/>
-    <w:rsid w:val="00DF06E6"/>
-    <w:pPr>
-      <w:spacing w:after="0" w:line="240" w:lineRule="auto"/>
-    </w:pPr>
-    <w:rPr>
-      <w:rFonts w:ascii="Aptos" w:hAnsi="Aptos" w:cs="Times New Roman"/>
-      <w:color w:val="666666"/>
-      <w:kern w:val="0"/>
-      <w:szCs w:val="22"/>
-      <w14:ligatures w14:val="none"/>
-    </w:rPr>
-  </w:style>
-  <w:style w:type="paragraph" w:customStyle="1" w:styleId="064805D571294994B8DE24FA55410F443">
-    <w:name w:val="064805D571294994B8DE24FA55410F443"/>
-    <w:rsid w:val="00DF06E6"/>
-    <w:pPr>
-      <w:spacing w:after="0" w:line="240" w:lineRule="auto"/>
-    </w:pPr>
-    <w:rPr>
-      <w:rFonts w:ascii="Aptos" w:hAnsi="Aptos" w:cs="Times New Roman"/>
-      <w:color w:val="666666"/>
-      <w:kern w:val="0"/>
-      <w:szCs w:val="22"/>
-      <w14:ligatures w14:val="none"/>
-    </w:rPr>
-  </w:style>
-  <w:style w:type="paragraph" w:customStyle="1" w:styleId="01651B70D57841DC9CBE1052FBA40106">
-    <w:name w:val="01651B70D57841DC9CBE1052FBA40106"/>
-    <w:rsid w:val="00DF06E6"/>
-    <w:pPr>
-      <w:spacing w:after="0" w:line="240" w:lineRule="auto"/>
-    </w:pPr>
-    <w:rPr>
-      <w:rFonts w:ascii="Aptos" w:hAnsi="Aptos" w:cs="Times New Roman"/>
-      <w:color w:val="666666"/>
-      <w:kern w:val="0"/>
-      <w:szCs w:val="22"/>
-      <w14:ligatures w14:val="none"/>
-    </w:rPr>
-  </w:style>
-  <w:style w:type="paragraph" w:customStyle="1" w:styleId="1AD3B74FB83B48F6BF4C0BCEFABE00792">
-    <w:name w:val="1AD3B74FB83B48F6BF4C0BCEFABE00792"/>
-    <w:rsid w:val="00DF06E6"/>
-    <w:pPr>
-      <w:spacing w:after="0" w:line="240" w:lineRule="auto"/>
-    </w:pPr>
-    <w:rPr>
-      <w:rFonts w:ascii="Aptos" w:hAnsi="Aptos" w:cs="Times New Roman"/>
-      <w:color w:val="666666"/>
-      <w:kern w:val="0"/>
-      <w:szCs w:val="22"/>
-      <w14:ligatures w14:val="none"/>
-    </w:rPr>
-  </w:style>
-  <w:style w:type="paragraph" w:customStyle="1" w:styleId="1754C8EE06834DB1B483F07ACEFC4E7F3">
-    <w:name w:val="1754C8EE06834DB1B483F07ACEFC4E7F3"/>
-    <w:rsid w:val="00DF06E6"/>
-    <w:pPr>
-      <w:spacing w:after="0" w:line="240" w:lineRule="auto"/>
-    </w:pPr>
-    <w:rPr>
-      <w:rFonts w:ascii="Aptos" w:hAnsi="Aptos" w:cs="Times New Roman"/>
-      <w:color w:val="666666"/>
-      <w:kern w:val="0"/>
-      <w:szCs w:val="22"/>
-      <w14:ligatures w14:val="none"/>
-    </w:rPr>
-  </w:style>
-  <w:style w:type="paragraph" w:customStyle="1" w:styleId="8BABE19EFEFA433D9EE8988847830C433">
-    <w:name w:val="8BABE19EFEFA433D9EE8988847830C433"/>
-    <w:rsid w:val="00DF06E6"/>
-    <w:pPr>
-      <w:spacing w:after="0" w:line="240" w:lineRule="auto"/>
-    </w:pPr>
-    <w:rPr>
-      <w:rFonts w:ascii="Aptos" w:hAnsi="Aptos" w:cs="Times New Roman"/>
-      <w:color w:val="666666"/>
-      <w:kern w:val="0"/>
-      <w:szCs w:val="22"/>
-      <w14:ligatures w14:val="none"/>
-    </w:rPr>
-  </w:style>
-  <w:style w:type="paragraph" w:customStyle="1" w:styleId="491C372E892240AB99EF2591D7E5C5B13">
-    <w:name w:val="491C372E892240AB99EF2591D7E5C5B13"/>
-    <w:rsid w:val="00DF06E6"/>
-    <w:pPr>
-      <w:spacing w:after="0" w:line="240" w:lineRule="auto"/>
-    </w:pPr>
-    <w:rPr>
-      <w:rFonts w:ascii="Aptos" w:hAnsi="Aptos" w:cs="Times New Roman"/>
-      <w:color w:val="666666"/>
-      <w:kern w:val="0"/>
-      <w:szCs w:val="22"/>
-      <w14:ligatures w14:val="none"/>
-    </w:rPr>
-  </w:style>
-  <w:style w:type="paragraph" w:customStyle="1" w:styleId="8BA580B3E8934992980BB8718422495B3">
-    <w:name w:val="8BA580B3E8934992980BB8718422495B3"/>
-    <w:rsid w:val="00DF06E6"/>
-    <w:pPr>
-      <w:spacing w:after="0" w:line="240" w:lineRule="auto"/>
-    </w:pPr>
-    <w:rPr>
-      <w:rFonts w:ascii="Aptos" w:hAnsi="Aptos" w:cs="Times New Roman"/>
-      <w:color w:val="666666"/>
-      <w:kern w:val="0"/>
-      <w:szCs w:val="22"/>
-      <w14:ligatures w14:val="none"/>
-    </w:rPr>
-  </w:style>
-  <w:style w:type="paragraph" w:customStyle="1" w:styleId="B6AEA2E1AF7749679926BF6AB3C2B6A53">
-    <w:name w:val="B6AEA2E1AF7749679926BF6AB3C2B6A53"/>
-    <w:rsid w:val="00DF06E6"/>
-    <w:pPr>
-      <w:spacing w:after="0" w:line="240" w:lineRule="auto"/>
-    </w:pPr>
-    <w:rPr>
-      <w:rFonts w:ascii="Aptos" w:hAnsi="Aptos" w:cs="Times New Roman"/>
-      <w:color w:val="666666"/>
-      <w:kern w:val="0"/>
-      <w:szCs w:val="22"/>
-      <w14:ligatures w14:val="none"/>
-    </w:rPr>
-  </w:style>
-  <w:style w:type="paragraph" w:customStyle="1" w:styleId="21B9ECC86F7749DC94DB8A13CC917F613">
-    <w:name w:val="21B9ECC86F7749DC94DB8A13CC917F613"/>
-    <w:rsid w:val="00DF06E6"/>
-    <w:pPr>
-      <w:spacing w:after="0" w:line="240" w:lineRule="auto"/>
-    </w:pPr>
-    <w:rPr>
-      <w:rFonts w:ascii="Aptos" w:hAnsi="Aptos" w:cs="Times New Roman"/>
-      <w:color w:val="666666"/>
-      <w:kern w:val="0"/>
-      <w:szCs w:val="22"/>
-      <w14:ligatures w14:val="none"/>
-    </w:rPr>
-  </w:style>
-  <w:style w:type="paragraph" w:customStyle="1" w:styleId="BB57B0F5C22A488592DB8D08311A28BE3">
-    <w:name w:val="BB57B0F5C22A488592DB8D08311A28BE3"/>
-    <w:rsid w:val="00DF06E6"/>
-    <w:pPr>
-      <w:spacing w:after="0" w:line="240" w:lineRule="auto"/>
-    </w:pPr>
-    <w:rPr>
-      <w:rFonts w:ascii="Aptos" w:hAnsi="Aptos" w:cs="Times New Roman"/>
-      <w:color w:val="666666"/>
-      <w:kern w:val="0"/>
-      <w:szCs w:val="22"/>
-      <w14:ligatures w14:val="none"/>
-    </w:rPr>
-  </w:style>
-  <w:style w:type="paragraph" w:customStyle="1" w:styleId="7DA293F7C11A45649F91B64227BDAE593">
-    <w:name w:val="7DA293F7C11A45649F91B64227BDAE593"/>
-    <w:rsid w:val="00DF06E6"/>
-    <w:pPr>
-      <w:spacing w:after="0" w:line="240" w:lineRule="auto"/>
-    </w:pPr>
-    <w:rPr>
-      <w:rFonts w:ascii="Aptos" w:hAnsi="Aptos" w:cs="Times New Roman"/>
-      <w:color w:val="666666"/>
-      <w:kern w:val="0"/>
-      <w:szCs w:val="22"/>
-      <w14:ligatures w14:val="none"/>
-    </w:rPr>
-  </w:style>
-  <w:style w:type="paragraph" w:customStyle="1" w:styleId="17C59499827C413E8513C38DED8672263">
-    <w:name w:val="17C59499827C413E8513C38DED8672263"/>
-    <w:rsid w:val="00DF06E6"/>
-    <w:pPr>
-      <w:spacing w:after="0" w:line="240" w:lineRule="auto"/>
-    </w:pPr>
-    <w:rPr>
-      <w:rFonts w:ascii="Aptos" w:hAnsi="Aptos" w:cs="Times New Roman"/>
-      <w:color w:val="666666"/>
-      <w:kern w:val="0"/>
-      <w:szCs w:val="22"/>
-      <w14:ligatures w14:val="none"/>
-    </w:rPr>
-  </w:style>
-  <w:style w:type="paragraph" w:customStyle="1" w:styleId="D857144E74414C1EAF797D9F0A86E59A3">
-    <w:name w:val="D857144E74414C1EAF797D9F0A86E59A3"/>
-    <w:rsid w:val="00DF06E6"/>
-    <w:pPr>
-      <w:spacing w:after="0" w:line="240" w:lineRule="auto"/>
-    </w:pPr>
-    <w:rPr>
-      <w:rFonts w:ascii="Aptos" w:hAnsi="Aptos" w:cs="Times New Roman"/>
-      <w:color w:val="666666"/>
-      <w:kern w:val="0"/>
-      <w:szCs w:val="22"/>
-      <w14:ligatures w14:val="none"/>
-    </w:rPr>
-  </w:style>
-  <w:style w:type="paragraph" w:customStyle="1" w:styleId="0B8625680B6B4D539E95FE787E4ADDB94">
-    <w:name w:val="0B8625680B6B4D539E95FE787E4ADDB94"/>
-    <w:rsid w:val="00DF06E6"/>
-    <w:pPr>
-      <w:spacing w:after="0" w:line="240" w:lineRule="auto"/>
-    </w:pPr>
-    <w:rPr>
-      <w:rFonts w:ascii="Aptos" w:hAnsi="Aptos" w:cs="Times New Roman"/>
-      <w:color w:val="666666"/>
-      <w:kern w:val="0"/>
-      <w:szCs w:val="22"/>
-      <w14:ligatures w14:val="none"/>
-    </w:rPr>
-  </w:style>
-  <w:style w:type="paragraph" w:customStyle="1" w:styleId="5F7E0BE919B34A0C8111373C17A3C13E4">
-    <w:name w:val="5F7E0BE919B34A0C8111373C17A3C13E4"/>
-    <w:rsid w:val="00DF06E6"/>
-    <w:pPr>
-      <w:spacing w:after="0" w:line="240" w:lineRule="auto"/>
-    </w:pPr>
-    <w:rPr>
-      <w:rFonts w:ascii="Aptos" w:hAnsi="Aptos" w:cs="Times New Roman"/>
-      <w:color w:val="666666"/>
-      <w:kern w:val="0"/>
-      <w:szCs w:val="22"/>
-      <w14:ligatures w14:val="none"/>
-    </w:rPr>
-  </w:style>
-  <w:style w:type="paragraph" w:customStyle="1" w:styleId="AB70251C6D724A289628B958F3E1FF444">
-    <w:name w:val="AB70251C6D724A289628B958F3E1FF444"/>
-    <w:rsid w:val="00DF06E6"/>
-    <w:pPr>
-      <w:spacing w:after="0" w:line="240" w:lineRule="auto"/>
-    </w:pPr>
-    <w:rPr>
-      <w:rFonts w:ascii="Aptos" w:hAnsi="Aptos" w:cs="Times New Roman"/>
-      <w:color w:val="666666"/>
-      <w:kern w:val="0"/>
-      <w:szCs w:val="22"/>
-      <w14:ligatures w14:val="none"/>
-    </w:rPr>
-  </w:style>
-  <w:style w:type="paragraph" w:customStyle="1" w:styleId="9CC8D36EBD1F4C1E9CC3FCCBB876E8DC5">
-    <w:name w:val="9CC8D36EBD1F4C1E9CC3FCCBB876E8DC5"/>
-    <w:rsid w:val="00DF06E6"/>
-    <w:pPr>
-      <w:spacing w:after="0" w:line="240" w:lineRule="auto"/>
-    </w:pPr>
-    <w:rPr>
-      <w:rFonts w:ascii="Aptos" w:hAnsi="Aptos" w:cs="Times New Roman"/>
-      <w:color w:val="666666"/>
-      <w:kern w:val="0"/>
-      <w:szCs w:val="22"/>
-      <w14:ligatures w14:val="none"/>
-    </w:rPr>
-  </w:style>
-  <w:style w:type="paragraph" w:customStyle="1" w:styleId="20003C9568E74D4E847359299096CA644">
-    <w:name w:val="20003C9568E74D4E847359299096CA644"/>
-    <w:rsid w:val="00DF06E6"/>
-    <w:pPr>
-      <w:spacing w:after="0" w:line="240" w:lineRule="auto"/>
-    </w:pPr>
-    <w:rPr>
-      <w:rFonts w:ascii="Aptos" w:hAnsi="Aptos" w:cs="Times New Roman"/>
-      <w:color w:val="666666"/>
-      <w:kern w:val="0"/>
-      <w:szCs w:val="22"/>
-      <w14:ligatures w14:val="none"/>
-    </w:rPr>
-  </w:style>
-  <w:style w:type="paragraph" w:customStyle="1" w:styleId="72980F0A0EAB4EE297417BBC599069964">
-    <w:name w:val="72980F0A0EAB4EE297417BBC599069964"/>
-    <w:rsid w:val="00DF06E6"/>
-    <w:pPr>
-      <w:spacing w:after="0" w:line="240" w:lineRule="auto"/>
-    </w:pPr>
-    <w:rPr>
-      <w:rFonts w:ascii="Aptos" w:hAnsi="Aptos" w:cs="Times New Roman"/>
-      <w:color w:val="666666"/>
-      <w:kern w:val="0"/>
-      <w:szCs w:val="22"/>
-      <w14:ligatures w14:val="none"/>
-    </w:rPr>
-  </w:style>
-  <w:style w:type="paragraph" w:customStyle="1" w:styleId="D5000655A77341BEB693AF5C3483E2704">
-    <w:name w:val="D5000655A77341BEB693AF5C3483E2704"/>
-    <w:rsid w:val="00DF06E6"/>
-    <w:pPr>
-      <w:spacing w:after="0" w:line="240" w:lineRule="auto"/>
-    </w:pPr>
-    <w:rPr>
-      <w:rFonts w:ascii="Aptos" w:hAnsi="Aptos" w:cs="Times New Roman"/>
-      <w:color w:val="666666"/>
-      <w:kern w:val="0"/>
-      <w:szCs w:val="22"/>
-      <w14:ligatures w14:val="none"/>
-    </w:rPr>
-  </w:style>
-  <w:style w:type="paragraph" w:customStyle="1" w:styleId="064805D571294994B8DE24FA55410F444">
-    <w:name w:val="064805D571294994B8DE24FA55410F444"/>
-    <w:rsid w:val="00DF06E6"/>
-    <w:pPr>
-      <w:spacing w:after="0" w:line="240" w:lineRule="auto"/>
-    </w:pPr>
-    <w:rPr>
-      <w:rFonts w:ascii="Aptos" w:hAnsi="Aptos" w:cs="Times New Roman"/>
-      <w:color w:val="666666"/>
-      <w:kern w:val="0"/>
-      <w:szCs w:val="22"/>
-      <w14:ligatures w14:val="none"/>
-    </w:rPr>
-  </w:style>
-  <w:style w:type="paragraph" w:customStyle="1" w:styleId="01651B70D57841DC9CBE1052FBA401061">
-    <w:name w:val="01651B70D57841DC9CBE1052FBA401061"/>
-    <w:rsid w:val="00DF06E6"/>
-    <w:pPr>
-      <w:spacing w:after="0" w:line="240" w:lineRule="auto"/>
-    </w:pPr>
-    <w:rPr>
-      <w:rFonts w:ascii="Aptos" w:hAnsi="Aptos" w:cs="Times New Roman"/>
-      <w:color w:val="666666"/>
-      <w:kern w:val="0"/>
-      <w:szCs w:val="22"/>
-      <w14:ligatures w14:val="none"/>
-    </w:rPr>
-  </w:style>
-  <w:style w:type="paragraph" w:customStyle="1" w:styleId="1AD3B74FB83B48F6BF4C0BCEFABE00793">
-    <w:name w:val="1AD3B74FB83B48F6BF4C0BCEFABE00793"/>
-    <w:rsid w:val="00DF06E6"/>
-    <w:pPr>
-      <w:spacing w:after="0" w:line="240" w:lineRule="auto"/>
-    </w:pPr>
-    <w:rPr>
-      <w:rFonts w:ascii="Aptos" w:hAnsi="Aptos" w:cs="Times New Roman"/>
-      <w:color w:val="666666"/>
-      <w:kern w:val="0"/>
-      <w:szCs w:val="22"/>
-      <w14:ligatures w14:val="none"/>
-    </w:rPr>
-  </w:style>
-  <w:style w:type="paragraph" w:customStyle="1" w:styleId="B6AEA2E1AF7749679926BF6AB3C2B6A54">
-    <w:name w:val="B6AEA2E1AF7749679926BF6AB3C2B6A54"/>
-    <w:rsid w:val="00DF06E6"/>
-    <w:pPr>
-      <w:spacing w:after="0" w:line="240" w:lineRule="auto"/>
-    </w:pPr>
-    <w:rPr>
-      <w:rFonts w:ascii="Aptos" w:hAnsi="Aptos" w:cs="Times New Roman"/>
-      <w:color w:val="666666"/>
-      <w:kern w:val="0"/>
-      <w:szCs w:val="22"/>
-      <w14:ligatures w14:val="none"/>
-    </w:rPr>
-  </w:style>
-  <w:style w:type="paragraph" w:customStyle="1" w:styleId="21B9ECC86F7749DC94DB8A13CC917F614">
-    <w:name w:val="21B9ECC86F7749DC94DB8A13CC917F614"/>
-    <w:rsid w:val="00DF06E6"/>
-    <w:pPr>
-      <w:spacing w:after="0" w:line="240" w:lineRule="auto"/>
-    </w:pPr>
-    <w:rPr>
-      <w:rFonts w:ascii="Aptos" w:hAnsi="Aptos" w:cs="Times New Roman"/>
-      <w:color w:val="666666"/>
-      <w:kern w:val="0"/>
-      <w:szCs w:val="22"/>
-      <w14:ligatures w14:val="none"/>
-    </w:rPr>
-  </w:style>
-  <w:style w:type="paragraph" w:customStyle="1" w:styleId="BB57B0F5C22A488592DB8D08311A28BE4">
-    <w:name w:val="BB57B0F5C22A488592DB8D08311A28BE4"/>
-    <w:rsid w:val="00DF06E6"/>
-    <w:pPr>
-      <w:spacing w:after="0" w:line="240" w:lineRule="auto"/>
-    </w:pPr>
-    <w:rPr>
-      <w:rFonts w:ascii="Aptos" w:hAnsi="Aptos" w:cs="Times New Roman"/>
-      <w:color w:val="666666"/>
-      <w:kern w:val="0"/>
-      <w:szCs w:val="22"/>
-      <w14:ligatures w14:val="none"/>
-    </w:rPr>
-  </w:style>
-  <w:style w:type="paragraph" w:customStyle="1" w:styleId="7DA293F7C11A45649F91B64227BDAE594">
-    <w:name w:val="7DA293F7C11A45649F91B64227BDAE594"/>
-    <w:rsid w:val="00DF06E6"/>
-    <w:pPr>
-      <w:spacing w:after="0" w:line="240" w:lineRule="auto"/>
-    </w:pPr>
-    <w:rPr>
-      <w:rFonts w:ascii="Aptos" w:hAnsi="Aptos" w:cs="Times New Roman"/>
-      <w:color w:val="666666"/>
-      <w:kern w:val="0"/>
-      <w:szCs w:val="22"/>
-      <w14:ligatures w14:val="none"/>
-    </w:rPr>
-  </w:style>
-  <w:style w:type="paragraph" w:customStyle="1" w:styleId="17C59499827C413E8513C38DED8672264">
-    <w:name w:val="17C59499827C413E8513C38DED8672264"/>
-    <w:rsid w:val="00DF06E6"/>
-    <w:pPr>
-      <w:spacing w:after="0" w:line="240" w:lineRule="auto"/>
-    </w:pPr>
-    <w:rPr>
-      <w:rFonts w:ascii="Aptos" w:hAnsi="Aptos" w:cs="Times New Roman"/>
-      <w:color w:val="666666"/>
-      <w:kern w:val="0"/>
-      <w:szCs w:val="22"/>
-      <w14:ligatures w14:val="none"/>
-    </w:rPr>
-  </w:style>
-  <w:style w:type="paragraph" w:customStyle="1" w:styleId="D857144E74414C1EAF797D9F0A86E59A4">
-    <w:name w:val="D857144E74414C1EAF797D9F0A86E59A4"/>
-    <w:rsid w:val="00DF06E6"/>
-    <w:pPr>
-      <w:spacing w:after="0" w:line="240" w:lineRule="auto"/>
-    </w:pPr>
-    <w:rPr>
-      <w:rFonts w:ascii="Aptos" w:hAnsi="Aptos" w:cs="Times New Roman"/>
-      <w:color w:val="666666"/>
-      <w:kern w:val="0"/>
-      <w:szCs w:val="22"/>
-      <w14:ligatures w14:val="none"/>
-    </w:rPr>
-  </w:style>
-  <w:style w:type="paragraph" w:customStyle="1" w:styleId="0B8625680B6B4D539E95FE787E4ADDB96">
-    <w:name w:val="0B8625680B6B4D539E95FE787E4ADDB96"/>
-    <w:rsid w:val="00DF06E6"/>
-    <w:pPr>
-      <w:spacing w:after="0" w:line="240" w:lineRule="auto"/>
-    </w:pPr>
-    <w:rPr>
-      <w:rFonts w:ascii="Aptos" w:hAnsi="Aptos" w:cs="Times New Roman"/>
-      <w:color w:val="666666"/>
-      <w:kern w:val="0"/>
-      <w:szCs w:val="22"/>
-      <w14:ligatures w14:val="none"/>
-    </w:rPr>
-  </w:style>
-  <w:style w:type="paragraph" w:customStyle="1" w:styleId="5F7E0BE919B34A0C8111373C17A3C13E6">
-    <w:name w:val="5F7E0BE919B34A0C8111373C17A3C13E6"/>
-    <w:rsid w:val="00DF06E6"/>
-    <w:pPr>
-      <w:spacing w:after="0" w:line="240" w:lineRule="auto"/>
-    </w:pPr>
-    <w:rPr>
-      <w:rFonts w:ascii="Aptos" w:hAnsi="Aptos" w:cs="Times New Roman"/>
-      <w:color w:val="666666"/>
-      <w:kern w:val="0"/>
-      <w:szCs w:val="22"/>
-      <w14:ligatures w14:val="none"/>
-    </w:rPr>
-  </w:style>
-  <w:style w:type="paragraph" w:customStyle="1" w:styleId="AB70251C6D724A289628B958F3E1FF446">
-    <w:name w:val="AB70251C6D724A289628B958F3E1FF446"/>
-    <w:rsid w:val="00DF06E6"/>
-    <w:pPr>
-      <w:spacing w:after="0" w:line="240" w:lineRule="auto"/>
-    </w:pPr>
-    <w:rPr>
-      <w:rFonts w:ascii="Aptos" w:hAnsi="Aptos" w:cs="Times New Roman"/>
-      <w:color w:val="666666"/>
-      <w:kern w:val="0"/>
-      <w:szCs w:val="22"/>
-      <w14:ligatures w14:val="none"/>
-    </w:rPr>
-  </w:style>
-  <w:style w:type="paragraph" w:customStyle="1" w:styleId="9CC8D36EBD1F4C1E9CC3FCCBB876E8DC6">
-    <w:name w:val="9CC8D36EBD1F4C1E9CC3FCCBB876E8DC6"/>
-    <w:rsid w:val="00DF06E6"/>
-    <w:pPr>
-      <w:spacing w:after="0" w:line="240" w:lineRule="auto"/>
-    </w:pPr>
-    <w:rPr>
-      <w:rFonts w:ascii="Aptos" w:hAnsi="Aptos" w:cs="Times New Roman"/>
-      <w:color w:val="666666"/>
-      <w:kern w:val="0"/>
-      <w:szCs w:val="22"/>
-      <w14:ligatures w14:val="none"/>
-    </w:rPr>
-  </w:style>
-  <w:style w:type="paragraph" w:customStyle="1" w:styleId="20003C9568E74D4E847359299096CA646">
-    <w:name w:val="20003C9568E74D4E847359299096CA646"/>
-    <w:rsid w:val="00DF06E6"/>
-    <w:pPr>
-      <w:spacing w:after="0" w:line="240" w:lineRule="auto"/>
-    </w:pPr>
-    <w:rPr>
-      <w:rFonts w:ascii="Aptos" w:hAnsi="Aptos" w:cs="Times New Roman"/>
-      <w:color w:val="666666"/>
-      <w:kern w:val="0"/>
-      <w:szCs w:val="22"/>
-      <w14:ligatures w14:val="none"/>
-    </w:rPr>
-  </w:style>
-  <w:style w:type="paragraph" w:customStyle="1" w:styleId="72980F0A0EAB4EE297417BBC599069966">
-    <w:name w:val="72980F0A0EAB4EE297417BBC599069966"/>
-    <w:rsid w:val="00DF06E6"/>
-    <w:pPr>
-      <w:spacing w:after="0" w:line="240" w:lineRule="auto"/>
-    </w:pPr>
-    <w:rPr>
-      <w:rFonts w:ascii="Aptos" w:hAnsi="Aptos" w:cs="Times New Roman"/>
-      <w:color w:val="666666"/>
-      <w:kern w:val="0"/>
-      <w:szCs w:val="22"/>
-      <w14:ligatures w14:val="none"/>
-    </w:rPr>
-  </w:style>
-  <w:style w:type="paragraph" w:customStyle="1" w:styleId="D5000655A77341BEB693AF5C3483E2706">
-    <w:name w:val="D5000655A77341BEB693AF5C3483E2706"/>
-    <w:rsid w:val="00DF06E6"/>
-    <w:pPr>
-      <w:spacing w:after="0" w:line="240" w:lineRule="auto"/>
-    </w:pPr>
-    <w:rPr>
-      <w:rFonts w:ascii="Aptos" w:hAnsi="Aptos" w:cs="Times New Roman"/>
-      <w:color w:val="666666"/>
-      <w:kern w:val="0"/>
-      <w:szCs w:val="22"/>
-      <w14:ligatures w14:val="none"/>
-    </w:rPr>
-  </w:style>
-  <w:style w:type="paragraph" w:customStyle="1" w:styleId="064805D571294994B8DE24FA55410F446">
-    <w:name w:val="064805D571294994B8DE24FA55410F446"/>
-    <w:rsid w:val="00DF06E6"/>
-    <w:pPr>
-      <w:spacing w:after="0" w:line="240" w:lineRule="auto"/>
-    </w:pPr>
-    <w:rPr>
-      <w:rFonts w:ascii="Aptos" w:hAnsi="Aptos" w:cs="Times New Roman"/>
-      <w:color w:val="666666"/>
-      <w:kern w:val="0"/>
-      <w:szCs w:val="22"/>
-      <w14:ligatures w14:val="none"/>
-    </w:rPr>
-  </w:style>
-  <w:style w:type="paragraph" w:customStyle="1" w:styleId="01651B70D57841DC9CBE1052FBA401062">
-    <w:name w:val="01651B70D57841DC9CBE1052FBA401062"/>
-    <w:rsid w:val="00DF06E6"/>
-    <w:pPr>
-      <w:spacing w:after="0" w:line="240" w:lineRule="auto"/>
-    </w:pPr>
-    <w:rPr>
-      <w:rFonts w:ascii="Aptos" w:hAnsi="Aptos" w:cs="Times New Roman"/>
-      <w:color w:val="666666"/>
-      <w:kern w:val="0"/>
-      <w:szCs w:val="22"/>
-      <w14:ligatures w14:val="none"/>
-    </w:rPr>
-  </w:style>
-  <w:style w:type="paragraph" w:customStyle="1" w:styleId="1AD3B74FB83B48F6BF4C0BCEFABE00794">
-    <w:name w:val="1AD3B74FB83B48F6BF4C0BCEFABE00794"/>
-    <w:rsid w:val="00DF06E6"/>
-    <w:pPr>
-      <w:spacing w:after="0" w:line="240" w:lineRule="auto"/>
-    </w:pPr>
-    <w:rPr>
-      <w:rFonts w:ascii="Aptos" w:hAnsi="Aptos" w:cs="Times New Roman"/>
-      <w:color w:val="666666"/>
-      <w:kern w:val="0"/>
-      <w:szCs w:val="22"/>
-      <w14:ligatures w14:val="none"/>
-    </w:rPr>
-  </w:style>
-  <w:style w:type="paragraph" w:customStyle="1" w:styleId="B6AEA2E1AF7749679926BF6AB3C2B6A56">
-    <w:name w:val="B6AEA2E1AF7749679926BF6AB3C2B6A56"/>
-    <w:rsid w:val="00DF06E6"/>
-    <w:pPr>
-      <w:spacing w:after="0" w:line="240" w:lineRule="auto"/>
-    </w:pPr>
-    <w:rPr>
-      <w:rFonts w:ascii="Aptos" w:hAnsi="Aptos" w:cs="Times New Roman"/>
-      <w:color w:val="666666"/>
-      <w:kern w:val="0"/>
-      <w:szCs w:val="22"/>
-      <w14:ligatures w14:val="none"/>
-    </w:rPr>
-  </w:style>
-  <w:style w:type="paragraph" w:customStyle="1" w:styleId="21B9ECC86F7749DC94DB8A13CC917F616">
-    <w:name w:val="21B9ECC86F7749DC94DB8A13CC917F616"/>
-    <w:rsid w:val="00DF06E6"/>
-    <w:pPr>
-      <w:spacing w:after="0" w:line="240" w:lineRule="auto"/>
-    </w:pPr>
-    <w:rPr>
-      <w:rFonts w:ascii="Aptos" w:hAnsi="Aptos" w:cs="Times New Roman"/>
-      <w:color w:val="666666"/>
-      <w:kern w:val="0"/>
-      <w:szCs w:val="22"/>
-      <w14:ligatures w14:val="none"/>
-    </w:rPr>
-  </w:style>
-  <w:style w:type="paragraph" w:customStyle="1" w:styleId="BB57B0F5C22A488592DB8D08311A28BE6">
-    <w:name w:val="BB57B0F5C22A488592DB8D08311A28BE6"/>
-    <w:rsid w:val="00DF06E6"/>
-    <w:pPr>
-      <w:spacing w:after="0" w:line="240" w:lineRule="auto"/>
-    </w:pPr>
-    <w:rPr>
-      <w:rFonts w:ascii="Aptos" w:hAnsi="Aptos" w:cs="Times New Roman"/>
-      <w:color w:val="666666"/>
-      <w:kern w:val="0"/>
-      <w:szCs w:val="22"/>
-      <w14:ligatures w14:val="none"/>
-    </w:rPr>
-  </w:style>
-  <w:style w:type="paragraph" w:customStyle="1" w:styleId="7DA293F7C11A45649F91B64227BDAE596">
-    <w:name w:val="7DA293F7C11A45649F91B64227BDAE596"/>
-    <w:rsid w:val="00DF06E6"/>
-    <w:pPr>
-      <w:spacing w:after="0" w:line="240" w:lineRule="auto"/>
-    </w:pPr>
-    <w:rPr>
-      <w:rFonts w:ascii="Aptos" w:hAnsi="Aptos" w:cs="Times New Roman"/>
-      <w:color w:val="666666"/>
-      <w:kern w:val="0"/>
-      <w:szCs w:val="22"/>
-      <w14:ligatures w14:val="none"/>
-    </w:rPr>
-  </w:style>
-  <w:style w:type="paragraph" w:customStyle="1" w:styleId="17C59499827C413E8513C38DED8672266">
-    <w:name w:val="17C59499827C413E8513C38DED8672266"/>
-    <w:rsid w:val="00DF06E6"/>
-    <w:pPr>
-      <w:spacing w:after="0" w:line="240" w:lineRule="auto"/>
-    </w:pPr>
-    <w:rPr>
-      <w:rFonts w:ascii="Aptos" w:hAnsi="Aptos" w:cs="Times New Roman"/>
-      <w:color w:val="666666"/>
-      <w:kern w:val="0"/>
-      <w:szCs w:val="22"/>
-      <w14:ligatures w14:val="none"/>
-    </w:rPr>
-  </w:style>
-  <w:style w:type="paragraph" w:customStyle="1" w:styleId="D857144E74414C1EAF797D9F0A86E59A6">
-    <w:name w:val="D857144E74414C1EAF797D9F0A86E59A6"/>
-    <w:rsid w:val="00DF06E6"/>
-    <w:pPr>
-      <w:spacing w:after="0" w:line="240" w:lineRule="auto"/>
-    </w:pPr>
-    <w:rPr>
-      <w:rFonts w:ascii="Aptos" w:hAnsi="Aptos" w:cs="Times New Roman"/>
-      <w:color w:val="666666"/>
-      <w:kern w:val="0"/>
-      <w:szCs w:val="22"/>
-      <w14:ligatures w14:val="none"/>
-    </w:rPr>
-  </w:style>
-  <w:style w:type="paragraph" w:customStyle="1" w:styleId="0B8625680B6B4D539E95FE787E4ADDB97">
-    <w:name w:val="0B8625680B6B4D539E95FE787E4ADDB97"/>
-    <w:rsid w:val="00DF06E6"/>
-    <w:pPr>
-      <w:spacing w:after="0" w:line="240" w:lineRule="auto"/>
-    </w:pPr>
-    <w:rPr>
-      <w:rFonts w:ascii="Aptos" w:hAnsi="Aptos" w:cs="Times New Roman"/>
-      <w:color w:val="666666"/>
-      <w:kern w:val="0"/>
-      <w:szCs w:val="22"/>
-      <w14:ligatures w14:val="none"/>
-    </w:rPr>
-  </w:style>
-  <w:style w:type="paragraph" w:customStyle="1" w:styleId="5F7E0BE919B34A0C8111373C17A3C13E7">
-    <w:name w:val="5F7E0BE919B34A0C8111373C17A3C13E7"/>
-    <w:rsid w:val="00DF06E6"/>
-    <w:pPr>
-      <w:spacing w:after="0" w:line="240" w:lineRule="auto"/>
-    </w:pPr>
-    <w:rPr>
-      <w:rFonts w:ascii="Aptos" w:hAnsi="Aptos" w:cs="Times New Roman"/>
-      <w:color w:val="666666"/>
-      <w:kern w:val="0"/>
-      <w:szCs w:val="22"/>
-      <w14:ligatures w14:val="none"/>
-    </w:rPr>
-  </w:style>
-  <w:style w:type="paragraph" w:customStyle="1" w:styleId="47E42969ED744534B6B2C79D61BDEC99">
-    <w:name w:val="47E42969ED744534B6B2C79D61BDEC99"/>
-    <w:rsid w:val="00DF06E6"/>
-    <w:pPr>
-      <w:spacing w:after="0" w:line="240" w:lineRule="auto"/>
-    </w:pPr>
-    <w:rPr>
-      <w:rFonts w:ascii="Aptos" w:hAnsi="Aptos" w:cs="Times New Roman"/>
-      <w:color w:val="666666"/>
-      <w:kern w:val="0"/>
-      <w:szCs w:val="22"/>
-      <w14:ligatures w14:val="none"/>
-    </w:rPr>
-  </w:style>
-  <w:style w:type="paragraph" w:customStyle="1" w:styleId="B9EC6F77BEC84D42B8D3683B19D5B1CF">
-    <w:name w:val="B9EC6F77BEC84D42B8D3683B19D5B1CF"/>
-    <w:rsid w:val="00DF06E6"/>
-    <w:pPr>
-      <w:spacing w:after="0" w:line="240" w:lineRule="auto"/>
-    </w:pPr>
-    <w:rPr>
-      <w:rFonts w:ascii="Aptos" w:hAnsi="Aptos" w:cs="Times New Roman"/>
-      <w:color w:val="666666"/>
-      <w:kern w:val="0"/>
-      <w:szCs w:val="22"/>
-      <w14:ligatures w14:val="none"/>
-    </w:rPr>
-  </w:style>
-  <w:style w:type="paragraph" w:customStyle="1" w:styleId="AB70251C6D724A289628B958F3E1FF447">
-    <w:name w:val="AB70251C6D724A289628B958F3E1FF447"/>
-    <w:rsid w:val="00DF06E6"/>
-    <w:pPr>
-      <w:spacing w:after="0" w:line="240" w:lineRule="auto"/>
-    </w:pPr>
-    <w:rPr>
-      <w:rFonts w:ascii="Aptos" w:hAnsi="Aptos" w:cs="Times New Roman"/>
-      <w:color w:val="666666"/>
-      <w:kern w:val="0"/>
-      <w:szCs w:val="22"/>
-      <w14:ligatures w14:val="none"/>
-    </w:rPr>
-  </w:style>
-  <w:style w:type="paragraph" w:customStyle="1" w:styleId="9CC8D36EBD1F4C1E9CC3FCCBB876E8DC7">
-    <w:name w:val="9CC8D36EBD1F4C1E9CC3FCCBB876E8DC7"/>
-    <w:rsid w:val="00DF06E6"/>
-    <w:pPr>
-      <w:spacing w:after="0" w:line="240" w:lineRule="auto"/>
-    </w:pPr>
-    <w:rPr>
-      <w:rFonts w:ascii="Aptos" w:hAnsi="Aptos" w:cs="Times New Roman"/>
-      <w:color w:val="666666"/>
-      <w:kern w:val="0"/>
-      <w:szCs w:val="22"/>
-      <w14:ligatures w14:val="none"/>
-    </w:rPr>
-  </w:style>
-  <w:style w:type="paragraph" w:customStyle="1" w:styleId="20003C9568E74D4E847359299096CA647">
-    <w:name w:val="20003C9568E74D4E847359299096CA647"/>
-    <w:rsid w:val="00DF06E6"/>
-    <w:pPr>
-      <w:spacing w:after="0" w:line="240" w:lineRule="auto"/>
-    </w:pPr>
-    <w:rPr>
-      <w:rFonts w:ascii="Aptos" w:hAnsi="Aptos" w:cs="Times New Roman"/>
-      <w:color w:val="666666"/>
-      <w:kern w:val="0"/>
-      <w:szCs w:val="22"/>
-      <w14:ligatures w14:val="none"/>
-    </w:rPr>
-  </w:style>
-  <w:style w:type="paragraph" w:customStyle="1" w:styleId="72980F0A0EAB4EE297417BBC599069967">
-    <w:name w:val="72980F0A0EAB4EE297417BBC599069967"/>
-    <w:rsid w:val="00DF06E6"/>
-    <w:pPr>
-      <w:spacing w:after="0" w:line="240" w:lineRule="auto"/>
-    </w:pPr>
-    <w:rPr>
-      <w:rFonts w:ascii="Aptos" w:hAnsi="Aptos" w:cs="Times New Roman"/>
-      <w:color w:val="666666"/>
-      <w:kern w:val="0"/>
-      <w:szCs w:val="22"/>
-      <w14:ligatures w14:val="none"/>
-    </w:rPr>
-  </w:style>
-  <w:style w:type="paragraph" w:customStyle="1" w:styleId="D5000655A77341BEB693AF5C3483E2707">
-    <w:name w:val="D5000655A77341BEB693AF5C3483E2707"/>
-    <w:rsid w:val="00DF06E6"/>
-    <w:pPr>
-      <w:spacing w:after="0" w:line="240" w:lineRule="auto"/>
-    </w:pPr>
-    <w:rPr>
-      <w:rFonts w:ascii="Aptos" w:hAnsi="Aptos" w:cs="Times New Roman"/>
-      <w:color w:val="666666"/>
-      <w:kern w:val="0"/>
-      <w:szCs w:val="22"/>
-      <w14:ligatures w14:val="none"/>
-    </w:rPr>
-  </w:style>
-  <w:style w:type="paragraph" w:customStyle="1" w:styleId="064805D571294994B8DE24FA55410F447">
-    <w:name w:val="064805D571294994B8DE24FA55410F447"/>
-    <w:rsid w:val="00DF06E6"/>
-    <w:pPr>
-      <w:spacing w:after="0" w:line="240" w:lineRule="auto"/>
-    </w:pPr>
-    <w:rPr>
-      <w:rFonts w:ascii="Aptos" w:hAnsi="Aptos" w:cs="Times New Roman"/>
-      <w:color w:val="666666"/>
-      <w:kern w:val="0"/>
-      <w:szCs w:val="22"/>
-      <w14:ligatures w14:val="none"/>
-    </w:rPr>
-  </w:style>
-  <w:style w:type="paragraph" w:customStyle="1" w:styleId="01651B70D57841DC9CBE1052FBA401063">
-    <w:name w:val="01651B70D57841DC9CBE1052FBA401063"/>
-    <w:rsid w:val="00DF06E6"/>
-    <w:pPr>
-      <w:spacing w:after="0" w:line="240" w:lineRule="auto"/>
-    </w:pPr>
-    <w:rPr>
-      <w:rFonts w:ascii="Aptos" w:hAnsi="Aptos" w:cs="Times New Roman"/>
-      <w:color w:val="666666"/>
-      <w:kern w:val="0"/>
-      <w:szCs w:val="22"/>
-      <w14:ligatures w14:val="none"/>
-    </w:rPr>
-  </w:style>
-  <w:style w:type="paragraph" w:customStyle="1" w:styleId="1AD3B74FB83B48F6BF4C0BCEFABE00795">
-    <w:name w:val="1AD3B74FB83B48F6BF4C0BCEFABE00795"/>
-    <w:rsid w:val="00DF06E6"/>
-    <w:pPr>
-      <w:spacing w:after="0" w:line="240" w:lineRule="auto"/>
-    </w:pPr>
-    <w:rPr>
-      <w:rFonts w:ascii="Aptos" w:hAnsi="Aptos" w:cs="Times New Roman"/>
-      <w:color w:val="666666"/>
-      <w:kern w:val="0"/>
-      <w:szCs w:val="22"/>
-      <w14:ligatures w14:val="none"/>
-    </w:rPr>
-  </w:style>
-  <w:style w:type="paragraph" w:customStyle="1" w:styleId="B6AEA2E1AF7749679926BF6AB3C2B6A57">
-    <w:name w:val="B6AEA2E1AF7749679926BF6AB3C2B6A57"/>
-    <w:rsid w:val="00DF06E6"/>
-    <w:pPr>
-      <w:spacing w:after="0" w:line="240" w:lineRule="auto"/>
-    </w:pPr>
-    <w:rPr>
-      <w:rFonts w:ascii="Aptos" w:hAnsi="Aptos" w:cs="Times New Roman"/>
-      <w:color w:val="666666"/>
-      <w:kern w:val="0"/>
-      <w:szCs w:val="22"/>
-      <w14:ligatures w14:val="none"/>
-    </w:rPr>
-  </w:style>
-  <w:style w:type="paragraph" w:customStyle="1" w:styleId="21B9ECC86F7749DC94DB8A13CC917F617">
-    <w:name w:val="21B9ECC86F7749DC94DB8A13CC917F617"/>
-    <w:rsid w:val="00DF06E6"/>
-    <w:pPr>
-      <w:spacing w:after="0" w:line="240" w:lineRule="auto"/>
-    </w:pPr>
-    <w:rPr>
-      <w:rFonts w:ascii="Aptos" w:hAnsi="Aptos" w:cs="Times New Roman"/>
-      <w:color w:val="666666"/>
-      <w:kern w:val="0"/>
-      <w:szCs w:val="22"/>
-      <w14:ligatures w14:val="none"/>
-    </w:rPr>
-  </w:style>
-  <w:style w:type="paragraph" w:customStyle="1" w:styleId="BB57B0F5C22A488592DB8D08311A28BE7">
-    <w:name w:val="BB57B0F5C22A488592DB8D08311A28BE7"/>
-    <w:rsid w:val="00DF06E6"/>
-    <w:pPr>
-      <w:spacing w:after="0" w:line="240" w:lineRule="auto"/>
-    </w:pPr>
-    <w:rPr>
-      <w:rFonts w:ascii="Aptos" w:hAnsi="Aptos" w:cs="Times New Roman"/>
-      <w:color w:val="666666"/>
-      <w:kern w:val="0"/>
-      <w:szCs w:val="22"/>
-      <w14:ligatures w14:val="none"/>
-    </w:rPr>
-  </w:style>
-  <w:style w:type="paragraph" w:customStyle="1" w:styleId="7DA293F7C11A45649F91B64227BDAE597">
-    <w:name w:val="7DA293F7C11A45649F91B64227BDAE597"/>
-    <w:rsid w:val="00DF06E6"/>
-    <w:pPr>
-      <w:spacing w:after="0" w:line="240" w:lineRule="auto"/>
-    </w:pPr>
-    <w:rPr>
-      <w:rFonts w:ascii="Aptos" w:hAnsi="Aptos" w:cs="Times New Roman"/>
-      <w:color w:val="666666"/>
-      <w:kern w:val="0"/>
-      <w:szCs w:val="22"/>
-      <w14:ligatures w14:val="none"/>
-    </w:rPr>
-  </w:style>
-  <w:style w:type="paragraph" w:customStyle="1" w:styleId="17C59499827C413E8513C38DED8672267">
-    <w:name w:val="17C59499827C413E8513C38DED8672267"/>
-    <w:rsid w:val="00DF06E6"/>
-    <w:pPr>
-      <w:spacing w:after="0" w:line="240" w:lineRule="auto"/>
-    </w:pPr>
-    <w:rPr>
-      <w:rFonts w:ascii="Aptos" w:hAnsi="Aptos" w:cs="Times New Roman"/>
-      <w:color w:val="666666"/>
-      <w:kern w:val="0"/>
-      <w:szCs w:val="22"/>
-      <w14:ligatures w14:val="none"/>
-    </w:rPr>
-  </w:style>
-  <w:style w:type="paragraph" w:customStyle="1" w:styleId="D857144E74414C1EAF797D9F0A86E59A7">
-    <w:name w:val="D857144E74414C1EAF797D9F0A86E59A7"/>
-    <w:rsid w:val="00DF06E6"/>
-    <w:pPr>
-      <w:spacing w:after="0" w:line="240" w:lineRule="auto"/>
-    </w:pPr>
-    <w:rPr>
-      <w:rFonts w:ascii="Aptos" w:hAnsi="Aptos" w:cs="Times New Roman"/>
-      <w:color w:val="666666"/>
-      <w:kern w:val="0"/>
-      <w:szCs w:val="22"/>
-      <w14:ligatures w14:val="none"/>
-    </w:rPr>
-  </w:style>
-  <w:style w:type="paragraph" w:customStyle="1" w:styleId="0B8625680B6B4D539E95FE787E4ADDB98">
-    <w:name w:val="0B8625680B6B4D539E95FE787E4ADDB98"/>
-    <w:rsid w:val="00DF06E6"/>
-    <w:pPr>
-      <w:spacing w:after="0" w:line="240" w:lineRule="auto"/>
-    </w:pPr>
-    <w:rPr>
-      <w:rFonts w:ascii="Aptos" w:hAnsi="Aptos" w:cs="Times New Roman"/>
-      <w:color w:val="666666"/>
-      <w:kern w:val="0"/>
-      <w:szCs w:val="22"/>
-      <w14:ligatures w14:val="none"/>
-    </w:rPr>
-  </w:style>
-  <w:style w:type="paragraph" w:customStyle="1" w:styleId="0B8625680B6B4D539E95FE787E4ADDB95">
-    <w:name w:val="0B8625680B6B4D539E95FE787E4ADDB95"/>
-    <w:rsid w:val="00E642BE"/>
-    <w:pPr>
-      <w:spacing w:after="0" w:line="240" w:lineRule="auto"/>
-    </w:pPr>
-    <w:rPr>
-      <w:rFonts w:ascii="Aptos" w:hAnsi="Aptos" w:cs="Times New Roman"/>
-      <w:color w:val="666666"/>
-      <w:kern w:val="0"/>
-      <w:szCs w:val="22"/>
-      <w14:ligatures w14:val="none"/>
-    </w:rPr>
-  </w:style>
-  <w:style w:type="paragraph" w:customStyle="1" w:styleId="5F7E0BE919B34A0C8111373C17A3C13E5">
-    <w:name w:val="5F7E0BE919B34A0C8111373C17A3C13E5"/>
-    <w:rsid w:val="00E642BE"/>
-    <w:pPr>
-      <w:spacing w:after="0" w:line="240" w:lineRule="auto"/>
-    </w:pPr>
-    <w:rPr>
-      <w:rFonts w:ascii="Aptos" w:hAnsi="Aptos" w:cs="Times New Roman"/>
-      <w:color w:val="666666"/>
-      <w:kern w:val="0"/>
-      <w:szCs w:val="22"/>
-      <w14:ligatures w14:val="none"/>
-    </w:rPr>
-  </w:style>
-  <w:style w:type="paragraph" w:customStyle="1" w:styleId="AB70251C6D724A289628B958F3E1FF445">
-    <w:name w:val="AB70251C6D724A289628B958F3E1FF445"/>
-    <w:rsid w:val="00E642BE"/>
-    <w:pPr>
-      <w:spacing w:after="0" w:line="240" w:lineRule="auto"/>
-    </w:pPr>
-    <w:rPr>
-      <w:rFonts w:ascii="Aptos" w:hAnsi="Aptos" w:cs="Times New Roman"/>
-      <w:color w:val="666666"/>
-      <w:kern w:val="0"/>
-      <w:szCs w:val="22"/>
-      <w14:ligatures w14:val="none"/>
-    </w:rPr>
-  </w:style>
-  <w:style w:type="paragraph" w:customStyle="1" w:styleId="9CC8D36EBD1F4C1E9CC3FCCBB876E8DC2">
-    <w:name w:val="9CC8D36EBD1F4C1E9CC3FCCBB876E8DC2"/>
-    <w:rsid w:val="00E642BE"/>
-    <w:pPr>
-      <w:spacing w:after="0" w:line="240" w:lineRule="auto"/>
-    </w:pPr>
-    <w:rPr>
-      <w:rFonts w:ascii="Aptos" w:hAnsi="Aptos" w:cs="Times New Roman"/>
-      <w:color w:val="666666"/>
-      <w:kern w:val="0"/>
-      <w:szCs w:val="22"/>
-      <w14:ligatures w14:val="none"/>
-    </w:rPr>
-  </w:style>
-  <w:style w:type="paragraph" w:customStyle="1" w:styleId="20003C9568E74D4E847359299096CA645">
-    <w:name w:val="20003C9568E74D4E847359299096CA645"/>
-    <w:rsid w:val="00E642BE"/>
-    <w:pPr>
-      <w:spacing w:after="0" w:line="240" w:lineRule="auto"/>
-    </w:pPr>
-    <w:rPr>
-      <w:rFonts w:ascii="Aptos" w:hAnsi="Aptos" w:cs="Times New Roman"/>
-      <w:color w:val="666666"/>
-      <w:kern w:val="0"/>
-      <w:szCs w:val="22"/>
-      <w14:ligatures w14:val="none"/>
-    </w:rPr>
-  </w:style>
-  <w:style w:type="paragraph" w:customStyle="1" w:styleId="72980F0A0EAB4EE297417BBC599069965">
-    <w:name w:val="72980F0A0EAB4EE297417BBC599069965"/>
-    <w:rsid w:val="00E642BE"/>
-    <w:pPr>
-      <w:spacing w:after="0" w:line="240" w:lineRule="auto"/>
-    </w:pPr>
-    <w:rPr>
-      <w:rFonts w:ascii="Aptos" w:hAnsi="Aptos" w:cs="Times New Roman"/>
-      <w:color w:val="666666"/>
-      <w:kern w:val="0"/>
-      <w:szCs w:val="22"/>
-      <w14:ligatures w14:val="none"/>
-    </w:rPr>
-  </w:style>
-  <w:style w:type="paragraph" w:customStyle="1" w:styleId="D5000655A77341BEB693AF5C3483E2705">
-    <w:name w:val="D5000655A77341BEB693AF5C3483E2705"/>
-    <w:rsid w:val="00E642BE"/>
-    <w:pPr>
-      <w:spacing w:after="0" w:line="240" w:lineRule="auto"/>
-    </w:pPr>
-    <w:rPr>
-      <w:rFonts w:ascii="Aptos" w:hAnsi="Aptos" w:cs="Times New Roman"/>
-      <w:color w:val="666666"/>
-      <w:kern w:val="0"/>
-      <w:szCs w:val="22"/>
-      <w14:ligatures w14:val="none"/>
-    </w:rPr>
-  </w:style>
-  <w:style w:type="paragraph" w:customStyle="1" w:styleId="064805D571294994B8DE24FA55410F445">
-    <w:name w:val="064805D571294994B8DE24FA55410F445"/>
-    <w:rsid w:val="00E642BE"/>
-    <w:pPr>
-      <w:spacing w:after="0" w:line="240" w:lineRule="auto"/>
-    </w:pPr>
-    <w:rPr>
-      <w:rFonts w:ascii="Aptos" w:hAnsi="Aptos" w:cs="Times New Roman"/>
-      <w:color w:val="666666"/>
-      <w:kern w:val="0"/>
-      <w:szCs w:val="22"/>
-      <w14:ligatures w14:val="none"/>
-    </w:rPr>
-  </w:style>
-  <w:style w:type="paragraph" w:customStyle="1" w:styleId="32F5FE6EA24C4ECB8F67D10D8832779D5">
-    <w:name w:val="32F5FE6EA24C4ECB8F67D10D8832779D5"/>
-    <w:rsid w:val="00E642BE"/>
-    <w:pPr>
-      <w:spacing w:after="0" w:line="240" w:lineRule="auto"/>
-    </w:pPr>
-    <w:rPr>
-      <w:rFonts w:ascii="Aptos" w:hAnsi="Aptos" w:cs="Times New Roman"/>
-      <w:color w:val="666666"/>
-      <w:kern w:val="0"/>
-      <w:szCs w:val="22"/>
-      <w14:ligatures w14:val="none"/>
-    </w:rPr>
-  </w:style>
-  <w:style w:type="paragraph" w:customStyle="1" w:styleId="20E77C1754DB46389FCFC0652C648CB15">
-    <w:name w:val="20E77C1754DB46389FCFC0652C648CB15"/>
-    <w:rsid w:val="00E642BE"/>
-    <w:pPr>
-      <w:spacing w:after="0" w:line="240" w:lineRule="auto"/>
-    </w:pPr>
-    <w:rPr>
-      <w:rFonts w:ascii="Aptos" w:hAnsi="Aptos" w:cs="Times New Roman"/>
-      <w:color w:val="666666"/>
-      <w:kern w:val="0"/>
-      <w:szCs w:val="22"/>
-      <w14:ligatures w14:val="none"/>
-    </w:rPr>
-  </w:style>
-  <w:style w:type="paragraph" w:customStyle="1" w:styleId="1754C8EE06834DB1B483F07ACEFC4E7F5">
-    <w:name w:val="1754C8EE06834DB1B483F07ACEFC4E7F5"/>
-    <w:rsid w:val="00E642BE"/>
-    <w:pPr>
-      <w:spacing w:after="0" w:line="240" w:lineRule="auto"/>
-    </w:pPr>
-    <w:rPr>
-      <w:rFonts w:ascii="Aptos" w:hAnsi="Aptos" w:cs="Times New Roman"/>
-      <w:color w:val="666666"/>
-      <w:kern w:val="0"/>
-      <w:szCs w:val="22"/>
-      <w14:ligatures w14:val="none"/>
-    </w:rPr>
-  </w:style>
-  <w:style w:type="paragraph" w:customStyle="1" w:styleId="8BABE19EFEFA433D9EE8988847830C435">
-    <w:name w:val="8BABE19EFEFA433D9EE8988847830C435"/>
-    <w:rsid w:val="00E642BE"/>
-    <w:pPr>
-      <w:spacing w:after="0" w:line="240" w:lineRule="auto"/>
-    </w:pPr>
-    <w:rPr>
-      <w:rFonts w:ascii="Aptos" w:hAnsi="Aptos" w:cs="Times New Roman"/>
-      <w:color w:val="666666"/>
-      <w:kern w:val="0"/>
-      <w:szCs w:val="22"/>
-      <w14:ligatures w14:val="none"/>
-    </w:rPr>
-  </w:style>
-  <w:style w:type="paragraph" w:customStyle="1" w:styleId="35EC538E18D741689F12B818BD9096525">
-    <w:name w:val="35EC538E18D741689F12B818BD9096525"/>
-    <w:rsid w:val="00E642BE"/>
-    <w:pPr>
-      <w:spacing w:after="0" w:line="240" w:lineRule="auto"/>
-    </w:pPr>
-    <w:rPr>
-      <w:rFonts w:ascii="Aptos" w:hAnsi="Aptos" w:cs="Times New Roman"/>
-      <w:color w:val="666666"/>
-      <w:kern w:val="0"/>
-      <w:szCs w:val="22"/>
-      <w14:ligatures w14:val="none"/>
-    </w:rPr>
-  </w:style>
-  <w:style w:type="paragraph" w:customStyle="1" w:styleId="A0CDC99FED2443DB94DB8FE3D2B83C2A5">
-    <w:name w:val="A0CDC99FED2443DB94DB8FE3D2B83C2A5"/>
-    <w:rsid w:val="00E642BE"/>
-    <w:pPr>
-      <w:spacing w:after="0" w:line="240" w:lineRule="auto"/>
-    </w:pPr>
-    <w:rPr>
-      <w:rFonts w:ascii="Aptos" w:hAnsi="Aptos" w:cs="Times New Roman"/>
-      <w:color w:val="666666"/>
-      <w:kern w:val="0"/>
-      <w:szCs w:val="22"/>
-      <w14:ligatures w14:val="none"/>
-    </w:rPr>
-  </w:style>
-  <w:style w:type="paragraph" w:customStyle="1" w:styleId="A2593332CF624C66931F5E1FF87052955">
-    <w:name w:val="A2593332CF624C66931F5E1FF87052955"/>
-    <w:rsid w:val="00E642BE"/>
-    <w:pPr>
-      <w:spacing w:after="0" w:line="240" w:lineRule="auto"/>
-    </w:pPr>
-    <w:rPr>
-      <w:rFonts w:ascii="Aptos" w:hAnsi="Aptos" w:cs="Times New Roman"/>
-      <w:color w:val="666666"/>
-      <w:kern w:val="0"/>
-      <w:szCs w:val="22"/>
-      <w14:ligatures w14:val="none"/>
-    </w:rPr>
-  </w:style>
-  <w:style w:type="paragraph" w:customStyle="1" w:styleId="D008209100764FEB9C89844517A241BB5">
-    <w:name w:val="D008209100764FEB9C89844517A241BB5"/>
-    <w:rsid w:val="00E642BE"/>
-    <w:pPr>
-      <w:spacing w:after="0" w:line="240" w:lineRule="auto"/>
-    </w:pPr>
-    <w:rPr>
-      <w:rFonts w:ascii="Aptos" w:hAnsi="Aptos" w:cs="Times New Roman"/>
-      <w:color w:val="666666"/>
-      <w:kern w:val="0"/>
-      <w:szCs w:val="22"/>
-      <w14:ligatures w14:val="none"/>
-    </w:rPr>
-  </w:style>
-  <w:style w:type="paragraph" w:customStyle="1" w:styleId="491C372E892240AB99EF2591D7E5C5B15">
-    <w:name w:val="491C372E892240AB99EF2591D7E5C5B15"/>
-    <w:rsid w:val="00E642BE"/>
-    <w:pPr>
-      <w:spacing w:after="0" w:line="240" w:lineRule="auto"/>
-    </w:pPr>
-    <w:rPr>
-      <w:rFonts w:ascii="Aptos" w:hAnsi="Aptos" w:cs="Times New Roman"/>
-      <w:color w:val="666666"/>
-      <w:kern w:val="0"/>
-      <w:szCs w:val="22"/>
-      <w14:ligatures w14:val="none"/>
-    </w:rPr>
-  </w:style>
-  <w:style w:type="paragraph" w:customStyle="1" w:styleId="8BA580B3E8934992980BB8718422495B5">
-    <w:name w:val="8BA580B3E8934992980BB8718422495B5"/>
-    <w:rsid w:val="00E642BE"/>
-    <w:pPr>
-      <w:spacing w:after="0" w:line="240" w:lineRule="auto"/>
-    </w:pPr>
-    <w:rPr>
-      <w:rFonts w:ascii="Aptos" w:hAnsi="Aptos" w:cs="Times New Roman"/>
-      <w:color w:val="666666"/>
-      <w:kern w:val="0"/>
-      <w:szCs w:val="22"/>
-      <w14:ligatures w14:val="none"/>
-    </w:rPr>
-  </w:style>
-  <w:style w:type="paragraph" w:customStyle="1" w:styleId="B6AEA2E1AF7749679926BF6AB3C2B6A55">
-    <w:name w:val="B6AEA2E1AF7749679926BF6AB3C2B6A55"/>
-    <w:rsid w:val="00E642BE"/>
-    <w:pPr>
-      <w:spacing w:after="0" w:line="240" w:lineRule="auto"/>
-    </w:pPr>
-    <w:rPr>
-      <w:rFonts w:ascii="Aptos" w:hAnsi="Aptos" w:cs="Times New Roman"/>
-      <w:color w:val="666666"/>
-      <w:kern w:val="0"/>
-      <w:szCs w:val="22"/>
-      <w14:ligatures w14:val="none"/>
-    </w:rPr>
-  </w:style>
-  <w:style w:type="paragraph" w:customStyle="1" w:styleId="21B9ECC86F7749DC94DB8A13CC917F615">
-    <w:name w:val="21B9ECC86F7749DC94DB8A13CC917F615"/>
-    <w:rsid w:val="00E642BE"/>
-    <w:pPr>
-      <w:spacing w:after="0" w:line="240" w:lineRule="auto"/>
-    </w:pPr>
-    <w:rPr>
-      <w:rFonts w:ascii="Aptos" w:hAnsi="Aptos" w:cs="Times New Roman"/>
-      <w:color w:val="666666"/>
-      <w:kern w:val="0"/>
-      <w:szCs w:val="22"/>
-      <w14:ligatures w14:val="none"/>
-    </w:rPr>
-  </w:style>
-  <w:style w:type="paragraph" w:customStyle="1" w:styleId="BB57B0F5C22A488592DB8D08311A28BE5">
-    <w:name w:val="BB57B0F5C22A488592DB8D08311A28BE5"/>
-    <w:rsid w:val="00E642BE"/>
-    <w:pPr>
-      <w:spacing w:after="0" w:line="240" w:lineRule="auto"/>
-    </w:pPr>
-    <w:rPr>
-      <w:rFonts w:ascii="Aptos" w:hAnsi="Aptos" w:cs="Times New Roman"/>
-      <w:color w:val="666666"/>
-      <w:kern w:val="0"/>
-      <w:szCs w:val="22"/>
-      <w14:ligatures w14:val="none"/>
-    </w:rPr>
-  </w:style>
-  <w:style w:type="paragraph" w:customStyle="1" w:styleId="7DA293F7C11A45649F91B64227BDAE595">
-    <w:name w:val="7DA293F7C11A45649F91B64227BDAE595"/>
-    <w:rsid w:val="00E642BE"/>
-    <w:pPr>
-      <w:spacing w:after="0" w:line="240" w:lineRule="auto"/>
-    </w:pPr>
-    <w:rPr>
-      <w:rFonts w:ascii="Aptos" w:hAnsi="Aptos" w:cs="Times New Roman"/>
-      <w:color w:val="666666"/>
-      <w:kern w:val="0"/>
-      <w:szCs w:val="22"/>
-      <w14:ligatures w14:val="none"/>
-    </w:rPr>
-  </w:style>
-  <w:style w:type="paragraph" w:customStyle="1" w:styleId="17C59499827C413E8513C38DED8672265">
-    <w:name w:val="17C59499827C413E8513C38DED8672265"/>
-    <w:rsid w:val="00E642BE"/>
-    <w:pPr>
-      <w:spacing w:after="0" w:line="240" w:lineRule="auto"/>
-    </w:pPr>
-    <w:rPr>
-      <w:rFonts w:ascii="Aptos" w:hAnsi="Aptos" w:cs="Times New Roman"/>
-      <w:color w:val="666666"/>
-      <w:kern w:val="0"/>
-      <w:szCs w:val="22"/>
-      <w14:ligatures w14:val="none"/>
-    </w:rPr>
-  </w:style>
-  <w:style w:type="paragraph" w:customStyle="1" w:styleId="D857144E74414C1EAF797D9F0A86E59A5">
-    <w:name w:val="D857144E74414C1EAF797D9F0A86E59A5"/>
-    <w:rsid w:val="00E642BE"/>
-    <w:pPr>
-      <w:spacing w:after="0" w:line="240" w:lineRule="auto"/>
-    </w:pPr>
-    <w:rPr>
-      <w:rFonts w:ascii="Aptos" w:hAnsi="Aptos" w:cs="Times New Roman"/>
-      <w:color w:val="666666"/>
-      <w:kern w:val="0"/>
-      <w:szCs w:val="22"/>
-      <w14:ligatures w14:val="none"/>
-    </w:rPr>
-  </w:style>
-  <w:style w:type="paragraph" w:customStyle="1" w:styleId="5F7E0BE919B34A0C8111373C17A3C13E8">
-    <w:name w:val="5F7E0BE919B34A0C8111373C17A3C13E8"/>
-    <w:rsid w:val="00DF06E6"/>
-    <w:pPr>
-      <w:spacing w:after="0" w:line="240" w:lineRule="auto"/>
-    </w:pPr>
-    <w:rPr>
-      <w:rFonts w:ascii="Aptos" w:hAnsi="Aptos" w:cs="Times New Roman"/>
-      <w:color w:val="666666"/>
-      <w:kern w:val="0"/>
-      <w:szCs w:val="22"/>
-      <w14:ligatures w14:val="none"/>
-    </w:rPr>
-  </w:style>
-  <w:style w:type="paragraph" w:customStyle="1" w:styleId="47E42969ED744534B6B2C79D61BDEC991">
-    <w:name w:val="47E42969ED744534B6B2C79D61BDEC991"/>
-    <w:rsid w:val="00DF06E6"/>
-    <w:pPr>
-      <w:spacing w:after="0" w:line="240" w:lineRule="auto"/>
-    </w:pPr>
-    <w:rPr>
-      <w:rFonts w:ascii="Aptos" w:hAnsi="Aptos" w:cs="Times New Roman"/>
-      <w:color w:val="666666"/>
-      <w:kern w:val="0"/>
-      <w:szCs w:val="22"/>
-      <w14:ligatures w14:val="none"/>
-    </w:rPr>
-  </w:style>
-  <w:style w:type="paragraph" w:customStyle="1" w:styleId="B9EC6F77BEC84D42B8D3683B19D5B1CF1">
-    <w:name w:val="B9EC6F77BEC84D42B8D3683B19D5B1CF1"/>
-    <w:rsid w:val="00DF06E6"/>
-    <w:pPr>
-      <w:spacing w:after="0" w:line="240" w:lineRule="auto"/>
-    </w:pPr>
-    <w:rPr>
-      <w:rFonts w:ascii="Aptos" w:hAnsi="Aptos" w:cs="Times New Roman"/>
-      <w:color w:val="666666"/>
-      <w:kern w:val="0"/>
-      <w:szCs w:val="22"/>
-      <w14:ligatures w14:val="none"/>
-    </w:rPr>
-  </w:style>
-  <w:style w:type="paragraph" w:customStyle="1" w:styleId="AB70251C6D724A289628B958F3E1FF448">
-    <w:name w:val="AB70251C6D724A289628B958F3E1FF448"/>
-    <w:rsid w:val="00DF06E6"/>
-    <w:pPr>
-      <w:spacing w:after="0" w:line="240" w:lineRule="auto"/>
-    </w:pPr>
-    <w:rPr>
-      <w:rFonts w:ascii="Aptos" w:hAnsi="Aptos" w:cs="Times New Roman"/>
-      <w:color w:val="666666"/>
-      <w:kern w:val="0"/>
-      <w:szCs w:val="22"/>
-      <w14:ligatures w14:val="none"/>
-    </w:rPr>
-  </w:style>
-  <w:style w:type="paragraph" w:customStyle="1" w:styleId="9CC8D36EBD1F4C1E9CC3FCCBB876E8DC8">
-    <w:name w:val="9CC8D36EBD1F4C1E9CC3FCCBB876E8DC8"/>
-    <w:rsid w:val="00DF06E6"/>
-    <w:pPr>
-      <w:spacing w:after="0" w:line="240" w:lineRule="auto"/>
-    </w:pPr>
-    <w:rPr>
-      <w:rFonts w:ascii="Aptos" w:hAnsi="Aptos" w:cs="Times New Roman"/>
-      <w:color w:val="666666"/>
-      <w:kern w:val="0"/>
-      <w:szCs w:val="22"/>
-      <w14:ligatures w14:val="none"/>
-    </w:rPr>
-  </w:style>
-  <w:style w:type="paragraph" w:customStyle="1" w:styleId="20003C9568E74D4E847359299096CA648">
-    <w:name w:val="20003C9568E74D4E847359299096CA648"/>
-    <w:rsid w:val="00DF06E6"/>
-    <w:pPr>
-      <w:spacing w:after="0" w:line="240" w:lineRule="auto"/>
-    </w:pPr>
-    <w:rPr>
-      <w:rFonts w:ascii="Aptos" w:hAnsi="Aptos" w:cs="Times New Roman"/>
-      <w:color w:val="666666"/>
-      <w:kern w:val="0"/>
-      <w:szCs w:val="22"/>
-      <w14:ligatures w14:val="none"/>
-    </w:rPr>
-  </w:style>
-  <w:style w:type="paragraph" w:customStyle="1" w:styleId="72980F0A0EAB4EE297417BBC599069968">
-    <w:name w:val="72980F0A0EAB4EE297417BBC599069968"/>
-    <w:rsid w:val="00DF06E6"/>
-    <w:pPr>
-      <w:spacing w:after="0" w:line="240" w:lineRule="auto"/>
-    </w:pPr>
-    <w:rPr>
-      <w:rFonts w:ascii="Aptos" w:hAnsi="Aptos" w:cs="Times New Roman"/>
-      <w:color w:val="666666"/>
-      <w:kern w:val="0"/>
-      <w:szCs w:val="22"/>
-      <w14:ligatures w14:val="none"/>
-    </w:rPr>
-  </w:style>
-  <w:style w:type="paragraph" w:customStyle="1" w:styleId="D5000655A77341BEB693AF5C3483E2708">
-    <w:name w:val="D5000655A77341BEB693AF5C3483E2708"/>
-    <w:rsid w:val="00DF06E6"/>
-    <w:pPr>
-      <w:spacing w:after="0" w:line="240" w:lineRule="auto"/>
-    </w:pPr>
-    <w:rPr>
-      <w:rFonts w:ascii="Aptos" w:hAnsi="Aptos" w:cs="Times New Roman"/>
-      <w:color w:val="666666"/>
-      <w:kern w:val="0"/>
-      <w:szCs w:val="22"/>
-      <w14:ligatures w14:val="none"/>
-    </w:rPr>
-  </w:style>
-  <w:style w:type="paragraph" w:customStyle="1" w:styleId="064805D571294994B8DE24FA55410F448">
-    <w:name w:val="064805D571294994B8DE24FA55410F448"/>
-    <w:rsid w:val="00DF06E6"/>
-    <w:pPr>
-      <w:spacing w:after="0" w:line="240" w:lineRule="auto"/>
-    </w:pPr>
-    <w:rPr>
-      <w:rFonts w:ascii="Aptos" w:hAnsi="Aptos" w:cs="Times New Roman"/>
-      <w:color w:val="666666"/>
-      <w:kern w:val="0"/>
-      <w:szCs w:val="22"/>
-      <w14:ligatures w14:val="none"/>
-    </w:rPr>
-  </w:style>
-  <w:style w:type="paragraph" w:customStyle="1" w:styleId="01651B70D57841DC9CBE1052FBA401064">
-    <w:name w:val="01651B70D57841DC9CBE1052FBA401064"/>
-    <w:rsid w:val="00DF06E6"/>
-    <w:pPr>
-      <w:spacing w:after="0" w:line="240" w:lineRule="auto"/>
-    </w:pPr>
-    <w:rPr>
-      <w:rFonts w:ascii="Aptos" w:hAnsi="Aptos" w:cs="Times New Roman"/>
-      <w:color w:val="666666"/>
-      <w:kern w:val="0"/>
-      <w:szCs w:val="22"/>
-      <w14:ligatures w14:val="none"/>
-    </w:rPr>
-  </w:style>
-  <w:style w:type="paragraph" w:customStyle="1" w:styleId="1AD3B74FB83B48F6BF4C0BCEFABE00796">
-    <w:name w:val="1AD3B74FB83B48F6BF4C0BCEFABE00796"/>
-    <w:rsid w:val="00DF06E6"/>
-    <w:pPr>
-      <w:spacing w:after="0" w:line="240" w:lineRule="auto"/>
-    </w:pPr>
-    <w:rPr>
-      <w:rFonts w:ascii="Aptos" w:hAnsi="Aptos" w:cs="Times New Roman"/>
-      <w:color w:val="666666"/>
-      <w:kern w:val="0"/>
-      <w:szCs w:val="22"/>
-      <w14:ligatures w14:val="none"/>
-    </w:rPr>
-  </w:style>
-  <w:style w:type="paragraph" w:customStyle="1" w:styleId="B6AEA2E1AF7749679926BF6AB3C2B6A58">
-    <w:name w:val="B6AEA2E1AF7749679926BF6AB3C2B6A58"/>
-    <w:rsid w:val="00DF06E6"/>
-    <w:pPr>
-      <w:spacing w:after="0" w:line="240" w:lineRule="auto"/>
-    </w:pPr>
-    <w:rPr>
-      <w:rFonts w:ascii="Aptos" w:hAnsi="Aptos" w:cs="Times New Roman"/>
-      <w:color w:val="666666"/>
-      <w:kern w:val="0"/>
-      <w:szCs w:val="22"/>
-      <w14:ligatures w14:val="none"/>
-    </w:rPr>
-  </w:style>
-  <w:style w:type="paragraph" w:customStyle="1" w:styleId="21B9ECC86F7749DC94DB8A13CC917F618">
-    <w:name w:val="21B9ECC86F7749DC94DB8A13CC917F618"/>
-    <w:rsid w:val="00DF06E6"/>
-    <w:pPr>
-      <w:spacing w:after="0" w:line="240" w:lineRule="auto"/>
-    </w:pPr>
-    <w:rPr>
-      <w:rFonts w:ascii="Aptos" w:hAnsi="Aptos" w:cs="Times New Roman"/>
-      <w:color w:val="666666"/>
-      <w:kern w:val="0"/>
-      <w:szCs w:val="22"/>
-      <w14:ligatures w14:val="none"/>
-    </w:rPr>
-  </w:style>
-  <w:style w:type="paragraph" w:customStyle="1" w:styleId="BB57B0F5C22A488592DB8D08311A28BE8">
-    <w:name w:val="BB57B0F5C22A488592DB8D08311A28BE8"/>
-    <w:rsid w:val="00DF06E6"/>
-    <w:pPr>
-      <w:spacing w:after="0" w:line="240" w:lineRule="auto"/>
-    </w:pPr>
-    <w:rPr>
-      <w:rFonts w:ascii="Aptos" w:hAnsi="Aptos" w:cs="Times New Roman"/>
-      <w:color w:val="666666"/>
-      <w:kern w:val="0"/>
-      <w:szCs w:val="22"/>
-      <w14:ligatures w14:val="none"/>
-    </w:rPr>
-  </w:style>
-  <w:style w:type="paragraph" w:customStyle="1" w:styleId="7DA293F7C11A45649F91B64227BDAE598">
-    <w:name w:val="7DA293F7C11A45649F91B64227BDAE598"/>
-    <w:rsid w:val="00DF06E6"/>
-    <w:pPr>
-      <w:spacing w:after="0" w:line="240" w:lineRule="auto"/>
-    </w:pPr>
-    <w:rPr>
-      <w:rFonts w:ascii="Aptos" w:hAnsi="Aptos" w:cs="Times New Roman"/>
-      <w:color w:val="666666"/>
-      <w:kern w:val="0"/>
-      <w:szCs w:val="22"/>
-      <w14:ligatures w14:val="none"/>
-    </w:rPr>
-  </w:style>
-  <w:style w:type="paragraph" w:customStyle="1" w:styleId="17C59499827C413E8513C38DED8672268">
-    <w:name w:val="17C59499827C413E8513C38DED8672268"/>
-    <w:rsid w:val="00DF06E6"/>
-    <w:pPr>
-      <w:spacing w:after="0" w:line="240" w:lineRule="auto"/>
-    </w:pPr>
-    <w:rPr>
-      <w:rFonts w:ascii="Aptos" w:hAnsi="Aptos" w:cs="Times New Roman"/>
-      <w:color w:val="666666"/>
-      <w:kern w:val="0"/>
-      <w:szCs w:val="22"/>
-      <w14:ligatures w14:val="none"/>
-    </w:rPr>
-  </w:style>
-  <w:style w:type="paragraph" w:customStyle="1" w:styleId="D857144E74414C1EAF797D9F0A86E59A8">
-    <w:name w:val="D857144E74414C1EAF797D9F0A86E59A8"/>
-    <w:rsid w:val="00DF06E6"/>
-    <w:pPr>
-      <w:spacing w:after="0" w:line="240" w:lineRule="auto"/>
-    </w:pPr>
-    <w:rPr>
-      <w:rFonts w:ascii="Aptos" w:hAnsi="Aptos" w:cs="Times New Roman"/>
-      <w:color w:val="666666"/>
-      <w:kern w:val="0"/>
-      <w:szCs w:val="22"/>
-      <w14:ligatures w14:val="none"/>
-    </w:rPr>
-  </w:style>
-  <w:style w:type="paragraph" w:customStyle="1" w:styleId="AB8C8C6F5C0B4C88BBA804C43192561D">
-    <w:name w:val="AB8C8C6F5C0B4C88BBA804C43192561D"/>
-    <w:rsid w:val="00DF06E6"/>
-    <w:rPr>
-      <w:lang w:eastAsia="ja-JP"/>
-    </w:rPr>
-  </w:style>
-  <w:style w:type="paragraph" w:customStyle="1" w:styleId="0B8625680B6B4D539E95FE787E4ADDB99">
-    <w:name w:val="0B8625680B6B4D539E95FE787E4ADDB99"/>
-    <w:rsid w:val="00DF06E6"/>
-    <w:pPr>
-      <w:spacing w:after="0" w:line="240" w:lineRule="auto"/>
-    </w:pPr>
-    <w:rPr>
-      <w:rFonts w:ascii="Aptos" w:hAnsi="Aptos" w:cs="Times New Roman"/>
-      <w:color w:val="666666"/>
-      <w:kern w:val="0"/>
-      <w:szCs w:val="22"/>
-      <w14:ligatures w14:val="none"/>
-    </w:rPr>
-  </w:style>
-  <w:style w:type="paragraph" w:customStyle="1" w:styleId="5F7E0BE919B34A0C8111373C17A3C13E9">
-    <w:name w:val="5F7E0BE919B34A0C8111373C17A3C13E9"/>
-    <w:rsid w:val="00DF06E6"/>
-    <w:pPr>
-      <w:spacing w:after="0" w:line="240" w:lineRule="auto"/>
-    </w:pPr>
-    <w:rPr>
-      <w:rFonts w:ascii="Aptos" w:hAnsi="Aptos" w:cs="Times New Roman"/>
-      <w:color w:val="666666"/>
-      <w:kern w:val="0"/>
-      <w:szCs w:val="22"/>
-      <w14:ligatures w14:val="none"/>
-    </w:rPr>
-  </w:style>
-  <w:style w:type="paragraph" w:customStyle="1" w:styleId="47E42969ED744534B6B2C79D61BDEC992">
-    <w:name w:val="47E42969ED744534B6B2C79D61BDEC992"/>
-    <w:rsid w:val="00DF06E6"/>
-    <w:pPr>
-      <w:spacing w:after="0" w:line="240" w:lineRule="auto"/>
-    </w:pPr>
-    <w:rPr>
-      <w:rFonts w:ascii="Aptos" w:hAnsi="Aptos" w:cs="Times New Roman"/>
-      <w:color w:val="666666"/>
-      <w:kern w:val="0"/>
-      <w:szCs w:val="22"/>
-      <w14:ligatures w14:val="none"/>
-    </w:rPr>
-  </w:style>
-  <w:style w:type="paragraph" w:customStyle="1" w:styleId="B9EC6F77BEC84D42B8D3683B19D5B1CF2">
-    <w:name w:val="B9EC6F77BEC84D42B8D3683B19D5B1CF2"/>
-    <w:rsid w:val="00DF06E6"/>
-    <w:pPr>
-      <w:spacing w:after="0" w:line="240" w:lineRule="auto"/>
-    </w:pPr>
-    <w:rPr>
-      <w:rFonts w:ascii="Aptos" w:hAnsi="Aptos" w:cs="Times New Roman"/>
-      <w:color w:val="666666"/>
-      <w:kern w:val="0"/>
-      <w:szCs w:val="22"/>
-      <w14:ligatures w14:val="none"/>
-    </w:rPr>
-  </w:style>
-  <w:style w:type="paragraph" w:customStyle="1" w:styleId="AB70251C6D724A289628B958F3E1FF449">
-    <w:name w:val="AB70251C6D724A289628B958F3E1FF449"/>
-    <w:rsid w:val="00DF06E6"/>
-    <w:pPr>
-      <w:spacing w:after="0" w:line="240" w:lineRule="auto"/>
-    </w:pPr>
-    <w:rPr>
-      <w:rFonts w:ascii="Aptos" w:hAnsi="Aptos" w:cs="Times New Roman"/>
-      <w:color w:val="666666"/>
-      <w:kern w:val="0"/>
-      <w:szCs w:val="22"/>
-      <w14:ligatures w14:val="none"/>
-    </w:rPr>
-  </w:style>
-  <w:style w:type="paragraph" w:customStyle="1" w:styleId="9CC8D36EBD1F4C1E9CC3FCCBB876E8DC9">
-    <w:name w:val="9CC8D36EBD1F4C1E9CC3FCCBB876E8DC9"/>
-    <w:rsid w:val="00DF06E6"/>
-    <w:pPr>
-      <w:spacing w:after="0" w:line="240" w:lineRule="auto"/>
-    </w:pPr>
-    <w:rPr>
-      <w:rFonts w:ascii="Aptos" w:hAnsi="Aptos" w:cs="Times New Roman"/>
-      <w:color w:val="666666"/>
-      <w:kern w:val="0"/>
-      <w:szCs w:val="22"/>
-      <w14:ligatures w14:val="none"/>
-    </w:rPr>
-  </w:style>
-  <w:style w:type="paragraph" w:customStyle="1" w:styleId="20003C9568E74D4E847359299096CA649">
-    <w:name w:val="20003C9568E74D4E847359299096CA649"/>
-    <w:rsid w:val="00DF06E6"/>
-    <w:pPr>
-      <w:spacing w:after="0" w:line="240" w:lineRule="auto"/>
-    </w:pPr>
-    <w:rPr>
-      <w:rFonts w:ascii="Aptos" w:hAnsi="Aptos" w:cs="Times New Roman"/>
-      <w:color w:val="666666"/>
-      <w:kern w:val="0"/>
-      <w:szCs w:val="22"/>
-      <w14:ligatures w14:val="none"/>
-    </w:rPr>
-  </w:style>
-  <w:style w:type="paragraph" w:customStyle="1" w:styleId="72980F0A0EAB4EE297417BBC599069969">
-    <w:name w:val="72980F0A0EAB4EE297417BBC599069969"/>
-    <w:rsid w:val="00DF06E6"/>
-    <w:pPr>
-      <w:spacing w:after="0" w:line="240" w:lineRule="auto"/>
-    </w:pPr>
-    <w:rPr>
-      <w:rFonts w:ascii="Aptos" w:hAnsi="Aptos" w:cs="Times New Roman"/>
-      <w:color w:val="666666"/>
-      <w:kern w:val="0"/>
-      <w:szCs w:val="22"/>
-      <w14:ligatures w14:val="none"/>
-    </w:rPr>
-  </w:style>
-  <w:style w:type="paragraph" w:customStyle="1" w:styleId="D5000655A77341BEB693AF5C3483E2709">
-    <w:name w:val="D5000655A77341BEB693AF5C3483E2709"/>
-    <w:rsid w:val="00DF06E6"/>
-    <w:pPr>
-      <w:spacing w:after="0" w:line="240" w:lineRule="auto"/>
-    </w:pPr>
-    <w:rPr>
-      <w:rFonts w:ascii="Aptos" w:hAnsi="Aptos" w:cs="Times New Roman"/>
-      <w:color w:val="666666"/>
-      <w:kern w:val="0"/>
-      <w:szCs w:val="22"/>
-      <w14:ligatures w14:val="none"/>
-    </w:rPr>
-  </w:style>
-  <w:style w:type="paragraph" w:customStyle="1" w:styleId="064805D571294994B8DE24FA55410F449">
-    <w:name w:val="064805D571294994B8DE24FA55410F449"/>
-    <w:rsid w:val="00DF06E6"/>
-    <w:pPr>
-      <w:spacing w:after="0" w:line="240" w:lineRule="auto"/>
-    </w:pPr>
-    <w:rPr>
-      <w:rFonts w:ascii="Aptos" w:hAnsi="Aptos" w:cs="Times New Roman"/>
-      <w:color w:val="666666"/>
-      <w:kern w:val="0"/>
-      <w:szCs w:val="22"/>
-      <w14:ligatures w14:val="none"/>
-    </w:rPr>
-  </w:style>
-  <w:style w:type="paragraph" w:customStyle="1" w:styleId="AB8C8C6F5C0B4C88BBA804C43192561D1">
-    <w:name w:val="AB8C8C6F5C0B4C88BBA804C43192561D1"/>
-    <w:rsid w:val="00DF06E6"/>
-    <w:pPr>
-      <w:spacing w:after="0" w:line="240" w:lineRule="auto"/>
-    </w:pPr>
-    <w:rPr>
-      <w:rFonts w:ascii="Aptos" w:hAnsi="Aptos" w:cs="Times New Roman"/>
-      <w:color w:val="666666"/>
-      <w:kern w:val="0"/>
-      <w:szCs w:val="22"/>
-      <w14:ligatures w14:val="none"/>
-    </w:rPr>
-  </w:style>
-  <w:style w:type="paragraph" w:customStyle="1" w:styleId="01651B70D57841DC9CBE1052FBA401065">
-    <w:name w:val="01651B70D57841DC9CBE1052FBA401065"/>
-    <w:rsid w:val="00DF06E6"/>
-    <w:pPr>
-      <w:spacing w:after="0" w:line="240" w:lineRule="auto"/>
-    </w:pPr>
-    <w:rPr>
-      <w:rFonts w:ascii="Aptos" w:hAnsi="Aptos" w:cs="Times New Roman"/>
-      <w:color w:val="666666"/>
-      <w:kern w:val="0"/>
-      <w:szCs w:val="22"/>
-      <w14:ligatures w14:val="none"/>
-    </w:rPr>
-  </w:style>
-  <w:style w:type="paragraph" w:customStyle="1" w:styleId="1AD3B74FB83B48F6BF4C0BCEFABE00797">
-    <w:name w:val="1AD3B74FB83B48F6BF4C0BCEFABE00797"/>
-    <w:rsid w:val="00DF06E6"/>
-    <w:pPr>
-      <w:spacing w:after="0" w:line="240" w:lineRule="auto"/>
-    </w:pPr>
-    <w:rPr>
-      <w:rFonts w:ascii="Aptos" w:hAnsi="Aptos" w:cs="Times New Roman"/>
-      <w:color w:val="666666"/>
-      <w:kern w:val="0"/>
-      <w:szCs w:val="22"/>
-      <w14:ligatures w14:val="none"/>
-    </w:rPr>
-  </w:style>
-  <w:style w:type="paragraph" w:customStyle="1" w:styleId="B6AEA2E1AF7749679926BF6AB3C2B6A59">
-    <w:name w:val="B6AEA2E1AF7749679926BF6AB3C2B6A59"/>
-    <w:rsid w:val="00DF06E6"/>
-    <w:pPr>
-      <w:spacing w:after="0" w:line="240" w:lineRule="auto"/>
-    </w:pPr>
-    <w:rPr>
-      <w:rFonts w:ascii="Aptos" w:hAnsi="Aptos" w:cs="Times New Roman"/>
-      <w:color w:val="666666"/>
-      <w:kern w:val="0"/>
-      <w:szCs w:val="22"/>
-      <w14:ligatures w14:val="none"/>
-    </w:rPr>
-  </w:style>
-  <w:style w:type="paragraph" w:customStyle="1" w:styleId="21B9ECC86F7749DC94DB8A13CC917F619">
-    <w:name w:val="21B9ECC86F7749DC94DB8A13CC917F619"/>
-    <w:rsid w:val="00DF06E6"/>
-    <w:pPr>
-      <w:spacing w:after="0" w:line="240" w:lineRule="auto"/>
-    </w:pPr>
-    <w:rPr>
-      <w:rFonts w:ascii="Aptos" w:hAnsi="Aptos" w:cs="Times New Roman"/>
-      <w:color w:val="666666"/>
-      <w:kern w:val="0"/>
-      <w:szCs w:val="22"/>
-      <w14:ligatures w14:val="none"/>
-    </w:rPr>
-  </w:style>
-  <w:style w:type="paragraph" w:customStyle="1" w:styleId="BB57B0F5C22A488592DB8D08311A28BE9">
-    <w:name w:val="BB57B0F5C22A488592DB8D08311A28BE9"/>
-    <w:rsid w:val="00DF06E6"/>
-    <w:pPr>
-      <w:spacing w:after="0" w:line="240" w:lineRule="auto"/>
-    </w:pPr>
-    <w:rPr>
-      <w:rFonts w:ascii="Aptos" w:hAnsi="Aptos" w:cs="Times New Roman"/>
-      <w:color w:val="666666"/>
-      <w:kern w:val="0"/>
-      <w:szCs w:val="22"/>
-      <w14:ligatures w14:val="none"/>
-    </w:rPr>
-  </w:style>
-  <w:style w:type="paragraph" w:customStyle="1" w:styleId="7DA293F7C11A45649F91B64227BDAE599">
-    <w:name w:val="7DA293F7C11A45649F91B64227BDAE599"/>
-    <w:rsid w:val="00DF06E6"/>
-    <w:pPr>
-      <w:spacing w:after="0" w:line="240" w:lineRule="auto"/>
-    </w:pPr>
-    <w:rPr>
-      <w:rFonts w:ascii="Aptos" w:hAnsi="Aptos" w:cs="Times New Roman"/>
-      <w:color w:val="666666"/>
-      <w:kern w:val="0"/>
-      <w:szCs w:val="22"/>
-      <w14:ligatures w14:val="none"/>
-    </w:rPr>
-  </w:style>
-  <w:style w:type="paragraph" w:customStyle="1" w:styleId="17C59499827C413E8513C38DED8672269">
-    <w:name w:val="17C59499827C413E8513C38DED8672269"/>
-    <w:rsid w:val="00DF06E6"/>
-    <w:pPr>
-      <w:spacing w:after="0" w:line="240" w:lineRule="auto"/>
-    </w:pPr>
-    <w:rPr>
-      <w:rFonts w:ascii="Aptos" w:hAnsi="Aptos" w:cs="Times New Roman"/>
-      <w:color w:val="666666"/>
-      <w:kern w:val="0"/>
-      <w:szCs w:val="22"/>
-      <w14:ligatures w14:val="none"/>
-    </w:rPr>
-  </w:style>
-  <w:style w:type="paragraph" w:customStyle="1" w:styleId="D857144E74414C1EAF797D9F0A86E59A9">
-    <w:name w:val="D857144E74414C1EAF797D9F0A86E59A9"/>
-    <w:rsid w:val="00DF06E6"/>
-    <w:pPr>
-      <w:spacing w:after="0" w:line="240" w:lineRule="auto"/>
-    </w:pPr>
-    <w:rPr>
-      <w:rFonts w:ascii="Aptos" w:hAnsi="Aptos" w:cs="Times New Roman"/>
-      <w:color w:val="666666"/>
-      <w:kern w:val="0"/>
-      <w:szCs w:val="22"/>
-      <w14:ligatures w14:val="none"/>
-    </w:rPr>
-  </w:style>
-  <w:style w:type="paragraph" w:customStyle="1" w:styleId="0B8625680B6B4D539E95FE787E4ADDB910">
-    <w:name w:val="0B8625680B6B4D539E95FE787E4ADDB910"/>
-    <w:rsid w:val="00DF06E6"/>
-    <w:pPr>
-      <w:spacing w:after="0" w:line="240" w:lineRule="auto"/>
-    </w:pPr>
-    <w:rPr>
-      <w:rFonts w:ascii="Aptos" w:hAnsi="Aptos" w:cs="Times New Roman"/>
-      <w:color w:val="666666"/>
-      <w:kern w:val="0"/>
-      <w:szCs w:val="22"/>
-      <w14:ligatures w14:val="none"/>
-    </w:rPr>
-  </w:style>
-  <w:style w:type="paragraph" w:customStyle="1" w:styleId="5F7E0BE919B34A0C8111373C17A3C13E10">
-    <w:name w:val="5F7E0BE919B34A0C8111373C17A3C13E10"/>
-    <w:rsid w:val="00DF06E6"/>
-    <w:pPr>
-      <w:spacing w:after="0" w:line="240" w:lineRule="auto"/>
-    </w:pPr>
-    <w:rPr>
-      <w:rFonts w:ascii="Aptos" w:hAnsi="Aptos" w:cs="Times New Roman"/>
-      <w:color w:val="666666"/>
-      <w:kern w:val="0"/>
-      <w:szCs w:val="22"/>
-      <w14:ligatures w14:val="none"/>
-    </w:rPr>
-  </w:style>
-  <w:style w:type="paragraph" w:customStyle="1" w:styleId="47E42969ED744534B6B2C79D61BDEC993">
-    <w:name w:val="47E42969ED744534B6B2C79D61BDEC993"/>
-    <w:rsid w:val="00DF06E6"/>
-    <w:pPr>
-      <w:spacing w:after="0" w:line="240" w:lineRule="auto"/>
-    </w:pPr>
-    <w:rPr>
-      <w:rFonts w:ascii="Aptos" w:hAnsi="Aptos" w:cs="Times New Roman"/>
-      <w:color w:val="666666"/>
-      <w:kern w:val="0"/>
-      <w:szCs w:val="22"/>
-      <w14:ligatures w14:val="none"/>
-    </w:rPr>
-  </w:style>
-  <w:style w:type="paragraph" w:customStyle="1" w:styleId="B9EC6F77BEC84D42B8D3683B19D5B1CF3">
-    <w:name w:val="B9EC6F77BEC84D42B8D3683B19D5B1CF3"/>
-    <w:rsid w:val="00DF06E6"/>
-    <w:pPr>
-      <w:spacing w:after="0" w:line="240" w:lineRule="auto"/>
-    </w:pPr>
-    <w:rPr>
-      <w:rFonts w:ascii="Aptos" w:hAnsi="Aptos" w:cs="Times New Roman"/>
-      <w:color w:val="666666"/>
-      <w:kern w:val="0"/>
-      <w:szCs w:val="22"/>
-      <w14:ligatures w14:val="none"/>
-    </w:rPr>
-  </w:style>
-  <w:style w:type="paragraph" w:customStyle="1" w:styleId="AB70251C6D724A289628B958F3E1FF4410">
-    <w:name w:val="AB70251C6D724A289628B958F3E1FF4410"/>
-    <w:rsid w:val="00DF06E6"/>
-    <w:pPr>
-      <w:spacing w:after="0" w:line="240" w:lineRule="auto"/>
-    </w:pPr>
-    <w:rPr>
-      <w:rFonts w:ascii="Aptos" w:hAnsi="Aptos" w:cs="Times New Roman"/>
-      <w:color w:val="666666"/>
-      <w:kern w:val="0"/>
-      <w:szCs w:val="22"/>
-      <w14:ligatures w14:val="none"/>
-    </w:rPr>
-  </w:style>
-  <w:style w:type="paragraph" w:customStyle="1" w:styleId="9CC8D36EBD1F4C1E9CC3FCCBB876E8DC10">
-    <w:name w:val="9CC8D36EBD1F4C1E9CC3FCCBB876E8DC10"/>
-    <w:rsid w:val="00DF06E6"/>
-    <w:pPr>
-      <w:spacing w:after="0" w:line="240" w:lineRule="auto"/>
-    </w:pPr>
-    <w:rPr>
-      <w:rFonts w:ascii="Aptos" w:hAnsi="Aptos" w:cs="Times New Roman"/>
-      <w:color w:val="666666"/>
-      <w:kern w:val="0"/>
-      <w:szCs w:val="22"/>
-      <w14:ligatures w14:val="none"/>
-    </w:rPr>
-  </w:style>
-  <w:style w:type="paragraph" w:customStyle="1" w:styleId="20003C9568E74D4E847359299096CA6410">
-    <w:name w:val="20003C9568E74D4E847359299096CA6410"/>
-    <w:rsid w:val="00DF06E6"/>
-    <w:pPr>
-      <w:spacing w:after="0" w:line="240" w:lineRule="auto"/>
-    </w:pPr>
-    <w:rPr>
-      <w:rFonts w:ascii="Aptos" w:hAnsi="Aptos" w:cs="Times New Roman"/>
-      <w:color w:val="666666"/>
-      <w:kern w:val="0"/>
-      <w:szCs w:val="22"/>
-      <w14:ligatures w14:val="none"/>
-    </w:rPr>
-  </w:style>
-  <w:style w:type="paragraph" w:customStyle="1" w:styleId="72980F0A0EAB4EE297417BBC5990699610">
-    <w:name w:val="72980F0A0EAB4EE297417BBC5990699610"/>
-    <w:rsid w:val="00DF06E6"/>
-    <w:pPr>
-      <w:spacing w:after="0" w:line="240" w:lineRule="auto"/>
-    </w:pPr>
-    <w:rPr>
-      <w:rFonts w:ascii="Aptos" w:hAnsi="Aptos" w:cs="Times New Roman"/>
-      <w:color w:val="666666"/>
-      <w:kern w:val="0"/>
-      <w:szCs w:val="22"/>
-      <w14:ligatures w14:val="none"/>
-    </w:rPr>
-  </w:style>
-  <w:style w:type="paragraph" w:customStyle="1" w:styleId="D5000655A77341BEB693AF5C3483E27010">
-    <w:name w:val="D5000655A77341BEB693AF5C3483E27010"/>
-    <w:rsid w:val="00DF06E6"/>
-    <w:pPr>
-      <w:spacing w:after="0" w:line="240" w:lineRule="auto"/>
-    </w:pPr>
-    <w:rPr>
-      <w:rFonts w:ascii="Aptos" w:hAnsi="Aptos" w:cs="Times New Roman"/>
-      <w:color w:val="666666"/>
-      <w:kern w:val="0"/>
-      <w:szCs w:val="22"/>
-      <w14:ligatures w14:val="none"/>
-    </w:rPr>
-  </w:style>
-  <w:style w:type="paragraph" w:customStyle="1" w:styleId="064805D571294994B8DE24FA55410F4410">
-    <w:name w:val="064805D571294994B8DE24FA55410F4410"/>
-    <w:rsid w:val="00DF06E6"/>
-    <w:pPr>
-      <w:spacing w:after="0" w:line="240" w:lineRule="auto"/>
-    </w:pPr>
-    <w:rPr>
-      <w:rFonts w:ascii="Aptos" w:hAnsi="Aptos" w:cs="Times New Roman"/>
-      <w:color w:val="666666"/>
-      <w:kern w:val="0"/>
-      <w:szCs w:val="22"/>
-      <w14:ligatures w14:val="none"/>
-    </w:rPr>
-  </w:style>
-  <w:style w:type="paragraph" w:customStyle="1" w:styleId="AB8C8C6F5C0B4C88BBA804C43192561D2">
-    <w:name w:val="AB8C8C6F5C0B4C88BBA804C43192561D2"/>
-    <w:rsid w:val="00DF06E6"/>
-    <w:pPr>
-      <w:spacing w:after="0" w:line="240" w:lineRule="auto"/>
-    </w:pPr>
-    <w:rPr>
-      <w:rFonts w:ascii="Aptos" w:hAnsi="Aptos" w:cs="Times New Roman"/>
-      <w:color w:val="666666"/>
-      <w:kern w:val="0"/>
-      <w:szCs w:val="22"/>
-      <w14:ligatures w14:val="none"/>
-    </w:rPr>
-  </w:style>
-  <w:style w:type="paragraph" w:customStyle="1" w:styleId="95D11A816F5147B29EDCF212285759AF">
-    <w:name w:val="95D11A816F5147B29EDCF212285759AF"/>
-    <w:rsid w:val="00DF06E6"/>
-    <w:pPr>
-      <w:spacing w:after="0" w:line="240" w:lineRule="auto"/>
-    </w:pPr>
-    <w:rPr>
-      <w:rFonts w:ascii="Aptos" w:hAnsi="Aptos" w:cs="Times New Roman"/>
-      <w:color w:val="666666"/>
-      <w:kern w:val="0"/>
-      <w:szCs w:val="22"/>
-      <w14:ligatures w14:val="none"/>
-    </w:rPr>
-  </w:style>
-  <w:style w:type="paragraph" w:customStyle="1" w:styleId="01651B70D57841DC9CBE1052FBA401066">
-    <w:name w:val="01651B70D57841DC9CBE1052FBA401066"/>
-    <w:rsid w:val="00DF06E6"/>
-    <w:pPr>
-      <w:spacing w:after="0" w:line="240" w:lineRule="auto"/>
-    </w:pPr>
-    <w:rPr>
-      <w:rFonts w:ascii="Aptos" w:hAnsi="Aptos" w:cs="Times New Roman"/>
-      <w:color w:val="666666"/>
-      <w:kern w:val="0"/>
-      <w:szCs w:val="22"/>
-      <w14:ligatures w14:val="none"/>
-    </w:rPr>
-  </w:style>
-  <w:style w:type="paragraph" w:customStyle="1" w:styleId="1AD3B74FB83B48F6BF4C0BCEFABE00798">
-    <w:name w:val="1AD3B74FB83B48F6BF4C0BCEFABE00798"/>
-    <w:rsid w:val="00DF06E6"/>
-    <w:pPr>
-      <w:spacing w:after="0" w:line="240" w:lineRule="auto"/>
-    </w:pPr>
-    <w:rPr>
-      <w:rFonts w:ascii="Aptos" w:hAnsi="Aptos" w:cs="Times New Roman"/>
-      <w:color w:val="666666"/>
-      <w:kern w:val="0"/>
-      <w:szCs w:val="22"/>
-      <w14:ligatures w14:val="none"/>
-    </w:rPr>
-  </w:style>
-  <w:style w:type="paragraph" w:customStyle="1" w:styleId="B6AEA2E1AF7749679926BF6AB3C2B6A510">
-    <w:name w:val="B6AEA2E1AF7749679926BF6AB3C2B6A510"/>
-    <w:rsid w:val="00DF06E6"/>
-    <w:pPr>
-      <w:spacing w:after="0" w:line="240" w:lineRule="auto"/>
-    </w:pPr>
-    <w:rPr>
-      <w:rFonts w:ascii="Aptos" w:hAnsi="Aptos" w:cs="Times New Roman"/>
-      <w:color w:val="666666"/>
-      <w:kern w:val="0"/>
-      <w:szCs w:val="22"/>
-      <w14:ligatures w14:val="none"/>
-    </w:rPr>
-  </w:style>
-  <w:style w:type="paragraph" w:customStyle="1" w:styleId="21B9ECC86F7749DC94DB8A13CC917F6110">
-    <w:name w:val="21B9ECC86F7749DC94DB8A13CC917F6110"/>
-    <w:rsid w:val="00DF06E6"/>
-    <w:pPr>
-      <w:spacing w:after="0" w:line="240" w:lineRule="auto"/>
-    </w:pPr>
-    <w:rPr>
-      <w:rFonts w:ascii="Aptos" w:hAnsi="Aptos" w:cs="Times New Roman"/>
-      <w:color w:val="666666"/>
-      <w:kern w:val="0"/>
-      <w:szCs w:val="22"/>
-      <w14:ligatures w14:val="none"/>
-    </w:rPr>
-  </w:style>
-  <w:style w:type="paragraph" w:customStyle="1" w:styleId="BB57B0F5C22A488592DB8D08311A28BE10">
-    <w:name w:val="BB57B0F5C22A488592DB8D08311A28BE10"/>
-    <w:rsid w:val="00DF06E6"/>
-    <w:pPr>
-      <w:spacing w:after="0" w:line="240" w:lineRule="auto"/>
-    </w:pPr>
-    <w:rPr>
-      <w:rFonts w:ascii="Aptos" w:hAnsi="Aptos" w:cs="Times New Roman"/>
-      <w:color w:val="666666"/>
-      <w:kern w:val="0"/>
-      <w:szCs w:val="22"/>
-      <w14:ligatures w14:val="none"/>
-    </w:rPr>
-  </w:style>
-  <w:style w:type="paragraph" w:customStyle="1" w:styleId="7DA293F7C11A45649F91B64227BDAE5910">
-    <w:name w:val="7DA293F7C11A45649F91B64227BDAE5910"/>
-    <w:rsid w:val="00DF06E6"/>
-    <w:pPr>
-      <w:spacing w:after="0" w:line="240" w:lineRule="auto"/>
-    </w:pPr>
-    <w:rPr>
-      <w:rFonts w:ascii="Aptos" w:hAnsi="Aptos" w:cs="Times New Roman"/>
-      <w:color w:val="666666"/>
-      <w:kern w:val="0"/>
-      <w:szCs w:val="22"/>
-      <w14:ligatures w14:val="none"/>
-    </w:rPr>
-  </w:style>
-  <w:style w:type="paragraph" w:customStyle="1" w:styleId="17C59499827C413E8513C38DED86722610">
-    <w:name w:val="17C59499827C413E8513C38DED86722610"/>
-    <w:rsid w:val="00DF06E6"/>
-    <w:pPr>
-      <w:spacing w:after="0" w:line="240" w:lineRule="auto"/>
-    </w:pPr>
-    <w:rPr>
-      <w:rFonts w:ascii="Aptos" w:hAnsi="Aptos" w:cs="Times New Roman"/>
-      <w:color w:val="666666"/>
-      <w:kern w:val="0"/>
-      <w:szCs w:val="22"/>
-      <w14:ligatures w14:val="none"/>
-    </w:rPr>
-  </w:style>
-  <w:style w:type="paragraph" w:customStyle="1" w:styleId="D857144E74414C1EAF797D9F0A86E59A10">
-    <w:name w:val="D857144E74414C1EAF797D9F0A86E59A10"/>
-    <w:rsid w:val="00DF06E6"/>
-    <w:pPr>
-      <w:spacing w:after="0" w:line="240" w:lineRule="auto"/>
-    </w:pPr>
-    <w:rPr>
-      <w:rFonts w:ascii="Aptos" w:hAnsi="Aptos" w:cs="Times New Roman"/>
-      <w:color w:val="666666"/>
-      <w:kern w:val="0"/>
-      <w:szCs w:val="22"/>
-      <w14:ligatures w14:val="none"/>
-    </w:rPr>
-  </w:style>
-  <w:style w:type="paragraph" w:customStyle="1" w:styleId="0B8625680B6B4D539E95FE787E4ADDB911">
-    <w:name w:val="0B8625680B6B4D539E95FE787E4ADDB911"/>
-    <w:rsid w:val="00DF06E6"/>
-    <w:pPr>
-      <w:spacing w:after="0" w:line="240" w:lineRule="auto"/>
-    </w:pPr>
-    <w:rPr>
-      <w:rFonts w:ascii="Aptos" w:hAnsi="Aptos" w:cs="Times New Roman"/>
-      <w:color w:val="666666"/>
-      <w:kern w:val="0"/>
-      <w:szCs w:val="22"/>
-      <w14:ligatures w14:val="none"/>
-    </w:rPr>
-  </w:style>
-  <w:style w:type="paragraph" w:customStyle="1" w:styleId="5F7E0BE919B34A0C8111373C17A3C13E11">
-    <w:name w:val="5F7E0BE919B34A0C8111373C17A3C13E11"/>
-    <w:rsid w:val="00DF06E6"/>
-    <w:pPr>
-      <w:spacing w:after="0" w:line="240" w:lineRule="auto"/>
-    </w:pPr>
-    <w:rPr>
-      <w:rFonts w:ascii="Aptos" w:hAnsi="Aptos" w:cs="Times New Roman"/>
-      <w:color w:val="666666"/>
-      <w:kern w:val="0"/>
-      <w:szCs w:val="22"/>
-      <w14:ligatures w14:val="none"/>
-    </w:rPr>
-  </w:style>
-  <w:style w:type="paragraph" w:customStyle="1" w:styleId="47E42969ED744534B6B2C79D61BDEC994">
-    <w:name w:val="47E42969ED744534B6B2C79D61BDEC994"/>
-    <w:rsid w:val="00DF06E6"/>
-    <w:pPr>
-      <w:spacing w:after="0" w:line="240" w:lineRule="auto"/>
-    </w:pPr>
-    <w:rPr>
-      <w:rFonts w:ascii="Aptos" w:hAnsi="Aptos" w:cs="Times New Roman"/>
-      <w:color w:val="666666"/>
-      <w:kern w:val="0"/>
-      <w:szCs w:val="22"/>
-      <w14:ligatures w14:val="none"/>
-    </w:rPr>
-  </w:style>
-  <w:style w:type="paragraph" w:customStyle="1" w:styleId="AB70251C6D724A289628B958F3E1FF4411">
-    <w:name w:val="AB70251C6D724A289628B958F3E1FF4411"/>
-    <w:rsid w:val="00DF06E6"/>
-    <w:pPr>
-      <w:spacing w:after="0" w:line="240" w:lineRule="auto"/>
-    </w:pPr>
-    <w:rPr>
-      <w:rFonts w:ascii="Aptos" w:hAnsi="Aptos" w:cs="Times New Roman"/>
-      <w:color w:val="666666"/>
-      <w:kern w:val="0"/>
-      <w:szCs w:val="22"/>
-      <w14:ligatures w14:val="none"/>
-    </w:rPr>
-  </w:style>
-  <w:style w:type="paragraph" w:customStyle="1" w:styleId="9CC8D36EBD1F4C1E9CC3FCCBB876E8DC11">
-    <w:name w:val="9CC8D36EBD1F4C1E9CC3FCCBB876E8DC11"/>
-    <w:rsid w:val="00DF06E6"/>
-    <w:pPr>
-      <w:spacing w:after="0" w:line="240" w:lineRule="auto"/>
-    </w:pPr>
-    <w:rPr>
-      <w:rFonts w:ascii="Aptos" w:hAnsi="Aptos" w:cs="Times New Roman"/>
-      <w:color w:val="666666"/>
-      <w:kern w:val="0"/>
-      <w:szCs w:val="22"/>
-      <w14:ligatures w14:val="none"/>
-    </w:rPr>
-  </w:style>
-  <w:style w:type="paragraph" w:customStyle="1" w:styleId="20003C9568E74D4E847359299096CA6411">
-    <w:name w:val="20003C9568E74D4E847359299096CA6411"/>
-    <w:rsid w:val="00DF06E6"/>
-    <w:pPr>
-      <w:spacing w:after="0" w:line="240" w:lineRule="auto"/>
-    </w:pPr>
-    <w:rPr>
-      <w:rFonts w:ascii="Aptos" w:hAnsi="Aptos" w:cs="Times New Roman"/>
-      <w:color w:val="666666"/>
-      <w:kern w:val="0"/>
-      <w:szCs w:val="22"/>
-      <w14:ligatures w14:val="none"/>
-    </w:rPr>
-  </w:style>
-  <w:style w:type="paragraph" w:customStyle="1" w:styleId="72980F0A0EAB4EE297417BBC5990699611">
-    <w:name w:val="72980F0A0EAB4EE297417BBC5990699611"/>
-    <w:rsid w:val="00DF06E6"/>
-    <w:pPr>
-      <w:spacing w:after="0" w:line="240" w:lineRule="auto"/>
-    </w:pPr>
-    <w:rPr>
-      <w:rFonts w:ascii="Aptos" w:hAnsi="Aptos" w:cs="Times New Roman"/>
-      <w:color w:val="666666"/>
-      <w:kern w:val="0"/>
-      <w:szCs w:val="22"/>
-      <w14:ligatures w14:val="none"/>
-    </w:rPr>
-  </w:style>
-  <w:style w:type="paragraph" w:customStyle="1" w:styleId="D5000655A77341BEB693AF5C3483E27011">
-    <w:name w:val="D5000655A77341BEB693AF5C3483E27011"/>
-    <w:rsid w:val="00DF06E6"/>
-    <w:pPr>
-      <w:spacing w:after="0" w:line="240" w:lineRule="auto"/>
-    </w:pPr>
-    <w:rPr>
-      <w:rFonts w:ascii="Aptos" w:hAnsi="Aptos" w:cs="Times New Roman"/>
-      <w:color w:val="666666"/>
-      <w:kern w:val="0"/>
-      <w:szCs w:val="22"/>
-      <w14:ligatures w14:val="none"/>
-    </w:rPr>
-  </w:style>
-  <w:style w:type="paragraph" w:customStyle="1" w:styleId="064805D571294994B8DE24FA55410F4411">
-    <w:name w:val="064805D571294994B8DE24FA55410F4411"/>
-    <w:rsid w:val="00DF06E6"/>
-    <w:pPr>
-      <w:spacing w:after="0" w:line="240" w:lineRule="auto"/>
-    </w:pPr>
-    <w:rPr>
-      <w:rFonts w:ascii="Aptos" w:hAnsi="Aptos" w:cs="Times New Roman"/>
-      <w:color w:val="666666"/>
-      <w:kern w:val="0"/>
-      <w:szCs w:val="22"/>
-      <w14:ligatures w14:val="none"/>
-    </w:rPr>
-  </w:style>
-  <w:style w:type="paragraph" w:customStyle="1" w:styleId="AB8C8C6F5C0B4C88BBA804C43192561D3">
-    <w:name w:val="AB8C8C6F5C0B4C88BBA804C43192561D3"/>
-    <w:rsid w:val="00DF06E6"/>
-    <w:pPr>
-      <w:spacing w:after="0" w:line="240" w:lineRule="auto"/>
-    </w:pPr>
-    <w:rPr>
-      <w:rFonts w:ascii="Aptos" w:hAnsi="Aptos" w:cs="Times New Roman"/>
-      <w:color w:val="666666"/>
-      <w:kern w:val="0"/>
-      <w:szCs w:val="22"/>
-      <w14:ligatures w14:val="none"/>
-    </w:rPr>
-  </w:style>
-  <w:style w:type="paragraph" w:customStyle="1" w:styleId="95D11A816F5147B29EDCF212285759AF1">
-    <w:name w:val="95D11A816F5147B29EDCF212285759AF1"/>
-    <w:rsid w:val="00DF06E6"/>
-    <w:pPr>
-      <w:spacing w:after="0" w:line="240" w:lineRule="auto"/>
-    </w:pPr>
-    <w:rPr>
-      <w:rFonts w:ascii="Aptos" w:hAnsi="Aptos" w:cs="Times New Roman"/>
-      <w:color w:val="666666"/>
-      <w:kern w:val="0"/>
-      <w:szCs w:val="22"/>
-      <w14:ligatures w14:val="none"/>
-    </w:rPr>
-  </w:style>
-  <w:style w:type="paragraph" w:customStyle="1" w:styleId="01651B70D57841DC9CBE1052FBA401067">
-    <w:name w:val="01651B70D57841DC9CBE1052FBA401067"/>
-    <w:rsid w:val="00DF06E6"/>
-    <w:pPr>
-      <w:spacing w:after="0" w:line="240" w:lineRule="auto"/>
-    </w:pPr>
-    <w:rPr>
-      <w:rFonts w:ascii="Aptos" w:hAnsi="Aptos" w:cs="Times New Roman"/>
-      <w:color w:val="666666"/>
-      <w:kern w:val="0"/>
-      <w:szCs w:val="22"/>
-      <w14:ligatures w14:val="none"/>
-    </w:rPr>
-  </w:style>
-  <w:style w:type="paragraph" w:customStyle="1" w:styleId="1AD3B74FB83B48F6BF4C0BCEFABE00799">
-    <w:name w:val="1AD3B74FB83B48F6BF4C0BCEFABE00799"/>
-    <w:rsid w:val="00DF06E6"/>
-    <w:pPr>
-      <w:spacing w:after="0" w:line="240" w:lineRule="auto"/>
-    </w:pPr>
-    <w:rPr>
-      <w:rFonts w:ascii="Aptos" w:hAnsi="Aptos" w:cs="Times New Roman"/>
-      <w:color w:val="666666"/>
-      <w:kern w:val="0"/>
-      <w:szCs w:val="22"/>
-      <w14:ligatures w14:val="none"/>
-    </w:rPr>
-  </w:style>
-  <w:style w:type="paragraph" w:customStyle="1" w:styleId="B6AEA2E1AF7749679926BF6AB3C2B6A511">
-    <w:name w:val="B6AEA2E1AF7749679926BF6AB3C2B6A511"/>
-    <w:rsid w:val="00DF06E6"/>
-    <w:pPr>
-      <w:spacing w:after="0" w:line="240" w:lineRule="auto"/>
-    </w:pPr>
-    <w:rPr>
-      <w:rFonts w:ascii="Aptos" w:hAnsi="Aptos" w:cs="Times New Roman"/>
-      <w:color w:val="666666"/>
-      <w:kern w:val="0"/>
-      <w:szCs w:val="22"/>
-      <w14:ligatures w14:val="none"/>
-    </w:rPr>
-  </w:style>
-  <w:style w:type="paragraph" w:customStyle="1" w:styleId="21B9ECC86F7749DC94DB8A13CC917F6111">
-    <w:name w:val="21B9ECC86F7749DC94DB8A13CC917F6111"/>
-    <w:rsid w:val="00DF06E6"/>
-    <w:pPr>
-      <w:spacing w:after="0" w:line="240" w:lineRule="auto"/>
-    </w:pPr>
-    <w:rPr>
-      <w:rFonts w:ascii="Aptos" w:hAnsi="Aptos" w:cs="Times New Roman"/>
-      <w:color w:val="666666"/>
-      <w:kern w:val="0"/>
-      <w:szCs w:val="22"/>
-      <w14:ligatures w14:val="none"/>
-    </w:rPr>
-  </w:style>
-  <w:style w:type="paragraph" w:customStyle="1" w:styleId="BB57B0F5C22A488592DB8D08311A28BE11">
-    <w:name w:val="BB57B0F5C22A488592DB8D08311A28BE11"/>
-    <w:rsid w:val="00DF06E6"/>
-    <w:pPr>
-      <w:spacing w:after="0" w:line="240" w:lineRule="auto"/>
-    </w:pPr>
-    <w:rPr>
-      <w:rFonts w:ascii="Aptos" w:hAnsi="Aptos" w:cs="Times New Roman"/>
-      <w:color w:val="666666"/>
-      <w:kern w:val="0"/>
-      <w:szCs w:val="22"/>
-      <w14:ligatures w14:val="none"/>
-    </w:rPr>
-  </w:style>
-  <w:style w:type="paragraph" w:customStyle="1" w:styleId="7DA293F7C11A45649F91B64227BDAE5911">
-    <w:name w:val="7DA293F7C11A45649F91B64227BDAE5911"/>
-    <w:rsid w:val="00DF06E6"/>
-    <w:pPr>
-      <w:spacing w:after="0" w:line="240" w:lineRule="auto"/>
-    </w:pPr>
-    <w:rPr>
-      <w:rFonts w:ascii="Aptos" w:hAnsi="Aptos" w:cs="Times New Roman"/>
-      <w:color w:val="666666"/>
-      <w:kern w:val="0"/>
-      <w:szCs w:val="22"/>
-      <w14:ligatures w14:val="none"/>
-    </w:rPr>
-  </w:style>
-  <w:style w:type="paragraph" w:customStyle="1" w:styleId="17C59499827C413E8513C38DED86722611">
-    <w:name w:val="17C59499827C413E8513C38DED86722611"/>
-    <w:rsid w:val="00DF06E6"/>
-    <w:pPr>
-      <w:spacing w:after="0" w:line="240" w:lineRule="auto"/>
-    </w:pPr>
-    <w:rPr>
-      <w:rFonts w:ascii="Aptos" w:hAnsi="Aptos" w:cs="Times New Roman"/>
-      <w:color w:val="666666"/>
-      <w:kern w:val="0"/>
-      <w:szCs w:val="22"/>
-      <w14:ligatures w14:val="none"/>
-    </w:rPr>
-  </w:style>
-  <w:style w:type="paragraph" w:customStyle="1" w:styleId="D857144E74414C1EAF797D9F0A86E59A11">
-    <w:name w:val="D857144E74414C1EAF797D9F0A86E59A11"/>
-    <w:rsid w:val="00DF06E6"/>
-    <w:pPr>
-      <w:spacing w:after="0" w:line="240" w:lineRule="auto"/>
-    </w:pPr>
-    <w:rPr>
-      <w:rFonts w:ascii="Aptos" w:hAnsi="Aptos" w:cs="Times New Roman"/>
-      <w:color w:val="666666"/>
-      <w:kern w:val="0"/>
-      <w:szCs w:val="22"/>
-      <w14:ligatures w14:val="none"/>
-    </w:rPr>
-  </w:style>
-  <w:style w:type="paragraph" w:customStyle="1" w:styleId="0B8625680B6B4D539E95FE787E4ADDB912">
-    <w:name w:val="0B8625680B6B4D539E95FE787E4ADDB912"/>
-    <w:rsid w:val="00DF06E6"/>
-    <w:pPr>
-      <w:spacing w:after="0" w:line="240" w:lineRule="auto"/>
-    </w:pPr>
-    <w:rPr>
-      <w:rFonts w:ascii="Aptos" w:hAnsi="Aptos" w:cs="Times New Roman"/>
-      <w:color w:val="666666"/>
-      <w:kern w:val="0"/>
-      <w:szCs w:val="22"/>
-      <w14:ligatures w14:val="none"/>
-    </w:rPr>
-  </w:style>
-  <w:style w:type="paragraph" w:customStyle="1" w:styleId="5F7E0BE919B34A0C8111373C17A3C13E12">
-    <w:name w:val="5F7E0BE919B34A0C8111373C17A3C13E12"/>
-    <w:rsid w:val="00DF06E6"/>
-    <w:pPr>
-      <w:spacing w:after="0" w:line="240" w:lineRule="auto"/>
-    </w:pPr>
-    <w:rPr>
-      <w:rFonts w:ascii="Aptos" w:hAnsi="Aptos" w:cs="Times New Roman"/>
-      <w:color w:val="666666"/>
-      <w:kern w:val="0"/>
-      <w:szCs w:val="22"/>
-      <w14:ligatures w14:val="none"/>
-    </w:rPr>
-  </w:style>
-  <w:style w:type="paragraph" w:customStyle="1" w:styleId="47E42969ED744534B6B2C79D61BDEC995">
-    <w:name w:val="47E42969ED744534B6B2C79D61BDEC995"/>
-    <w:rsid w:val="00DF06E6"/>
-    <w:pPr>
-      <w:spacing w:after="0" w:line="240" w:lineRule="auto"/>
-    </w:pPr>
-    <w:rPr>
-      <w:rFonts w:ascii="Aptos" w:hAnsi="Aptos" w:cs="Times New Roman"/>
-      <w:color w:val="666666"/>
-      <w:kern w:val="0"/>
-      <w:szCs w:val="22"/>
-      <w14:ligatures w14:val="none"/>
-    </w:rPr>
-  </w:style>
-  <w:style w:type="paragraph" w:customStyle="1" w:styleId="9CC8D36EBD1F4C1E9CC3FCCBB876E8DC12">
-    <w:name w:val="9CC8D36EBD1F4C1E9CC3FCCBB876E8DC12"/>
-    <w:rsid w:val="00DF06E6"/>
-    <w:pPr>
-      <w:spacing w:after="0" w:line="240" w:lineRule="auto"/>
-    </w:pPr>
-    <w:rPr>
-      <w:rFonts w:ascii="Aptos" w:hAnsi="Aptos" w:cs="Times New Roman"/>
-      <w:color w:val="666666"/>
-      <w:kern w:val="0"/>
-      <w:szCs w:val="22"/>
-      <w14:ligatures w14:val="none"/>
-    </w:rPr>
-  </w:style>
-  <w:style w:type="paragraph" w:customStyle="1" w:styleId="20003C9568E74D4E847359299096CA6412">
-    <w:name w:val="20003C9568E74D4E847359299096CA6412"/>
-    <w:rsid w:val="00DF06E6"/>
-    <w:pPr>
-      <w:spacing w:after="0" w:line="240" w:lineRule="auto"/>
-    </w:pPr>
-    <w:rPr>
-      <w:rFonts w:ascii="Aptos" w:hAnsi="Aptos" w:cs="Times New Roman"/>
-      <w:color w:val="666666"/>
-      <w:kern w:val="0"/>
-      <w:szCs w:val="22"/>
-      <w14:ligatures w14:val="none"/>
-    </w:rPr>
-  </w:style>
-  <w:style w:type="paragraph" w:customStyle="1" w:styleId="72980F0A0EAB4EE297417BBC5990699612">
-    <w:name w:val="72980F0A0EAB4EE297417BBC5990699612"/>
-    <w:rsid w:val="00DF06E6"/>
-    <w:pPr>
-      <w:spacing w:after="0" w:line="240" w:lineRule="auto"/>
-    </w:pPr>
-    <w:rPr>
-      <w:rFonts w:ascii="Aptos" w:hAnsi="Aptos" w:cs="Times New Roman"/>
-      <w:color w:val="666666"/>
-      <w:kern w:val="0"/>
-      <w:szCs w:val="22"/>
-      <w14:ligatures w14:val="none"/>
-    </w:rPr>
-  </w:style>
-  <w:style w:type="paragraph" w:customStyle="1" w:styleId="D5000655A77341BEB693AF5C3483E27012">
-    <w:name w:val="D5000655A77341BEB693AF5C3483E27012"/>
-    <w:rsid w:val="00DF06E6"/>
-    <w:pPr>
-      <w:spacing w:after="0" w:line="240" w:lineRule="auto"/>
-    </w:pPr>
-    <w:rPr>
-      <w:rFonts w:ascii="Aptos" w:hAnsi="Aptos" w:cs="Times New Roman"/>
-      <w:color w:val="666666"/>
-      <w:kern w:val="0"/>
-      <w:szCs w:val="22"/>
-      <w14:ligatures w14:val="none"/>
-    </w:rPr>
-  </w:style>
-  <w:style w:type="paragraph" w:customStyle="1" w:styleId="064805D571294994B8DE24FA55410F4412">
-    <w:name w:val="064805D571294994B8DE24FA55410F4412"/>
-    <w:rsid w:val="00DF06E6"/>
-    <w:pPr>
-      <w:spacing w:after="0" w:line="240" w:lineRule="auto"/>
-    </w:pPr>
-    <w:rPr>
-      <w:rFonts w:ascii="Aptos" w:hAnsi="Aptos" w:cs="Times New Roman"/>
-      <w:color w:val="666666"/>
-      <w:kern w:val="0"/>
-      <w:szCs w:val="22"/>
-      <w14:ligatures w14:val="none"/>
-    </w:rPr>
-  </w:style>
-  <w:style w:type="paragraph" w:customStyle="1" w:styleId="AB8C8C6F5C0B4C88BBA804C43192561D4">
-    <w:name w:val="AB8C8C6F5C0B4C88BBA804C43192561D4"/>
-    <w:rsid w:val="00DF06E6"/>
-    <w:pPr>
-      <w:spacing w:after="0" w:line="240" w:lineRule="auto"/>
-    </w:pPr>
-    <w:rPr>
-      <w:rFonts w:ascii="Aptos" w:hAnsi="Aptos" w:cs="Times New Roman"/>
-      <w:color w:val="666666"/>
-      <w:kern w:val="0"/>
-      <w:szCs w:val="22"/>
-      <w14:ligatures w14:val="none"/>
-    </w:rPr>
-  </w:style>
-  <w:style w:type="paragraph" w:customStyle="1" w:styleId="95D11A816F5147B29EDCF212285759AF2">
-    <w:name w:val="95D11A816F5147B29EDCF212285759AF2"/>
-    <w:rsid w:val="00DF06E6"/>
-    <w:pPr>
-      <w:spacing w:after="0" w:line="240" w:lineRule="auto"/>
-    </w:pPr>
-    <w:rPr>
-      <w:rFonts w:ascii="Aptos" w:hAnsi="Aptos" w:cs="Times New Roman"/>
-      <w:color w:val="666666"/>
-      <w:kern w:val="0"/>
-      <w:szCs w:val="22"/>
-      <w14:ligatures w14:val="none"/>
-    </w:rPr>
-  </w:style>
-  <w:style w:type="paragraph" w:customStyle="1" w:styleId="01651B70D57841DC9CBE1052FBA401068">
-    <w:name w:val="01651B70D57841DC9CBE1052FBA401068"/>
-    <w:rsid w:val="00DF06E6"/>
-    <w:pPr>
-      <w:spacing w:after="0" w:line="240" w:lineRule="auto"/>
-    </w:pPr>
-    <w:rPr>
-      <w:rFonts w:ascii="Aptos" w:hAnsi="Aptos" w:cs="Times New Roman"/>
-      <w:color w:val="666666"/>
-      <w:kern w:val="0"/>
-      <w:szCs w:val="22"/>
-      <w14:ligatures w14:val="none"/>
-    </w:rPr>
-  </w:style>
-  <w:style w:type="paragraph" w:customStyle="1" w:styleId="1AD3B74FB83B48F6BF4C0BCEFABE007910">
-    <w:name w:val="1AD3B74FB83B48F6BF4C0BCEFABE007910"/>
-    <w:rsid w:val="00DF06E6"/>
-    <w:pPr>
-      <w:spacing w:after="0" w:line="240" w:lineRule="auto"/>
-    </w:pPr>
-    <w:rPr>
-      <w:rFonts w:ascii="Aptos" w:hAnsi="Aptos" w:cs="Times New Roman"/>
-      <w:color w:val="666666"/>
-      <w:kern w:val="0"/>
-      <w:szCs w:val="22"/>
-      <w14:ligatures w14:val="none"/>
-    </w:rPr>
-  </w:style>
-  <w:style w:type="paragraph" w:customStyle="1" w:styleId="B6AEA2E1AF7749679926BF6AB3C2B6A512">
-    <w:name w:val="B6AEA2E1AF7749679926BF6AB3C2B6A512"/>
-    <w:rsid w:val="00DF06E6"/>
-    <w:pPr>
-      <w:spacing w:after="0" w:line="240" w:lineRule="auto"/>
-    </w:pPr>
-    <w:rPr>
-      <w:rFonts w:ascii="Aptos" w:hAnsi="Aptos" w:cs="Times New Roman"/>
-      <w:color w:val="666666"/>
-      <w:kern w:val="0"/>
-      <w:szCs w:val="22"/>
-      <w14:ligatures w14:val="none"/>
-    </w:rPr>
-  </w:style>
-  <w:style w:type="paragraph" w:customStyle="1" w:styleId="21B9ECC86F7749DC94DB8A13CC917F6112">
-    <w:name w:val="21B9ECC86F7749DC94DB8A13CC917F6112"/>
-    <w:rsid w:val="00DF06E6"/>
-    <w:pPr>
-      <w:spacing w:after="0" w:line="240" w:lineRule="auto"/>
-    </w:pPr>
-    <w:rPr>
-      <w:rFonts w:ascii="Aptos" w:hAnsi="Aptos" w:cs="Times New Roman"/>
-      <w:color w:val="666666"/>
-      <w:kern w:val="0"/>
-      <w:szCs w:val="22"/>
-      <w14:ligatures w14:val="none"/>
-    </w:rPr>
-  </w:style>
-  <w:style w:type="paragraph" w:customStyle="1" w:styleId="BB57B0F5C22A488592DB8D08311A28BE12">
-    <w:name w:val="BB57B0F5C22A488592DB8D08311A28BE12"/>
-    <w:rsid w:val="00DF06E6"/>
-    <w:pPr>
-      <w:spacing w:after="0" w:line="240" w:lineRule="auto"/>
-    </w:pPr>
-    <w:rPr>
-      <w:rFonts w:ascii="Aptos" w:hAnsi="Aptos" w:cs="Times New Roman"/>
-      <w:color w:val="666666"/>
-      <w:kern w:val="0"/>
-      <w:szCs w:val="22"/>
-      <w14:ligatures w14:val="none"/>
-    </w:rPr>
-  </w:style>
-  <w:style w:type="paragraph" w:customStyle="1" w:styleId="7DA293F7C11A45649F91B64227BDAE5912">
-    <w:name w:val="7DA293F7C11A45649F91B64227BDAE5912"/>
-    <w:rsid w:val="00DF06E6"/>
-    <w:pPr>
-      <w:spacing w:after="0" w:line="240" w:lineRule="auto"/>
-    </w:pPr>
-    <w:rPr>
-      <w:rFonts w:ascii="Aptos" w:hAnsi="Aptos" w:cs="Times New Roman"/>
-      <w:color w:val="666666"/>
-      <w:kern w:val="0"/>
-      <w:szCs w:val="22"/>
-      <w14:ligatures w14:val="none"/>
-    </w:rPr>
-  </w:style>
-  <w:style w:type="paragraph" w:customStyle="1" w:styleId="17C59499827C413E8513C38DED86722612">
-    <w:name w:val="17C59499827C413E8513C38DED86722612"/>
-    <w:rsid w:val="00DF06E6"/>
-    <w:pPr>
-      <w:spacing w:after="0" w:line="240" w:lineRule="auto"/>
-    </w:pPr>
-    <w:rPr>
-      <w:rFonts w:ascii="Aptos" w:hAnsi="Aptos" w:cs="Times New Roman"/>
-      <w:color w:val="666666"/>
-      <w:kern w:val="0"/>
-      <w:szCs w:val="22"/>
-      <w14:ligatures w14:val="none"/>
-    </w:rPr>
-  </w:style>
-  <w:style w:type="paragraph" w:customStyle="1" w:styleId="D857144E74414C1EAF797D9F0A86E59A12">
-    <w:name w:val="D857144E74414C1EAF797D9F0A86E59A12"/>
-    <w:rsid w:val="00DF06E6"/>
-    <w:pPr>
-      <w:spacing w:after="0" w:line="240" w:lineRule="auto"/>
-    </w:pPr>
-    <w:rPr>
-      <w:rFonts w:ascii="Aptos" w:hAnsi="Aptos" w:cs="Times New Roman"/>
-      <w:color w:val="666666"/>
-      <w:kern w:val="0"/>
-      <w:szCs w:val="22"/>
-      <w14:ligatures w14:val="none"/>
-    </w:rPr>
-  </w:style>
-  <w:style w:type="paragraph" w:customStyle="1" w:styleId="521C05882A564397970FBFE8FD888860">
-    <w:name w:val="521C05882A564397970FBFE8FD888860"/>
-    <w:rsid w:val="00DF06E6"/>
-    <w:rPr>
-      <w:lang w:eastAsia="ja-JP"/>
-    </w:rPr>
-  </w:style>
-  <w:style w:type="paragraph" w:customStyle="1" w:styleId="0B8625680B6B4D539E95FE787E4ADDB913">
-    <w:name w:val="0B8625680B6B4D539E95FE787E4ADDB913"/>
-    <w:rsid w:val="00DF06E6"/>
-    <w:pPr>
-      <w:spacing w:after="0" w:line="240" w:lineRule="auto"/>
-    </w:pPr>
-    <w:rPr>
-      <w:rFonts w:ascii="Aptos" w:hAnsi="Aptos" w:cs="Times New Roman"/>
-      <w:color w:val="666666"/>
-      <w:kern w:val="0"/>
-      <w:szCs w:val="22"/>
-      <w14:ligatures w14:val="none"/>
-    </w:rPr>
-  </w:style>
-  <w:style w:type="paragraph" w:customStyle="1" w:styleId="5F7E0BE919B34A0C8111373C17A3C13E13">
-    <w:name w:val="5F7E0BE919B34A0C8111373C17A3C13E13"/>
-    <w:rsid w:val="00DF06E6"/>
-    <w:pPr>
-      <w:spacing w:after="0" w:line="240" w:lineRule="auto"/>
-    </w:pPr>
-    <w:rPr>
-      <w:rFonts w:ascii="Aptos" w:hAnsi="Aptos" w:cs="Times New Roman"/>
-      <w:color w:val="666666"/>
-      <w:kern w:val="0"/>
-      <w:szCs w:val="22"/>
-      <w14:ligatures w14:val="none"/>
-    </w:rPr>
-  </w:style>
-  <w:style w:type="paragraph" w:customStyle="1" w:styleId="47E42969ED744534B6B2C79D61BDEC996">
-    <w:name w:val="47E42969ED744534B6B2C79D61BDEC996"/>
-    <w:rsid w:val="00DF06E6"/>
-    <w:pPr>
-      <w:spacing w:after="0" w:line="240" w:lineRule="auto"/>
-    </w:pPr>
-    <w:rPr>
-      <w:rFonts w:ascii="Aptos" w:hAnsi="Aptos" w:cs="Times New Roman"/>
-      <w:color w:val="666666"/>
-      <w:kern w:val="0"/>
-      <w:szCs w:val="22"/>
-      <w14:ligatures w14:val="none"/>
-    </w:rPr>
-  </w:style>
-  <w:style w:type="paragraph" w:customStyle="1" w:styleId="521C05882A564397970FBFE8FD8888601">
-    <w:name w:val="521C05882A564397970FBFE8FD8888601"/>
-    <w:rsid w:val="00DF06E6"/>
-    <w:pPr>
-      <w:spacing w:after="0" w:line="240" w:lineRule="auto"/>
-    </w:pPr>
-    <w:rPr>
-      <w:rFonts w:ascii="Aptos" w:hAnsi="Aptos" w:cs="Times New Roman"/>
-      <w:color w:val="666666"/>
-      <w:kern w:val="0"/>
-      <w:szCs w:val="22"/>
-      <w14:ligatures w14:val="none"/>
-    </w:rPr>
-  </w:style>
-  <w:style w:type="paragraph" w:customStyle="1" w:styleId="9CC8D36EBD1F4C1E9CC3FCCBB876E8DC13">
-    <w:name w:val="9CC8D36EBD1F4C1E9CC3FCCBB876E8DC13"/>
-    <w:rsid w:val="00DF06E6"/>
-    <w:pPr>
-      <w:spacing w:after="0" w:line="240" w:lineRule="auto"/>
-    </w:pPr>
-    <w:rPr>
-      <w:rFonts w:ascii="Aptos" w:hAnsi="Aptos" w:cs="Times New Roman"/>
-      <w:color w:val="666666"/>
-      <w:kern w:val="0"/>
-      <w:szCs w:val="22"/>
-      <w14:ligatures w14:val="none"/>
-    </w:rPr>
-  </w:style>
-  <w:style w:type="paragraph" w:customStyle="1" w:styleId="20003C9568E74D4E847359299096CA6413">
-    <w:name w:val="20003C9568E74D4E847359299096CA6413"/>
-    <w:rsid w:val="00DF06E6"/>
-    <w:pPr>
-      <w:spacing w:after="0" w:line="240" w:lineRule="auto"/>
-    </w:pPr>
-    <w:rPr>
-      <w:rFonts w:ascii="Aptos" w:hAnsi="Aptos" w:cs="Times New Roman"/>
-      <w:color w:val="666666"/>
-      <w:kern w:val="0"/>
-      <w:szCs w:val="22"/>
-      <w14:ligatures w14:val="none"/>
-    </w:rPr>
-  </w:style>
-  <w:style w:type="paragraph" w:customStyle="1" w:styleId="72980F0A0EAB4EE297417BBC5990699613">
-    <w:name w:val="72980F0A0EAB4EE297417BBC5990699613"/>
-    <w:rsid w:val="00DF06E6"/>
-    <w:pPr>
-      <w:spacing w:after="0" w:line="240" w:lineRule="auto"/>
-    </w:pPr>
-    <w:rPr>
-      <w:rFonts w:ascii="Aptos" w:hAnsi="Aptos" w:cs="Times New Roman"/>
-      <w:color w:val="666666"/>
-      <w:kern w:val="0"/>
-      <w:szCs w:val="22"/>
-      <w14:ligatures w14:val="none"/>
-    </w:rPr>
-  </w:style>
-  <w:style w:type="paragraph" w:customStyle="1" w:styleId="D5000655A77341BEB693AF5C3483E27013">
-    <w:name w:val="D5000655A77341BEB693AF5C3483E27013"/>
-    <w:rsid w:val="00DF06E6"/>
-    <w:pPr>
-      <w:spacing w:after="0" w:line="240" w:lineRule="auto"/>
-    </w:pPr>
-    <w:rPr>
-      <w:rFonts w:ascii="Aptos" w:hAnsi="Aptos" w:cs="Times New Roman"/>
-      <w:color w:val="666666"/>
-      <w:kern w:val="0"/>
-      <w:szCs w:val="22"/>
-      <w14:ligatures w14:val="none"/>
-    </w:rPr>
-  </w:style>
-  <w:style w:type="paragraph" w:customStyle="1" w:styleId="064805D571294994B8DE24FA55410F4413">
-    <w:name w:val="064805D571294994B8DE24FA55410F4413"/>
-    <w:rsid w:val="00DF06E6"/>
-    <w:pPr>
-      <w:spacing w:after="0" w:line="240" w:lineRule="auto"/>
-    </w:pPr>
-    <w:rPr>
-      <w:rFonts w:ascii="Aptos" w:hAnsi="Aptos" w:cs="Times New Roman"/>
-      <w:color w:val="666666"/>
-      <w:kern w:val="0"/>
-      <w:szCs w:val="22"/>
-      <w14:ligatures w14:val="none"/>
-    </w:rPr>
-  </w:style>
-  <w:style w:type="paragraph" w:customStyle="1" w:styleId="AB8C8C6F5C0B4C88BBA804C43192561D5">
-    <w:name w:val="AB8C8C6F5C0B4C88BBA804C43192561D5"/>
-    <w:rsid w:val="00DF06E6"/>
-    <w:pPr>
-      <w:spacing w:after="0" w:line="240" w:lineRule="auto"/>
-    </w:pPr>
-    <w:rPr>
-      <w:rFonts w:ascii="Aptos" w:hAnsi="Aptos" w:cs="Times New Roman"/>
-      <w:color w:val="666666"/>
-      <w:kern w:val="0"/>
-      <w:szCs w:val="22"/>
-      <w14:ligatures w14:val="none"/>
-    </w:rPr>
-  </w:style>
-  <w:style w:type="paragraph" w:customStyle="1" w:styleId="95D11A816F5147B29EDCF212285759AF3">
-    <w:name w:val="95D11A816F5147B29EDCF212285759AF3"/>
-    <w:rsid w:val="00DF06E6"/>
-    <w:pPr>
-      <w:spacing w:after="0" w:line="240" w:lineRule="auto"/>
-    </w:pPr>
-    <w:rPr>
-      <w:rFonts w:ascii="Aptos" w:hAnsi="Aptos" w:cs="Times New Roman"/>
-      <w:color w:val="666666"/>
-      <w:kern w:val="0"/>
-      <w:szCs w:val="22"/>
-      <w14:ligatures w14:val="none"/>
-    </w:rPr>
-  </w:style>
-  <w:style w:type="paragraph" w:customStyle="1" w:styleId="01651B70D57841DC9CBE1052FBA401069">
-    <w:name w:val="01651B70D57841DC9CBE1052FBA401069"/>
-    <w:rsid w:val="00DF06E6"/>
-    <w:pPr>
-      <w:spacing w:after="0" w:line="240" w:lineRule="auto"/>
-    </w:pPr>
-    <w:rPr>
-      <w:rFonts w:ascii="Aptos" w:hAnsi="Aptos" w:cs="Times New Roman"/>
-      <w:color w:val="666666"/>
-      <w:kern w:val="0"/>
-      <w:szCs w:val="22"/>
-      <w14:ligatures w14:val="none"/>
-    </w:rPr>
-  </w:style>
-  <w:style w:type="paragraph" w:customStyle="1" w:styleId="1AD3B74FB83B48F6BF4C0BCEFABE007911">
-    <w:name w:val="1AD3B74FB83B48F6BF4C0BCEFABE007911"/>
-    <w:rsid w:val="00DF06E6"/>
-    <w:pPr>
-      <w:spacing w:after="0" w:line="240" w:lineRule="auto"/>
-    </w:pPr>
-    <w:rPr>
-      <w:rFonts w:ascii="Aptos" w:hAnsi="Aptos" w:cs="Times New Roman"/>
-      <w:color w:val="666666"/>
-      <w:kern w:val="0"/>
-      <w:szCs w:val="22"/>
-      <w14:ligatures w14:val="none"/>
-    </w:rPr>
-  </w:style>
-  <w:style w:type="paragraph" w:customStyle="1" w:styleId="B6AEA2E1AF7749679926BF6AB3C2B6A513">
-    <w:name w:val="B6AEA2E1AF7749679926BF6AB3C2B6A513"/>
-    <w:rsid w:val="00DF06E6"/>
-    <w:pPr>
-      <w:spacing w:after="0" w:line="240" w:lineRule="auto"/>
-    </w:pPr>
-    <w:rPr>
-      <w:rFonts w:ascii="Aptos" w:hAnsi="Aptos" w:cs="Times New Roman"/>
-      <w:color w:val="666666"/>
-      <w:kern w:val="0"/>
-      <w:szCs w:val="22"/>
-      <w14:ligatures w14:val="none"/>
-    </w:rPr>
-  </w:style>
-  <w:style w:type="paragraph" w:customStyle="1" w:styleId="21B9ECC86F7749DC94DB8A13CC917F6113">
-    <w:name w:val="21B9ECC86F7749DC94DB8A13CC917F6113"/>
-    <w:rsid w:val="00DF06E6"/>
-    <w:pPr>
-      <w:spacing w:after="0" w:line="240" w:lineRule="auto"/>
-    </w:pPr>
-    <w:rPr>
-      <w:rFonts w:ascii="Aptos" w:hAnsi="Aptos" w:cs="Times New Roman"/>
-      <w:color w:val="666666"/>
-      <w:kern w:val="0"/>
-      <w:szCs w:val="22"/>
-      <w14:ligatures w14:val="none"/>
-    </w:rPr>
-  </w:style>
-  <w:style w:type="paragraph" w:customStyle="1" w:styleId="BB57B0F5C22A488592DB8D08311A28BE13">
-    <w:name w:val="BB57B0F5C22A488592DB8D08311A28BE13"/>
-    <w:rsid w:val="00DF06E6"/>
-    <w:pPr>
-      <w:spacing w:after="0" w:line="240" w:lineRule="auto"/>
-    </w:pPr>
-    <w:rPr>
-      <w:rFonts w:ascii="Aptos" w:hAnsi="Aptos" w:cs="Times New Roman"/>
-      <w:color w:val="666666"/>
-      <w:kern w:val="0"/>
-      <w:szCs w:val="22"/>
-      <w14:ligatures w14:val="none"/>
-    </w:rPr>
-  </w:style>
-  <w:style w:type="paragraph" w:customStyle="1" w:styleId="7DA293F7C11A45649F91B64227BDAE5913">
-    <w:name w:val="7DA293F7C11A45649F91B64227BDAE5913"/>
-    <w:rsid w:val="00DF06E6"/>
-    <w:pPr>
-      <w:spacing w:after="0" w:line="240" w:lineRule="auto"/>
-    </w:pPr>
-    <w:rPr>
-      <w:rFonts w:ascii="Aptos" w:hAnsi="Aptos" w:cs="Times New Roman"/>
-      <w:color w:val="666666"/>
-      <w:kern w:val="0"/>
-      <w:szCs w:val="22"/>
-      <w14:ligatures w14:val="none"/>
-    </w:rPr>
-  </w:style>
-  <w:style w:type="paragraph" w:customStyle="1" w:styleId="17C59499827C413E8513C38DED86722613">
-    <w:name w:val="17C59499827C413E8513C38DED86722613"/>
-    <w:rsid w:val="00DF06E6"/>
-    <w:pPr>
-      <w:spacing w:after="0" w:line="240" w:lineRule="auto"/>
-    </w:pPr>
-    <w:rPr>
-      <w:rFonts w:ascii="Aptos" w:hAnsi="Aptos" w:cs="Times New Roman"/>
-      <w:color w:val="666666"/>
-      <w:kern w:val="0"/>
-      <w:szCs w:val="22"/>
-      <w14:ligatures w14:val="none"/>
-    </w:rPr>
-  </w:style>
-  <w:style w:type="paragraph" w:customStyle="1" w:styleId="D857144E74414C1EAF797D9F0A86E59A13">
-    <w:name w:val="D857144E74414C1EAF797D9F0A86E59A13"/>
-    <w:rsid w:val="00DF06E6"/>
-    <w:pPr>
-      <w:spacing w:after="0" w:line="240" w:lineRule="auto"/>
-    </w:pPr>
-    <w:rPr>
-      <w:rFonts w:ascii="Aptos" w:hAnsi="Aptos" w:cs="Times New Roman"/>
-      <w:color w:val="666666"/>
-      <w:kern w:val="0"/>
-      <w:szCs w:val="22"/>
-      <w14:ligatures w14:val="none"/>
-    </w:rPr>
-  </w:style>
-  <w:style w:type="paragraph" w:customStyle="1" w:styleId="2BCA422462984F9DA90952160E6E8306">
-    <w:name w:val="2BCA422462984F9DA90952160E6E8306"/>
-    <w:rsid w:val="00DF06E6"/>
-    <w:rPr>
-      <w:lang w:eastAsia="ja-JP"/>
-    </w:rPr>
-  </w:style>
-  <w:style w:type="paragraph" w:customStyle="1" w:styleId="0B8625680B6B4D539E95FE787E4ADDB914">
-    <w:name w:val="0B8625680B6B4D539E95FE787E4ADDB914"/>
-    <w:rsid w:val="00DF06E6"/>
-    <w:pPr>
-      <w:spacing w:after="0" w:line="240" w:lineRule="auto"/>
-    </w:pPr>
-    <w:rPr>
-      <w:rFonts w:ascii="Aptos" w:hAnsi="Aptos" w:cs="Times New Roman"/>
-      <w:color w:val="666666"/>
-      <w:kern w:val="0"/>
-      <w:szCs w:val="22"/>
-      <w14:ligatures w14:val="none"/>
-    </w:rPr>
-  </w:style>
-  <w:style w:type="paragraph" w:customStyle="1" w:styleId="5F7E0BE919B34A0C8111373C17A3C13E14">
-    <w:name w:val="5F7E0BE919B34A0C8111373C17A3C13E14"/>
-    <w:rsid w:val="00DF06E6"/>
-    <w:pPr>
-      <w:spacing w:after="0" w:line="240" w:lineRule="auto"/>
-    </w:pPr>
-    <w:rPr>
-      <w:rFonts w:ascii="Aptos" w:hAnsi="Aptos" w:cs="Times New Roman"/>
-      <w:color w:val="666666"/>
-      <w:kern w:val="0"/>
-      <w:szCs w:val="22"/>
-      <w14:ligatures w14:val="none"/>
-    </w:rPr>
-  </w:style>
-  <w:style w:type="paragraph" w:customStyle="1" w:styleId="47E42969ED744534B6B2C79D61BDEC997">
-    <w:name w:val="47E42969ED744534B6B2C79D61BDEC997"/>
-    <w:rsid w:val="00DF06E6"/>
-    <w:pPr>
-      <w:spacing w:after="0" w:line="240" w:lineRule="auto"/>
-    </w:pPr>
-    <w:rPr>
-      <w:rFonts w:ascii="Aptos" w:hAnsi="Aptos" w:cs="Times New Roman"/>
-      <w:color w:val="666666"/>
-      <w:kern w:val="0"/>
-      <w:szCs w:val="22"/>
-      <w14:ligatures w14:val="none"/>
-    </w:rPr>
-  </w:style>
-  <w:style w:type="paragraph" w:customStyle="1" w:styleId="521C05882A564397970FBFE8FD8888602">
-    <w:name w:val="521C05882A564397970FBFE8FD8888602"/>
-    <w:rsid w:val="00DF06E6"/>
-    <w:pPr>
-      <w:spacing w:after="0" w:line="240" w:lineRule="auto"/>
-    </w:pPr>
-    <w:rPr>
-      <w:rFonts w:ascii="Aptos" w:hAnsi="Aptos" w:cs="Times New Roman"/>
-      <w:color w:val="666666"/>
-      <w:kern w:val="0"/>
-      <w:szCs w:val="22"/>
-      <w14:ligatures w14:val="none"/>
-    </w:rPr>
-  </w:style>
-  <w:style w:type="paragraph" w:customStyle="1" w:styleId="9CC8D36EBD1F4C1E9CC3FCCBB876E8DC14">
-    <w:name w:val="9CC8D36EBD1F4C1E9CC3FCCBB876E8DC14"/>
-    <w:rsid w:val="00DF06E6"/>
-    <w:pPr>
-      <w:spacing w:after="0" w:line="240" w:lineRule="auto"/>
-    </w:pPr>
-    <w:rPr>
-      <w:rFonts w:ascii="Aptos" w:hAnsi="Aptos" w:cs="Times New Roman"/>
-      <w:color w:val="666666"/>
-      <w:kern w:val="0"/>
-      <w:szCs w:val="22"/>
-      <w14:ligatures w14:val="none"/>
-    </w:rPr>
-  </w:style>
-  <w:style w:type="paragraph" w:customStyle="1" w:styleId="20003C9568E74D4E847359299096CA6414">
-    <w:name w:val="20003C9568E74D4E847359299096CA6414"/>
-    <w:rsid w:val="00DF06E6"/>
-    <w:pPr>
-      <w:spacing w:after="0" w:line="240" w:lineRule="auto"/>
-    </w:pPr>
-    <w:rPr>
-      <w:rFonts w:ascii="Aptos" w:hAnsi="Aptos" w:cs="Times New Roman"/>
-      <w:color w:val="666666"/>
-      <w:kern w:val="0"/>
-      <w:szCs w:val="22"/>
-      <w14:ligatures w14:val="none"/>
-    </w:rPr>
-  </w:style>
-  <w:style w:type="paragraph" w:customStyle="1" w:styleId="72980F0A0EAB4EE297417BBC5990699614">
-    <w:name w:val="72980F0A0EAB4EE297417BBC5990699614"/>
-    <w:rsid w:val="00DF06E6"/>
-    <w:pPr>
-      <w:spacing w:after="0" w:line="240" w:lineRule="auto"/>
-    </w:pPr>
-    <w:rPr>
-      <w:rFonts w:ascii="Aptos" w:hAnsi="Aptos" w:cs="Times New Roman"/>
-      <w:color w:val="666666"/>
-      <w:kern w:val="0"/>
-      <w:szCs w:val="22"/>
-      <w14:ligatures w14:val="none"/>
-    </w:rPr>
-  </w:style>
-  <w:style w:type="paragraph" w:customStyle="1" w:styleId="D5000655A77341BEB693AF5C3483E27014">
-    <w:name w:val="D5000655A77341BEB693AF5C3483E27014"/>
-    <w:rsid w:val="00DF06E6"/>
-    <w:pPr>
-      <w:spacing w:after="0" w:line="240" w:lineRule="auto"/>
-    </w:pPr>
-    <w:rPr>
-      <w:rFonts w:ascii="Aptos" w:hAnsi="Aptos" w:cs="Times New Roman"/>
-      <w:color w:val="666666"/>
-      <w:kern w:val="0"/>
-      <w:szCs w:val="22"/>
-      <w14:ligatures w14:val="none"/>
-    </w:rPr>
-  </w:style>
-  <w:style w:type="paragraph" w:customStyle="1" w:styleId="064805D571294994B8DE24FA55410F4414">
-    <w:name w:val="064805D571294994B8DE24FA55410F4414"/>
-    <w:rsid w:val="00DF06E6"/>
-    <w:pPr>
-      <w:spacing w:after="0" w:line="240" w:lineRule="auto"/>
-    </w:pPr>
-    <w:rPr>
-      <w:rFonts w:ascii="Aptos" w:hAnsi="Aptos" w:cs="Times New Roman"/>
-      <w:color w:val="666666"/>
-      <w:kern w:val="0"/>
-      <w:szCs w:val="22"/>
-      <w14:ligatures w14:val="none"/>
-    </w:rPr>
-  </w:style>
-  <w:style w:type="paragraph" w:customStyle="1" w:styleId="AB8C8C6F5C0B4C88BBA804C43192561D6">
-    <w:name w:val="AB8C8C6F5C0B4C88BBA804C43192561D6"/>
-    <w:rsid w:val="00DF06E6"/>
-    <w:pPr>
-      <w:spacing w:after="0" w:line="240" w:lineRule="auto"/>
-    </w:pPr>
-    <w:rPr>
-      <w:rFonts w:ascii="Aptos" w:hAnsi="Aptos" w:cs="Times New Roman"/>
-      <w:color w:val="666666"/>
-      <w:kern w:val="0"/>
-      <w:szCs w:val="22"/>
-      <w14:ligatures w14:val="none"/>
-    </w:rPr>
-  </w:style>
-  <w:style w:type="paragraph" w:customStyle="1" w:styleId="95D11A816F5147B29EDCF212285759AF4">
-    <w:name w:val="95D11A816F5147B29EDCF212285759AF4"/>
-    <w:rsid w:val="00DF06E6"/>
-    <w:pPr>
-      <w:spacing w:after="0" w:line="240" w:lineRule="auto"/>
-    </w:pPr>
-    <w:rPr>
-      <w:rFonts w:ascii="Aptos" w:hAnsi="Aptos" w:cs="Times New Roman"/>
-      <w:color w:val="666666"/>
-      <w:kern w:val="0"/>
-      <w:szCs w:val="22"/>
-      <w14:ligatures w14:val="none"/>
-    </w:rPr>
-  </w:style>
-  <w:style w:type="paragraph" w:customStyle="1" w:styleId="01651B70D57841DC9CBE1052FBA4010610">
-    <w:name w:val="01651B70D57841DC9CBE1052FBA4010610"/>
-    <w:rsid w:val="00DF06E6"/>
-    <w:pPr>
-      <w:spacing w:after="0" w:line="240" w:lineRule="auto"/>
-    </w:pPr>
-    <w:rPr>
-      <w:rFonts w:ascii="Aptos" w:hAnsi="Aptos" w:cs="Times New Roman"/>
-      <w:color w:val="666666"/>
-      <w:kern w:val="0"/>
-      <w:szCs w:val="22"/>
-      <w14:ligatures w14:val="none"/>
-    </w:rPr>
-  </w:style>
-  <w:style w:type="paragraph" w:customStyle="1" w:styleId="1AD3B74FB83B48F6BF4C0BCEFABE007912">
-    <w:name w:val="1AD3B74FB83B48F6BF4C0BCEFABE007912"/>
-    <w:rsid w:val="00DF06E6"/>
-    <w:pPr>
-      <w:spacing w:after="0" w:line="240" w:lineRule="auto"/>
-    </w:pPr>
-    <w:rPr>
-      <w:rFonts w:ascii="Aptos" w:hAnsi="Aptos" w:cs="Times New Roman"/>
-      <w:color w:val="666666"/>
-      <w:kern w:val="0"/>
-      <w:szCs w:val="22"/>
-      <w14:ligatures w14:val="none"/>
-    </w:rPr>
-  </w:style>
-  <w:style w:type="paragraph" w:customStyle="1" w:styleId="B6AEA2E1AF7749679926BF6AB3C2B6A514">
-    <w:name w:val="B6AEA2E1AF7749679926BF6AB3C2B6A514"/>
-    <w:rsid w:val="00DF06E6"/>
-    <w:pPr>
-      <w:spacing w:after="0" w:line="240" w:lineRule="auto"/>
-    </w:pPr>
-    <w:rPr>
-      <w:rFonts w:ascii="Aptos" w:hAnsi="Aptos" w:cs="Times New Roman"/>
-      <w:color w:val="666666"/>
-      <w:kern w:val="0"/>
-      <w:szCs w:val="22"/>
-      <w14:ligatures w14:val="none"/>
-    </w:rPr>
-  </w:style>
-  <w:style w:type="paragraph" w:customStyle="1" w:styleId="21B9ECC86F7749DC94DB8A13CC917F6114">
-    <w:name w:val="21B9ECC86F7749DC94DB8A13CC917F6114"/>
-    <w:rsid w:val="00DF06E6"/>
-    <w:pPr>
-      <w:spacing w:after="0" w:line="240" w:lineRule="auto"/>
-    </w:pPr>
-    <w:rPr>
-      <w:rFonts w:ascii="Aptos" w:hAnsi="Aptos" w:cs="Times New Roman"/>
-      <w:color w:val="666666"/>
-      <w:kern w:val="0"/>
-      <w:szCs w:val="22"/>
-      <w14:ligatures w14:val="none"/>
-    </w:rPr>
-  </w:style>
-  <w:style w:type="paragraph" w:customStyle="1" w:styleId="BB57B0F5C22A488592DB8D08311A28BE14">
-    <w:name w:val="BB57B0F5C22A488592DB8D08311A28BE14"/>
-    <w:rsid w:val="00DF06E6"/>
-    <w:pPr>
-      <w:spacing w:after="0" w:line="240" w:lineRule="auto"/>
-    </w:pPr>
-    <w:rPr>
-      <w:rFonts w:ascii="Aptos" w:hAnsi="Aptos" w:cs="Times New Roman"/>
-      <w:color w:val="666666"/>
-      <w:kern w:val="0"/>
-      <w:szCs w:val="22"/>
-      <w14:ligatures w14:val="none"/>
-    </w:rPr>
-  </w:style>
-  <w:style w:type="paragraph" w:customStyle="1" w:styleId="7DA293F7C11A45649F91B64227BDAE5914">
-    <w:name w:val="7DA293F7C11A45649F91B64227BDAE5914"/>
-    <w:rsid w:val="00DF06E6"/>
-    <w:pPr>
-      <w:spacing w:after="0" w:line="240" w:lineRule="auto"/>
-    </w:pPr>
-    <w:rPr>
-      <w:rFonts w:ascii="Aptos" w:hAnsi="Aptos" w:cs="Times New Roman"/>
-      <w:color w:val="666666"/>
-      <w:kern w:val="0"/>
-      <w:szCs w:val="22"/>
-      <w14:ligatures w14:val="none"/>
-    </w:rPr>
-  </w:style>
-  <w:style w:type="paragraph" w:customStyle="1" w:styleId="17C59499827C413E8513C38DED86722614">
-    <w:name w:val="17C59499827C413E8513C38DED86722614"/>
-    <w:rsid w:val="00DF06E6"/>
-    <w:pPr>
-      <w:spacing w:after="0" w:line="240" w:lineRule="auto"/>
-    </w:pPr>
-    <w:rPr>
-      <w:rFonts w:ascii="Aptos" w:hAnsi="Aptos" w:cs="Times New Roman"/>
-      <w:color w:val="666666"/>
-      <w:kern w:val="0"/>
-      <w:szCs w:val="22"/>
-      <w14:ligatures w14:val="none"/>
-    </w:rPr>
-  </w:style>
-  <w:style w:type="paragraph" w:customStyle="1" w:styleId="D857144E74414C1EAF797D9F0A86E59A14">
-    <w:name w:val="D857144E74414C1EAF797D9F0A86E59A14"/>
-    <w:rsid w:val="00DF06E6"/>
-    <w:pPr>
-      <w:spacing w:after="0" w:line="240" w:lineRule="auto"/>
-    </w:pPr>
-    <w:rPr>
-      <w:rFonts w:ascii="Aptos" w:hAnsi="Aptos" w:cs="Times New Roman"/>
-      <w:color w:val="666666"/>
-      <w:kern w:val="0"/>
-      <w:szCs w:val="22"/>
-      <w14:ligatures w14:val="none"/>
-    </w:rPr>
-  </w:style>
-  <w:style w:type="paragraph" w:customStyle="1" w:styleId="E6B5C34C25614819B73BE2D307450564">
-    <w:name w:val="E6B5C34C25614819B73BE2D307450564"/>
-    <w:rsid w:val="00DF06E6"/>
-    <w:rPr>
-      <w:lang w:eastAsia="ja-JP"/>
     </w:rPr>
   </w:style>
   <w:style w:type="paragraph" w:customStyle="1" w:styleId="0B8625680B6B4D539E95FE787E4ADDB915">
@@ -12639,6 +8663,538 @@
   <w:style w:type="paragraph" w:customStyle="1" w:styleId="D857144E74414C1EAF797D9F0A86E59A15">
     <w:name w:val="D857144E74414C1EAF797D9F0A86E59A15"/>
     <w:rsid w:val="00DF06E6"/>
+    <w:pPr>
+      <w:spacing w:after="0" w:line="240" w:lineRule="auto"/>
+    </w:pPr>
+    <w:rPr>
+      <w:rFonts w:ascii="Aptos" w:hAnsi="Aptos" w:cs="Times New Roman"/>
+      <w:color w:val="666666"/>
+      <w:kern w:val="0"/>
+      <w:szCs w:val="22"/>
+      <w14:ligatures w14:val="none"/>
+    </w:rPr>
+  </w:style>
+  <w:style w:type="paragraph" w:customStyle="1" w:styleId="0B8625680B6B4D539E95FE787E4ADDB9">
+    <w:name w:val="0B8625680B6B4D539E95FE787E4ADDB9"/>
+    <w:rsid w:val="00283D2A"/>
+    <w:pPr>
+      <w:spacing w:after="0" w:line="240" w:lineRule="auto"/>
+    </w:pPr>
+    <w:rPr>
+      <w:rFonts w:ascii="Aptos" w:hAnsi="Aptos" w:cs="Times New Roman"/>
+      <w:color w:val="666666"/>
+      <w:kern w:val="0"/>
+      <w:szCs w:val="22"/>
+      <w14:ligatures w14:val="none"/>
+    </w:rPr>
+  </w:style>
+  <w:style w:type="paragraph" w:customStyle="1" w:styleId="5F7E0BE919B34A0C8111373C17A3C13E">
+    <w:name w:val="5F7E0BE919B34A0C8111373C17A3C13E"/>
+    <w:rsid w:val="00283D2A"/>
+    <w:pPr>
+      <w:spacing w:after="0" w:line="240" w:lineRule="auto"/>
+    </w:pPr>
+    <w:rPr>
+      <w:rFonts w:ascii="Aptos" w:hAnsi="Aptos" w:cs="Times New Roman"/>
+      <w:color w:val="666666"/>
+      <w:kern w:val="0"/>
+      <w:szCs w:val="22"/>
+      <w14:ligatures w14:val="none"/>
+    </w:rPr>
+  </w:style>
+  <w:style w:type="paragraph" w:customStyle="1" w:styleId="47E42969ED744534B6B2C79D61BDEC99">
+    <w:name w:val="47E42969ED744534B6B2C79D61BDEC99"/>
+    <w:rsid w:val="00283D2A"/>
+    <w:pPr>
+      <w:spacing w:after="0" w:line="240" w:lineRule="auto"/>
+    </w:pPr>
+    <w:rPr>
+      <w:rFonts w:ascii="Aptos" w:hAnsi="Aptos" w:cs="Times New Roman"/>
+      <w:color w:val="666666"/>
+      <w:kern w:val="0"/>
+      <w:szCs w:val="22"/>
+      <w14:ligatures w14:val="none"/>
+    </w:rPr>
+  </w:style>
+  <w:style w:type="paragraph" w:customStyle="1" w:styleId="521C05882A564397970FBFE8FD888860">
+    <w:name w:val="521C05882A564397970FBFE8FD888860"/>
+    <w:rsid w:val="00283D2A"/>
+    <w:pPr>
+      <w:spacing w:after="0" w:line="240" w:lineRule="auto"/>
+    </w:pPr>
+    <w:rPr>
+      <w:rFonts w:ascii="Aptos" w:hAnsi="Aptos" w:cs="Times New Roman"/>
+      <w:color w:val="666666"/>
+      <w:kern w:val="0"/>
+      <w:szCs w:val="22"/>
+      <w14:ligatures w14:val="none"/>
+    </w:rPr>
+  </w:style>
+  <w:style w:type="paragraph" w:customStyle="1" w:styleId="9CC8D36EBD1F4C1E9CC3FCCBB876E8DC">
+    <w:name w:val="9CC8D36EBD1F4C1E9CC3FCCBB876E8DC"/>
+    <w:rsid w:val="00283D2A"/>
+    <w:pPr>
+      <w:spacing w:after="0" w:line="240" w:lineRule="auto"/>
+    </w:pPr>
+    <w:rPr>
+      <w:rFonts w:ascii="Aptos" w:hAnsi="Aptos" w:cs="Times New Roman"/>
+      <w:color w:val="666666"/>
+      <w:kern w:val="0"/>
+      <w:szCs w:val="22"/>
+      <w14:ligatures w14:val="none"/>
+    </w:rPr>
+  </w:style>
+  <w:style w:type="paragraph" w:customStyle="1" w:styleId="20003C9568E74D4E847359299096CA64">
+    <w:name w:val="20003C9568E74D4E847359299096CA64"/>
+    <w:rsid w:val="00283D2A"/>
+    <w:pPr>
+      <w:spacing w:after="0" w:line="240" w:lineRule="auto"/>
+    </w:pPr>
+    <w:rPr>
+      <w:rFonts w:ascii="Aptos" w:hAnsi="Aptos" w:cs="Times New Roman"/>
+      <w:color w:val="666666"/>
+      <w:kern w:val="0"/>
+      <w:szCs w:val="22"/>
+      <w14:ligatures w14:val="none"/>
+    </w:rPr>
+  </w:style>
+  <w:style w:type="paragraph" w:customStyle="1" w:styleId="72980F0A0EAB4EE297417BBC59906996">
+    <w:name w:val="72980F0A0EAB4EE297417BBC59906996"/>
+    <w:rsid w:val="00283D2A"/>
+    <w:pPr>
+      <w:spacing w:after="0" w:line="240" w:lineRule="auto"/>
+    </w:pPr>
+    <w:rPr>
+      <w:rFonts w:ascii="Aptos" w:hAnsi="Aptos" w:cs="Times New Roman"/>
+      <w:color w:val="666666"/>
+      <w:kern w:val="0"/>
+      <w:szCs w:val="22"/>
+      <w14:ligatures w14:val="none"/>
+    </w:rPr>
+  </w:style>
+  <w:style w:type="paragraph" w:customStyle="1" w:styleId="D5000655A77341BEB693AF5C3483E270">
+    <w:name w:val="D5000655A77341BEB693AF5C3483E270"/>
+    <w:rsid w:val="00283D2A"/>
+    <w:pPr>
+      <w:spacing w:after="0" w:line="240" w:lineRule="auto"/>
+    </w:pPr>
+    <w:rPr>
+      <w:rFonts w:ascii="Aptos" w:hAnsi="Aptos" w:cs="Times New Roman"/>
+      <w:color w:val="666666"/>
+      <w:kern w:val="0"/>
+      <w:szCs w:val="22"/>
+      <w14:ligatures w14:val="none"/>
+    </w:rPr>
+  </w:style>
+  <w:style w:type="paragraph" w:customStyle="1" w:styleId="064805D571294994B8DE24FA55410F44">
+    <w:name w:val="064805D571294994B8DE24FA55410F44"/>
+    <w:rsid w:val="00283D2A"/>
+    <w:pPr>
+      <w:spacing w:after="0" w:line="240" w:lineRule="auto"/>
+    </w:pPr>
+    <w:rPr>
+      <w:rFonts w:ascii="Aptos" w:hAnsi="Aptos" w:cs="Times New Roman"/>
+      <w:color w:val="666666"/>
+      <w:kern w:val="0"/>
+      <w:szCs w:val="22"/>
+      <w14:ligatures w14:val="none"/>
+    </w:rPr>
+  </w:style>
+  <w:style w:type="paragraph" w:customStyle="1" w:styleId="AB8C8C6F5C0B4C88BBA804C43192561D">
+    <w:name w:val="AB8C8C6F5C0B4C88BBA804C43192561D"/>
+    <w:rsid w:val="00283D2A"/>
+    <w:pPr>
+      <w:spacing w:after="0" w:line="240" w:lineRule="auto"/>
+    </w:pPr>
+    <w:rPr>
+      <w:rFonts w:ascii="Aptos" w:hAnsi="Aptos" w:cs="Times New Roman"/>
+      <w:color w:val="666666"/>
+      <w:kern w:val="0"/>
+      <w:szCs w:val="22"/>
+      <w14:ligatures w14:val="none"/>
+    </w:rPr>
+  </w:style>
+  <w:style w:type="paragraph" w:customStyle="1" w:styleId="95D11A816F5147B29EDCF212285759AF">
+    <w:name w:val="95D11A816F5147B29EDCF212285759AF"/>
+    <w:rsid w:val="00283D2A"/>
+    <w:pPr>
+      <w:spacing w:after="0" w:line="240" w:lineRule="auto"/>
+    </w:pPr>
+    <w:rPr>
+      <w:rFonts w:ascii="Aptos" w:hAnsi="Aptos" w:cs="Times New Roman"/>
+      <w:color w:val="666666"/>
+      <w:kern w:val="0"/>
+      <w:szCs w:val="22"/>
+      <w14:ligatures w14:val="none"/>
+    </w:rPr>
+  </w:style>
+  <w:style w:type="paragraph" w:customStyle="1" w:styleId="01651B70D57841DC9CBE1052FBA40106">
+    <w:name w:val="01651B70D57841DC9CBE1052FBA40106"/>
+    <w:rsid w:val="00283D2A"/>
+    <w:pPr>
+      <w:spacing w:after="0" w:line="240" w:lineRule="auto"/>
+    </w:pPr>
+    <w:rPr>
+      <w:rFonts w:ascii="Aptos" w:hAnsi="Aptos" w:cs="Times New Roman"/>
+      <w:color w:val="666666"/>
+      <w:kern w:val="0"/>
+      <w:szCs w:val="22"/>
+      <w14:ligatures w14:val="none"/>
+    </w:rPr>
+  </w:style>
+  <w:style w:type="paragraph" w:customStyle="1" w:styleId="1AD3B74FB83B48F6BF4C0BCEFABE0079">
+    <w:name w:val="1AD3B74FB83B48F6BF4C0BCEFABE0079"/>
+    <w:rsid w:val="00283D2A"/>
+    <w:pPr>
+      <w:spacing w:after="0" w:line="240" w:lineRule="auto"/>
+    </w:pPr>
+    <w:rPr>
+      <w:rFonts w:ascii="Aptos" w:hAnsi="Aptos" w:cs="Times New Roman"/>
+      <w:color w:val="666666"/>
+      <w:kern w:val="0"/>
+      <w:szCs w:val="22"/>
+      <w14:ligatures w14:val="none"/>
+    </w:rPr>
+  </w:style>
+  <w:style w:type="paragraph" w:customStyle="1" w:styleId="B6AEA2E1AF7749679926BF6AB3C2B6A5">
+    <w:name w:val="B6AEA2E1AF7749679926BF6AB3C2B6A5"/>
+    <w:rsid w:val="00283D2A"/>
+    <w:pPr>
+      <w:spacing w:after="0" w:line="240" w:lineRule="auto"/>
+    </w:pPr>
+    <w:rPr>
+      <w:rFonts w:ascii="Aptos" w:hAnsi="Aptos" w:cs="Times New Roman"/>
+      <w:color w:val="666666"/>
+      <w:kern w:val="0"/>
+      <w:szCs w:val="22"/>
+      <w14:ligatures w14:val="none"/>
+    </w:rPr>
+  </w:style>
+  <w:style w:type="paragraph" w:customStyle="1" w:styleId="21B9ECC86F7749DC94DB8A13CC917F61">
+    <w:name w:val="21B9ECC86F7749DC94DB8A13CC917F61"/>
+    <w:rsid w:val="00283D2A"/>
+    <w:pPr>
+      <w:spacing w:after="0" w:line="240" w:lineRule="auto"/>
+    </w:pPr>
+    <w:rPr>
+      <w:rFonts w:ascii="Aptos" w:hAnsi="Aptos" w:cs="Times New Roman"/>
+      <w:color w:val="666666"/>
+      <w:kern w:val="0"/>
+      <w:szCs w:val="22"/>
+      <w14:ligatures w14:val="none"/>
+    </w:rPr>
+  </w:style>
+  <w:style w:type="paragraph" w:customStyle="1" w:styleId="BB57B0F5C22A488592DB8D08311A28BE">
+    <w:name w:val="BB57B0F5C22A488592DB8D08311A28BE"/>
+    <w:rsid w:val="00283D2A"/>
+    <w:pPr>
+      <w:spacing w:after="0" w:line="240" w:lineRule="auto"/>
+    </w:pPr>
+    <w:rPr>
+      <w:rFonts w:ascii="Aptos" w:hAnsi="Aptos" w:cs="Times New Roman"/>
+      <w:color w:val="666666"/>
+      <w:kern w:val="0"/>
+      <w:szCs w:val="22"/>
+      <w14:ligatures w14:val="none"/>
+    </w:rPr>
+  </w:style>
+  <w:style w:type="paragraph" w:customStyle="1" w:styleId="7DA293F7C11A45649F91B64227BDAE59">
+    <w:name w:val="7DA293F7C11A45649F91B64227BDAE59"/>
+    <w:rsid w:val="00283D2A"/>
+    <w:pPr>
+      <w:spacing w:after="0" w:line="240" w:lineRule="auto"/>
+    </w:pPr>
+    <w:rPr>
+      <w:rFonts w:ascii="Aptos" w:hAnsi="Aptos" w:cs="Times New Roman"/>
+      <w:color w:val="666666"/>
+      <w:kern w:val="0"/>
+      <w:szCs w:val="22"/>
+      <w14:ligatures w14:val="none"/>
+    </w:rPr>
+  </w:style>
+  <w:style w:type="paragraph" w:customStyle="1" w:styleId="17C59499827C413E8513C38DED867226">
+    <w:name w:val="17C59499827C413E8513C38DED867226"/>
+    <w:rsid w:val="00283D2A"/>
+    <w:pPr>
+      <w:spacing w:after="0" w:line="240" w:lineRule="auto"/>
+    </w:pPr>
+    <w:rPr>
+      <w:rFonts w:ascii="Aptos" w:hAnsi="Aptos" w:cs="Times New Roman"/>
+      <w:color w:val="666666"/>
+      <w:kern w:val="0"/>
+      <w:szCs w:val="22"/>
+      <w14:ligatures w14:val="none"/>
+    </w:rPr>
+  </w:style>
+  <w:style w:type="paragraph" w:customStyle="1" w:styleId="D857144E74414C1EAF797D9F0A86E59A">
+    <w:name w:val="D857144E74414C1EAF797D9F0A86E59A"/>
+    <w:rsid w:val="00283D2A"/>
+    <w:pPr>
+      <w:spacing w:after="0" w:line="240" w:lineRule="auto"/>
+    </w:pPr>
+    <w:rPr>
+      <w:rFonts w:ascii="Aptos" w:hAnsi="Aptos" w:cs="Times New Roman"/>
+      <w:color w:val="666666"/>
+      <w:kern w:val="0"/>
+      <w:szCs w:val="22"/>
+      <w14:ligatures w14:val="none"/>
+    </w:rPr>
+  </w:style>
+  <w:style w:type="paragraph" w:customStyle="1" w:styleId="0B8625680B6B4D539E95FE787E4ADDB91">
+    <w:name w:val="0B8625680B6B4D539E95FE787E4ADDB91"/>
+    <w:rsid w:val="00283D2A"/>
+    <w:pPr>
+      <w:spacing w:after="0" w:line="240" w:lineRule="auto"/>
+    </w:pPr>
+    <w:rPr>
+      <w:rFonts w:ascii="Aptos" w:hAnsi="Aptos" w:cs="Times New Roman"/>
+      <w:color w:val="666666"/>
+      <w:kern w:val="0"/>
+      <w:szCs w:val="22"/>
+      <w14:ligatures w14:val="none"/>
+    </w:rPr>
+  </w:style>
+  <w:style w:type="paragraph" w:customStyle="1" w:styleId="5F7E0BE919B34A0C8111373C17A3C13E1">
+    <w:name w:val="5F7E0BE919B34A0C8111373C17A3C13E1"/>
+    <w:rsid w:val="00283D2A"/>
+    <w:pPr>
+      <w:spacing w:after="0" w:line="240" w:lineRule="auto"/>
+    </w:pPr>
+    <w:rPr>
+      <w:rFonts w:ascii="Aptos" w:hAnsi="Aptos" w:cs="Times New Roman"/>
+      <w:color w:val="666666"/>
+      <w:kern w:val="0"/>
+      <w:szCs w:val="22"/>
+      <w14:ligatures w14:val="none"/>
+    </w:rPr>
+  </w:style>
+  <w:style w:type="paragraph" w:customStyle="1" w:styleId="47E42969ED744534B6B2C79D61BDEC991">
+    <w:name w:val="47E42969ED744534B6B2C79D61BDEC991"/>
+    <w:rsid w:val="00283D2A"/>
+    <w:pPr>
+      <w:spacing w:after="0" w:line="240" w:lineRule="auto"/>
+    </w:pPr>
+    <w:rPr>
+      <w:rFonts w:ascii="Aptos" w:hAnsi="Aptos" w:cs="Times New Roman"/>
+      <w:color w:val="666666"/>
+      <w:kern w:val="0"/>
+      <w:szCs w:val="22"/>
+      <w14:ligatures w14:val="none"/>
+    </w:rPr>
+  </w:style>
+  <w:style w:type="paragraph" w:customStyle="1" w:styleId="521C05882A564397970FBFE8FD8888601">
+    <w:name w:val="521C05882A564397970FBFE8FD8888601"/>
+    <w:rsid w:val="00283D2A"/>
+    <w:pPr>
+      <w:spacing w:after="0" w:line="240" w:lineRule="auto"/>
+    </w:pPr>
+    <w:rPr>
+      <w:rFonts w:ascii="Aptos" w:hAnsi="Aptos" w:cs="Times New Roman"/>
+      <w:color w:val="666666"/>
+      <w:kern w:val="0"/>
+      <w:szCs w:val="22"/>
+      <w14:ligatures w14:val="none"/>
+    </w:rPr>
+  </w:style>
+  <w:style w:type="paragraph" w:customStyle="1" w:styleId="9CC8D36EBD1F4C1E9CC3FCCBB876E8DC1">
+    <w:name w:val="9CC8D36EBD1F4C1E9CC3FCCBB876E8DC1"/>
+    <w:rsid w:val="00283D2A"/>
+    <w:pPr>
+      <w:spacing w:after="0" w:line="240" w:lineRule="auto"/>
+    </w:pPr>
+    <w:rPr>
+      <w:rFonts w:ascii="Aptos" w:hAnsi="Aptos" w:cs="Times New Roman"/>
+      <w:color w:val="666666"/>
+      <w:kern w:val="0"/>
+      <w:szCs w:val="22"/>
+      <w14:ligatures w14:val="none"/>
+    </w:rPr>
+  </w:style>
+  <w:style w:type="paragraph" w:customStyle="1" w:styleId="20003C9568E74D4E847359299096CA641">
+    <w:name w:val="20003C9568E74D4E847359299096CA641"/>
+    <w:rsid w:val="00283D2A"/>
+    <w:pPr>
+      <w:spacing w:after="0" w:line="240" w:lineRule="auto"/>
+    </w:pPr>
+    <w:rPr>
+      <w:rFonts w:ascii="Aptos" w:hAnsi="Aptos" w:cs="Times New Roman"/>
+      <w:color w:val="666666"/>
+      <w:kern w:val="0"/>
+      <w:szCs w:val="22"/>
+      <w14:ligatures w14:val="none"/>
+    </w:rPr>
+  </w:style>
+  <w:style w:type="paragraph" w:customStyle="1" w:styleId="72980F0A0EAB4EE297417BBC599069961">
+    <w:name w:val="72980F0A0EAB4EE297417BBC599069961"/>
+    <w:rsid w:val="00283D2A"/>
+    <w:pPr>
+      <w:spacing w:after="0" w:line="240" w:lineRule="auto"/>
+    </w:pPr>
+    <w:rPr>
+      <w:rFonts w:ascii="Aptos" w:hAnsi="Aptos" w:cs="Times New Roman"/>
+      <w:color w:val="666666"/>
+      <w:kern w:val="0"/>
+      <w:szCs w:val="22"/>
+      <w14:ligatures w14:val="none"/>
+    </w:rPr>
+  </w:style>
+  <w:style w:type="paragraph" w:customStyle="1" w:styleId="D5000655A77341BEB693AF5C3483E2701">
+    <w:name w:val="D5000655A77341BEB693AF5C3483E2701"/>
+    <w:rsid w:val="00283D2A"/>
+    <w:pPr>
+      <w:spacing w:after="0" w:line="240" w:lineRule="auto"/>
+    </w:pPr>
+    <w:rPr>
+      <w:rFonts w:ascii="Aptos" w:hAnsi="Aptos" w:cs="Times New Roman"/>
+      <w:color w:val="666666"/>
+      <w:kern w:val="0"/>
+      <w:szCs w:val="22"/>
+      <w14:ligatures w14:val="none"/>
+    </w:rPr>
+  </w:style>
+  <w:style w:type="paragraph" w:customStyle="1" w:styleId="064805D571294994B8DE24FA55410F441">
+    <w:name w:val="064805D571294994B8DE24FA55410F441"/>
+    <w:rsid w:val="00283D2A"/>
+    <w:pPr>
+      <w:spacing w:after="0" w:line="240" w:lineRule="auto"/>
+    </w:pPr>
+    <w:rPr>
+      <w:rFonts w:ascii="Aptos" w:hAnsi="Aptos" w:cs="Times New Roman"/>
+      <w:color w:val="666666"/>
+      <w:kern w:val="0"/>
+      <w:szCs w:val="22"/>
+      <w14:ligatures w14:val="none"/>
+    </w:rPr>
+  </w:style>
+  <w:style w:type="paragraph" w:customStyle="1" w:styleId="AB8C8C6F5C0B4C88BBA804C43192561D1">
+    <w:name w:val="AB8C8C6F5C0B4C88BBA804C43192561D1"/>
+    <w:rsid w:val="00283D2A"/>
+    <w:pPr>
+      <w:spacing w:after="0" w:line="240" w:lineRule="auto"/>
+    </w:pPr>
+    <w:rPr>
+      <w:rFonts w:ascii="Aptos" w:hAnsi="Aptos" w:cs="Times New Roman"/>
+      <w:color w:val="666666"/>
+      <w:kern w:val="0"/>
+      <w:szCs w:val="22"/>
+      <w14:ligatures w14:val="none"/>
+    </w:rPr>
+  </w:style>
+  <w:style w:type="paragraph" w:customStyle="1" w:styleId="95D11A816F5147B29EDCF212285759AF1">
+    <w:name w:val="95D11A816F5147B29EDCF212285759AF1"/>
+    <w:rsid w:val="00283D2A"/>
+    <w:pPr>
+      <w:spacing w:after="0" w:line="240" w:lineRule="auto"/>
+    </w:pPr>
+    <w:rPr>
+      <w:rFonts w:ascii="Aptos" w:hAnsi="Aptos" w:cs="Times New Roman"/>
+      <w:color w:val="666666"/>
+      <w:kern w:val="0"/>
+      <w:szCs w:val="22"/>
+      <w14:ligatures w14:val="none"/>
+    </w:rPr>
+  </w:style>
+  <w:style w:type="paragraph" w:customStyle="1" w:styleId="01651B70D57841DC9CBE1052FBA401061">
+    <w:name w:val="01651B70D57841DC9CBE1052FBA401061"/>
+    <w:rsid w:val="00283D2A"/>
+    <w:pPr>
+      <w:spacing w:after="0" w:line="240" w:lineRule="auto"/>
+    </w:pPr>
+    <w:rPr>
+      <w:rFonts w:ascii="Aptos" w:hAnsi="Aptos" w:cs="Times New Roman"/>
+      <w:color w:val="666666"/>
+      <w:kern w:val="0"/>
+      <w:szCs w:val="22"/>
+      <w14:ligatures w14:val="none"/>
+    </w:rPr>
+  </w:style>
+  <w:style w:type="paragraph" w:customStyle="1" w:styleId="1AD3B74FB83B48F6BF4C0BCEFABE00791">
+    <w:name w:val="1AD3B74FB83B48F6BF4C0BCEFABE00791"/>
+    <w:rsid w:val="00283D2A"/>
+    <w:pPr>
+      <w:spacing w:after="0" w:line="240" w:lineRule="auto"/>
+    </w:pPr>
+    <w:rPr>
+      <w:rFonts w:ascii="Aptos" w:hAnsi="Aptos" w:cs="Times New Roman"/>
+      <w:color w:val="666666"/>
+      <w:kern w:val="0"/>
+      <w:szCs w:val="22"/>
+      <w14:ligatures w14:val="none"/>
+    </w:rPr>
+  </w:style>
+  <w:style w:type="paragraph" w:customStyle="1" w:styleId="B6AEA2E1AF7749679926BF6AB3C2B6A51">
+    <w:name w:val="B6AEA2E1AF7749679926BF6AB3C2B6A51"/>
+    <w:rsid w:val="00283D2A"/>
+    <w:pPr>
+      <w:spacing w:after="0" w:line="240" w:lineRule="auto"/>
+    </w:pPr>
+    <w:rPr>
+      <w:rFonts w:ascii="Aptos" w:hAnsi="Aptos" w:cs="Times New Roman"/>
+      <w:color w:val="666666"/>
+      <w:kern w:val="0"/>
+      <w:szCs w:val="22"/>
+      <w14:ligatures w14:val="none"/>
+    </w:rPr>
+  </w:style>
+  <w:style w:type="paragraph" w:customStyle="1" w:styleId="21B9ECC86F7749DC94DB8A13CC917F611">
+    <w:name w:val="21B9ECC86F7749DC94DB8A13CC917F611"/>
+    <w:rsid w:val="00283D2A"/>
+    <w:pPr>
+      <w:spacing w:after="0" w:line="240" w:lineRule="auto"/>
+    </w:pPr>
+    <w:rPr>
+      <w:rFonts w:ascii="Aptos" w:hAnsi="Aptos" w:cs="Times New Roman"/>
+      <w:color w:val="666666"/>
+      <w:kern w:val="0"/>
+      <w:szCs w:val="22"/>
+      <w14:ligatures w14:val="none"/>
+    </w:rPr>
+  </w:style>
+  <w:style w:type="paragraph" w:customStyle="1" w:styleId="BB57B0F5C22A488592DB8D08311A28BE1">
+    <w:name w:val="BB57B0F5C22A488592DB8D08311A28BE1"/>
+    <w:rsid w:val="00283D2A"/>
+    <w:pPr>
+      <w:spacing w:after="0" w:line="240" w:lineRule="auto"/>
+    </w:pPr>
+    <w:rPr>
+      <w:rFonts w:ascii="Aptos" w:hAnsi="Aptos" w:cs="Times New Roman"/>
+      <w:color w:val="666666"/>
+      <w:kern w:val="0"/>
+      <w:szCs w:val="22"/>
+      <w14:ligatures w14:val="none"/>
+    </w:rPr>
+  </w:style>
+  <w:style w:type="paragraph" w:customStyle="1" w:styleId="7DA293F7C11A45649F91B64227BDAE591">
+    <w:name w:val="7DA293F7C11A45649F91B64227BDAE591"/>
+    <w:rsid w:val="00283D2A"/>
+    <w:pPr>
+      <w:spacing w:after="0" w:line="240" w:lineRule="auto"/>
+    </w:pPr>
+    <w:rPr>
+      <w:rFonts w:ascii="Aptos" w:hAnsi="Aptos" w:cs="Times New Roman"/>
+      <w:color w:val="666666"/>
+      <w:kern w:val="0"/>
+      <w:szCs w:val="22"/>
+      <w14:ligatures w14:val="none"/>
+    </w:rPr>
+  </w:style>
+  <w:style w:type="paragraph" w:customStyle="1" w:styleId="17C59499827C413E8513C38DED8672261">
+    <w:name w:val="17C59499827C413E8513C38DED8672261"/>
+    <w:rsid w:val="00283D2A"/>
+    <w:pPr>
+      <w:spacing w:after="0" w:line="240" w:lineRule="auto"/>
+    </w:pPr>
+    <w:rPr>
+      <w:rFonts w:ascii="Aptos" w:hAnsi="Aptos" w:cs="Times New Roman"/>
+      <w:color w:val="666666"/>
+      <w:kern w:val="0"/>
+      <w:szCs w:val="22"/>
+      <w14:ligatures w14:val="none"/>
+    </w:rPr>
+  </w:style>
+  <w:style w:type="paragraph" w:customStyle="1" w:styleId="D857144E74414C1EAF797D9F0A86E59A1">
+    <w:name w:val="D857144E74414C1EAF797D9F0A86E59A1"/>
+    <w:rsid w:val="00283D2A"/>
     <w:pPr>
       <w:spacing w:after="0" w:line="240" w:lineRule="auto"/>
     </w:pPr>
@@ -12956,14 +9512,19 @@
 </file>
 
 <file path=customXml/item1.xml><?xml version="1.0" encoding="utf-8"?>
-<p:properties xmlns:p="http://schemas.microsoft.com/office/2006/metadata/properties" xmlns:xsi="http://www.w3.org/2001/XMLSchema-instance" xmlns:pc="http://schemas.microsoft.com/office/infopath/2007/PartnerControls">
-  <documentManagement>
-    <_activity xmlns="004cd8d3-51ab-4f11-b051-59a4da16f523" xsi:nil="true"/>
-  </documentManagement>
-</p:properties>
+<b:Sources xmlns:b="http://schemas.openxmlformats.org/officeDocument/2006/bibliography" xmlns="http://schemas.openxmlformats.org/officeDocument/2006/bibliography" SelectedStyle="\APASixthEditionOfficeOnline.xsl" StyleName="APA" Version="6"/>
 </file>
 
 <file path=customXml/item2.xml><?xml version="1.0" encoding="utf-8"?>
+<?mso-contentType ?>
+<FormTemplates xmlns="http://schemas.microsoft.com/sharepoint/v3/contenttype/forms">
+  <Display>DocumentLibraryForm</Display>
+  <Edit>DocumentLibraryForm</Edit>
+  <New>DocumentLibraryForm</New>
+</FormTemplates>
+</file>
+
+<file path=customXml/item3.xml><?xml version="1.0" encoding="utf-8"?>
 <ct:contentTypeSchema xmlns:ct="http://schemas.microsoft.com/office/2006/metadata/contentType" xmlns:ma="http://schemas.microsoft.com/office/2006/metadata/properties/metaAttributes" ct:_="" ma:_="" ma:contentTypeName="Document" ma:contentTypeID="0x010100217CEF02A3FE7E43B40AD5C84242CCAF" ma:contentTypeVersion="14" ma:contentTypeDescription="Create a new document." ma:contentTypeScope="" ma:versionID="d8ebb6768a27f89b298d1879e1d44b44">
   <xsd:schema xmlns:xsd="http://www.w3.org/2001/XMLSchema" xmlns:xs="http://www.w3.org/2001/XMLSchema" xmlns:p="http://schemas.microsoft.com/office/2006/metadata/properties" xmlns:ns3="004cd8d3-51ab-4f11-b051-59a4da16f523" xmlns:ns4="9a28efb3-fa8f-42c7-8701-67c70d228459" targetNamespace="http://schemas.microsoft.com/office/2006/metadata/properties" ma:root="true" ma:fieldsID="c2a32a5e5c877bf1d6b68f754fb0dd6b" ns3:_="" ns4:_="">
     <xsd:import namespace="004cd8d3-51ab-4f11-b051-59a4da16f523"/>
@@ -13188,30 +9749,31 @@
 </ct:contentTypeSchema>
 </file>
 
-<file path=customXml/item3.xml><?xml version="1.0" encoding="utf-8"?>
-<?mso-contentType ?>
-<FormTemplates xmlns="http://schemas.microsoft.com/sharepoint/v3/contenttype/forms">
-  <Display>DocumentLibraryForm</Display>
-  <Edit>DocumentLibraryForm</Edit>
-  <New>DocumentLibraryForm</New>
-</FormTemplates>
-</file>
-
 <file path=customXml/item4.xml><?xml version="1.0" encoding="utf-8"?>
-<b:Sources xmlns:b="http://schemas.openxmlformats.org/officeDocument/2006/bibliography" xmlns="http://schemas.openxmlformats.org/officeDocument/2006/bibliography" SelectedStyle="\APASixthEditionOfficeOnline.xsl" StyleName="APA" Version="6"/>
+<p:properties xmlns:p="http://schemas.microsoft.com/office/2006/metadata/properties" xmlns:xsi="http://www.w3.org/2001/XMLSchema-instance" xmlns:pc="http://schemas.microsoft.com/office/infopath/2007/PartnerControls">
+  <documentManagement>
+    <_activity xmlns="004cd8d3-51ab-4f11-b051-59a4da16f523" xsi:nil="true"/>
+  </documentManagement>
+</p:properties>
 </file>
 
 <file path=customXml/itemProps1.xml><?xml version="1.0" encoding="utf-8"?>
-<ds:datastoreItem xmlns:ds="http://schemas.openxmlformats.org/officeDocument/2006/customXml" ds:itemID="{2A53AA69-7FAB-4549-9AA3-CB3198037987}">
+<ds:datastoreItem xmlns:ds="http://schemas.openxmlformats.org/officeDocument/2006/customXml" ds:itemID="{DEEB9F42-A337-4F19-904F-67DE46AEBCE0}">
   <ds:schemaRefs>
-    <ds:schemaRef ds:uri="http://schemas.microsoft.com/office/2006/metadata/properties"/>
-    <ds:schemaRef ds:uri="http://schemas.microsoft.com/office/infopath/2007/PartnerControls"/>
-    <ds:schemaRef ds:uri="004cd8d3-51ab-4f11-b051-59a4da16f523"/>
+    <ds:schemaRef ds:uri="http://schemas.openxmlformats.org/officeDocument/2006/bibliography"/>
   </ds:schemaRefs>
 </ds:datastoreItem>
 </file>
 
 <file path=customXml/itemProps2.xml><?xml version="1.0" encoding="utf-8"?>
+<ds:datastoreItem xmlns:ds="http://schemas.openxmlformats.org/officeDocument/2006/customXml" ds:itemID="{DA3DB34A-04C6-4EB2-A917-90AA5E0E5BC6}">
+  <ds:schemaRefs>
+    <ds:schemaRef ds:uri="http://schemas.microsoft.com/sharepoint/v3/contenttype/forms"/>
+  </ds:schemaRefs>
+</ds:datastoreItem>
+</file>
+
+<file path=customXml/itemProps3.xml><?xml version="1.0" encoding="utf-8"?>
 <ds:datastoreItem xmlns:ds="http://schemas.openxmlformats.org/officeDocument/2006/customXml" ds:itemID="{AE048575-54DD-42D7-961D-7E09DDDDBCE0}">
   <ds:schemaRefs>
     <ds:schemaRef ds:uri="http://schemas.microsoft.com/office/2006/metadata/contentType"/>
@@ -13230,18 +9792,12 @@
 </ds:datastoreItem>
 </file>
 
-<file path=customXml/itemProps3.xml><?xml version="1.0" encoding="utf-8"?>
-<ds:datastoreItem xmlns:ds="http://schemas.openxmlformats.org/officeDocument/2006/customXml" ds:itemID="{DA3DB34A-04C6-4EB2-A917-90AA5E0E5BC6}">
+<file path=customXml/itemProps4.xml><?xml version="1.0" encoding="utf-8"?>
+<ds:datastoreItem xmlns:ds="http://schemas.openxmlformats.org/officeDocument/2006/customXml" ds:itemID="{2A53AA69-7FAB-4549-9AA3-CB3198037987}">
   <ds:schemaRefs>
-    <ds:schemaRef ds:uri="http://schemas.microsoft.com/sharepoint/v3/contenttype/forms"/>
-  </ds:schemaRefs>
-</ds:datastoreItem>
-</file>
-
-<file path=customXml/itemProps4.xml><?xml version="1.0" encoding="utf-8"?>
-<ds:datastoreItem xmlns:ds="http://schemas.openxmlformats.org/officeDocument/2006/customXml" ds:itemID="{DEEB9F42-A337-4F19-904F-67DE46AEBCE0}">
-  <ds:schemaRefs>
-    <ds:schemaRef ds:uri="http://schemas.openxmlformats.org/officeDocument/2006/bibliography"/>
+    <ds:schemaRef ds:uri="http://schemas.microsoft.com/office/2006/metadata/properties"/>
+    <ds:schemaRef ds:uri="http://schemas.microsoft.com/office/infopath/2007/PartnerControls"/>
+    <ds:schemaRef ds:uri="004cd8d3-51ab-4f11-b051-59a4da16f523"/>
   </ds:schemaRefs>
 </ds:datastoreItem>
 </file>